--- a/lab5.docx
+++ b/lab5.docx
@@ -47,7 +47,7 @@
           <w:sz w:val="28"/>
           <w:szCs w:val="28"/>
         </w:rPr>
-        <w:t>4</w:t>
+        <w:t>5</w:t>
       </w:r>
       <w:r>
         <w:rPr>
@@ -63,7 +63,7 @@
           <w:sz w:val="28"/>
           <w:szCs w:val="28"/>
         </w:rPr>
-        <w:t>File handling</w:t>
+        <w:t>Matrices-I</w:t>
       </w:r>
     </w:p>
     <w:p>
@@ -98,7 +98,7 @@
           <w:sz w:val="24"/>
           <w:szCs w:val="24"/>
         </w:rPr>
-        <w:t>Evaluating execution time</w:t>
+        <w:t>Write a program that</w:t>
       </w:r>
       <w:r>
         <w:rPr>
@@ -119,62 +119,81 @@
         <w:rPr>
           <w:rFonts w:ascii="Times New Roman" w:hAnsi="Times New Roman" w:cs="Times New Roman"/>
         </w:rPr>
-        <w:t>The library &lt;</w:t>
-      </w:r>
-      <w:proofErr w:type="spellStart"/>
+        <w:t xml:space="preserve">1 A function that initializes </w:t>
+      </w:r>
+      <w:r>
+        <w:rPr>
+          <w:rFonts w:ascii="Cambria Math" w:hAnsi="Cambria Math" w:cs="Cambria Math"/>
+        </w:rPr>
+        <w:t>𝑋𝑚</w:t>
+      </w:r>
       <w:r>
         <w:rPr>
           <w:rFonts w:ascii="Times New Roman" w:hAnsi="Times New Roman" w:cs="Times New Roman"/>
         </w:rPr>
-        <w:t>Time.h</w:t>
-      </w:r>
-      <w:proofErr w:type="spellEnd"/>
+        <w:t>×</w:t>
+      </w:r>
+      <w:r>
+        <w:rPr>
+          <w:rFonts w:ascii="Cambria Math" w:hAnsi="Cambria Math" w:cs="Cambria Math"/>
+        </w:rPr>
+        <w:t>𝑛</w:t>
+      </w:r>
       <w:r>
         <w:rPr>
           <w:rFonts w:ascii="Times New Roman" w:hAnsi="Times New Roman" w:cs="Times New Roman"/>
         </w:rPr>
-        <w:t>&gt; has three important elements:</w:t>
-      </w:r>
-    </w:p>
-    <w:p>
-      <w:pPr>
+        <w:t xml:space="preserve"> and </w:t>
+      </w:r>
+      <w:r>
+        <w:rPr>
+          <w:rFonts w:ascii="Cambria Math" w:hAnsi="Cambria Math" w:cs="Cambria Math"/>
+        </w:rPr>
+        <w:t>𝑌</w:t>
+      </w:r>
+      <w:r>
         <w:rPr>
           <w:rFonts w:ascii="Times New Roman" w:hAnsi="Times New Roman" w:cs="Times New Roman"/>
         </w:rPr>
-      </w:pPr>
+        <w:t xml:space="preserve"> ×</w:t>
+      </w:r>
+      <w:r>
+        <w:rPr>
+          <w:rFonts w:ascii="Cambria Math" w:hAnsi="Cambria Math" w:cs="Cambria Math"/>
+        </w:rPr>
+        <w:t>𝑘</w:t>
+      </w:r>
       <w:r>
         <w:rPr>
           <w:rFonts w:ascii="Times New Roman" w:hAnsi="Times New Roman" w:cs="Times New Roman"/>
         </w:rPr>
-        <w:t xml:space="preserve">1. </w:t>
-      </w:r>
-      <w:proofErr w:type="spellStart"/>
+        <w:t xml:space="preserve">, where {m, n, l, k} are user defined </w:t>
+      </w:r>
+      <w:proofErr w:type="gramStart"/>
       <w:r>
         <w:rPr>
           <w:rFonts w:ascii="Times New Roman" w:hAnsi="Times New Roman" w:cs="Times New Roman"/>
         </w:rPr>
-        <w:t>clock_t</w:t>
-      </w:r>
-      <w:proofErr w:type="spellEnd"/>
+        <w:t>and also</w:t>
+      </w:r>
+      <w:proofErr w:type="gramEnd"/>
       <w:r>
         <w:rPr>
           <w:rFonts w:ascii="Times New Roman" w:hAnsi="Times New Roman" w:cs="Times New Roman"/>
         </w:rPr>
-        <w:t xml:space="preserve">: this is our </w:t>
-      </w:r>
-      <w:proofErr w:type="gramStart"/>
+        <w:t xml:space="preserve"> its 10</w:t>
+      </w:r>
       <w:r>
         <w:rPr>
           <w:rFonts w:ascii="Times New Roman" w:hAnsi="Times New Roman" w:cs="Times New Roman"/>
         </w:rPr>
-        <w:t>data-type</w:t>
-      </w:r>
-      <w:proofErr w:type="gramEnd"/>
+        <w:t xml:space="preserve"> </w:t>
+      </w:r>
       <w:r>
         <w:rPr>
           <w:rFonts w:ascii="Times New Roman" w:hAnsi="Times New Roman" w:cs="Times New Roman"/>
         </w:rPr>
-        <w:t>,</w:t>
+        <w:t>contents.</w:t>
       </w:r>
     </w:p>
     <w:p>
@@ -187,80 +206,111 @@
         <w:rPr>
           <w:rFonts w:ascii="Times New Roman" w:hAnsi="Times New Roman" w:cs="Times New Roman"/>
         </w:rPr>
-        <w:t xml:space="preserve">2. CLOCKS_PER_SEC: a reserved word which </w:t>
-      </w:r>
-      <w:proofErr w:type="spellStart"/>
+        <w:t xml:space="preserve">2 A function that evaluates </w:t>
+      </w:r>
+      <w:r>
+        <w:rPr>
+          <w:rFonts w:ascii="Cambria Math" w:hAnsi="Cambria Math" w:cs="Cambria Math"/>
+        </w:rPr>
+        <w:t>𝑍</w:t>
+      </w:r>
       <w:r>
         <w:rPr>
           <w:rFonts w:ascii="Times New Roman" w:hAnsi="Times New Roman" w:cs="Times New Roman"/>
         </w:rPr>
-        <w:t>evaluatesthe</w:t>
-      </w:r>
-      <w:proofErr w:type="spellEnd"/>
+        <w:t xml:space="preserve"> = </w:t>
+      </w:r>
+      <w:r>
+        <w:rPr>
+          <w:rFonts w:ascii="Cambria Math" w:hAnsi="Cambria Math" w:cs="Cambria Math"/>
+        </w:rPr>
+        <w:t>𝑋</w:t>
+      </w:r>
       <w:r>
         <w:rPr>
           <w:rFonts w:ascii="Times New Roman" w:hAnsi="Times New Roman" w:cs="Times New Roman"/>
         </w:rPr>
-        <w:t xml:space="preserve"> number of clocks the timer makes </w:t>
-      </w:r>
-      <w:proofErr w:type="spellStart"/>
+        <w:t xml:space="preserve"> + </w:t>
+      </w:r>
+      <w:r>
+        <w:rPr>
+          <w:rFonts w:ascii="Cambria Math" w:hAnsi="Cambria Math" w:cs="Cambria Math"/>
+        </w:rPr>
+        <w:t>𝑌</w:t>
+      </w:r>
       <w:r>
         <w:rPr>
           <w:rFonts w:ascii="Times New Roman" w:hAnsi="Times New Roman" w:cs="Times New Roman"/>
         </w:rPr>
-        <w:t>persecond</w:t>
-      </w:r>
-      <w:proofErr w:type="spellEnd"/>
-      <w:r>
+        <w:t>. 5</w:t>
+      </w:r>
+    </w:p>
+    <w:p>
+      <w:pPr>
         <w:rPr>
           <w:rFonts w:ascii="Times New Roman" w:hAnsi="Times New Roman" w:cs="Times New Roman"/>
         </w:rPr>
-        <w:t xml:space="preserve">. </w:t>
-      </w:r>
+      </w:pPr>
       <w:r>
         <w:rPr>
           <w:rFonts w:ascii="Times New Roman" w:hAnsi="Times New Roman" w:cs="Times New Roman"/>
         </w:rPr>
-        <w:t xml:space="preserve"> </w:t>
+        <w:t xml:space="preserve">3 A function that evaluates </w:t>
+      </w:r>
+      <w:r>
+        <w:rPr>
+          <w:rFonts w:ascii="Cambria Math" w:hAnsi="Cambria Math" w:cs="Cambria Math"/>
+        </w:rPr>
+        <w:t>𝑍</w:t>
       </w:r>
       <w:r>
         <w:rPr>
           <w:rFonts w:ascii="Times New Roman" w:hAnsi="Times New Roman" w:cs="Times New Roman"/>
         </w:rPr>
-        <w:t xml:space="preserve">This variable changes for different processors. Faster processors have higher clocks per </w:t>
+        <w:t xml:space="preserve"> = </w:t>
+      </w:r>
+      <w:r>
+        <w:rPr>
+          <w:rFonts w:ascii="Cambria Math" w:hAnsi="Cambria Math" w:cs="Cambria Math"/>
+        </w:rPr>
+        <w:t>𝑋</w:t>
       </w:r>
       <w:r>
         <w:rPr>
           <w:rFonts w:ascii="Times New Roman" w:hAnsi="Times New Roman" w:cs="Times New Roman"/>
         </w:rPr>
-        <w:t>second.</w:t>
-      </w:r>
-    </w:p>
-    <w:p>
-      <w:pPr>
+        <w:t xml:space="preserve"> − </w:t>
+      </w:r>
+      <w:r>
+        <w:rPr>
+          <w:rFonts w:ascii="Cambria Math" w:hAnsi="Cambria Math" w:cs="Cambria Math"/>
+        </w:rPr>
+        <w:t>𝑌</w:t>
+      </w:r>
+      <w:r>
         <w:rPr>
           <w:rFonts w:ascii="Times New Roman" w:hAnsi="Times New Roman" w:cs="Times New Roman"/>
         </w:rPr>
-      </w:pPr>
-      <w:r>
+        <w:t>. 5</w:t>
+      </w:r>
+    </w:p>
+    <w:p>
+      <w:pPr>
         <w:rPr>
           <w:rFonts w:ascii="Times New Roman" w:hAnsi="Times New Roman" w:cs="Times New Roman"/>
         </w:rPr>
-        <w:t xml:space="preserve">3. </w:t>
-      </w:r>
-      <w:proofErr w:type="gramStart"/>
+      </w:pPr>
       <w:r>
         <w:rPr>
           <w:rFonts w:ascii="Times New Roman" w:hAnsi="Times New Roman" w:cs="Times New Roman"/>
         </w:rPr>
-        <w:t>clock(</w:t>
-      </w:r>
-      <w:proofErr w:type="gramEnd"/>
+        <w:t xml:space="preserve">4 A function called ‘print’ that simply prints the </w:t>
+      </w:r>
       <w:r>
         <w:rPr>
           <w:rFonts w:ascii="Times New Roman" w:hAnsi="Times New Roman" w:cs="Times New Roman"/>
         </w:rPr>
-        <w:t>): function that measures the number of clocks at a particular instance. It returns the number of clock ticks elapsed since the program was launched. To get the number of seconds used by the CPU, you will need to divide by CLOCKS_PER_SEC</w:t>
+        <w:t>answer.</w:t>
       </w:r>
     </w:p>
     <w:p>
@@ -286,1065 +336,6 @@
     </w:p>
     <w:p>
       <w:pPr>
-        <w:spacing w:after="0"/>
-        <w:ind w:left="720"/>
-        <w:rPr>
-          <w:rFonts w:ascii="Miriam Fixed" w:hAnsi="Miriam Fixed" w:cs="Miriam Fixed" w:hint="cs"/>
-          <w:b/>
-          <w:bCs/>
-          <w:sz w:val="20"/>
-          <w:szCs w:val="20"/>
-        </w:rPr>
-      </w:pPr>
-      <w:r>
-        <w:rPr>
-          <w:rFonts w:ascii="Miriam Fixed" w:hAnsi="Miriam Fixed" w:cs="Miriam Fixed" w:hint="cs"/>
-          <w:b/>
-          <w:bCs/>
-          <w:sz w:val="20"/>
-          <w:szCs w:val="20"/>
-        </w:rPr>
-        <w:t>#include &lt;iostream&gt;</w:t>
-      </w:r>
-    </w:p>
-    <w:p>
-      <w:pPr>
-        <w:spacing w:after="0"/>
-        <w:ind w:left="720"/>
-        <w:rPr>
-          <w:rFonts w:ascii="Miriam Fixed" w:hAnsi="Miriam Fixed" w:cs="Miriam Fixed" w:hint="cs"/>
-          <w:b/>
-          <w:bCs/>
-          <w:sz w:val="20"/>
-          <w:szCs w:val="20"/>
-        </w:rPr>
-      </w:pPr>
-      <w:r>
-        <w:rPr>
-          <w:rFonts w:ascii="Miriam Fixed" w:hAnsi="Miriam Fixed" w:cs="Miriam Fixed" w:hint="cs"/>
-          <w:b/>
-          <w:bCs/>
-          <w:sz w:val="20"/>
-          <w:szCs w:val="20"/>
-        </w:rPr>
-        <w:t>#include &lt;</w:t>
-      </w:r>
-      <w:proofErr w:type="spellStart"/>
-      <w:r>
-        <w:rPr>
-          <w:rFonts w:ascii="Miriam Fixed" w:hAnsi="Miriam Fixed" w:cs="Miriam Fixed" w:hint="cs"/>
-          <w:b/>
-          <w:bCs/>
-          <w:sz w:val="20"/>
-          <w:szCs w:val="20"/>
-        </w:rPr>
-        <w:t>time.h</w:t>
-      </w:r>
-      <w:proofErr w:type="spellEnd"/>
-      <w:r>
-        <w:rPr>
-          <w:rFonts w:ascii="Miriam Fixed" w:hAnsi="Miriam Fixed" w:cs="Miriam Fixed" w:hint="cs"/>
-          <w:b/>
-          <w:bCs/>
-          <w:sz w:val="20"/>
-          <w:szCs w:val="20"/>
-        </w:rPr>
-        <w:t>&gt;</w:t>
-      </w:r>
-    </w:p>
-    <w:p>
-      <w:pPr>
-        <w:spacing w:after="0"/>
-        <w:ind w:left="720"/>
-        <w:rPr>
-          <w:rFonts w:ascii="Miriam Fixed" w:hAnsi="Miriam Fixed" w:cs="Miriam Fixed" w:hint="cs"/>
-          <w:b/>
-          <w:bCs/>
-          <w:sz w:val="20"/>
-          <w:szCs w:val="20"/>
-        </w:rPr>
-      </w:pPr>
-      <w:r>
-        <w:rPr>
-          <w:rFonts w:ascii="Miriam Fixed" w:hAnsi="Miriam Fixed" w:cs="Miriam Fixed" w:hint="cs"/>
-          <w:b/>
-          <w:bCs/>
-          <w:sz w:val="20"/>
-          <w:szCs w:val="20"/>
-        </w:rPr>
-        <w:t xml:space="preserve">using namespace </w:t>
-      </w:r>
-      <w:proofErr w:type="gramStart"/>
-      <w:r>
-        <w:rPr>
-          <w:rFonts w:ascii="Miriam Fixed" w:hAnsi="Miriam Fixed" w:cs="Miriam Fixed" w:hint="cs"/>
-          <w:b/>
-          <w:bCs/>
-          <w:sz w:val="20"/>
-          <w:szCs w:val="20"/>
-        </w:rPr>
-        <w:t>std;</w:t>
-      </w:r>
-      <w:proofErr w:type="gramEnd"/>
-    </w:p>
-    <w:p>
-      <w:pPr>
-        <w:spacing w:after="0"/>
-        <w:ind w:left="720"/>
-        <w:rPr>
-          <w:rFonts w:ascii="Miriam Fixed" w:hAnsi="Miriam Fixed" w:cs="Miriam Fixed" w:hint="cs"/>
-          <w:b/>
-          <w:bCs/>
-          <w:sz w:val="20"/>
-          <w:szCs w:val="20"/>
-        </w:rPr>
-      </w:pPr>
-    </w:p>
-    <w:p>
-      <w:pPr>
-        <w:spacing w:after="0"/>
-        <w:ind w:left="720"/>
-        <w:rPr>
-          <w:rFonts w:ascii="Miriam Fixed" w:hAnsi="Miriam Fixed" w:cs="Miriam Fixed" w:hint="cs"/>
-          <w:b/>
-          <w:bCs/>
-          <w:sz w:val="20"/>
-          <w:szCs w:val="20"/>
-        </w:rPr>
-      </w:pPr>
-      <w:r>
-        <w:rPr>
-          <w:rFonts w:ascii="Miriam Fixed" w:hAnsi="Miriam Fixed" w:cs="Miriam Fixed" w:hint="cs"/>
-          <w:b/>
-          <w:bCs/>
-          <w:sz w:val="20"/>
-          <w:szCs w:val="20"/>
-        </w:rPr>
-        <w:t xml:space="preserve">void </w:t>
-      </w:r>
-      <w:proofErr w:type="gramStart"/>
-      <w:r>
-        <w:rPr>
-          <w:rFonts w:ascii="Miriam Fixed" w:hAnsi="Miriam Fixed" w:cs="Miriam Fixed" w:hint="cs"/>
-          <w:b/>
-          <w:bCs/>
-          <w:sz w:val="20"/>
-          <w:szCs w:val="20"/>
-        </w:rPr>
-        <w:t>fun(</w:t>
-      </w:r>
-      <w:proofErr w:type="gramEnd"/>
-      <w:r>
-        <w:rPr>
-          <w:rFonts w:ascii="Miriam Fixed" w:hAnsi="Miriam Fixed" w:cs="Miriam Fixed" w:hint="cs"/>
-          <w:b/>
-          <w:bCs/>
-          <w:sz w:val="20"/>
-          <w:szCs w:val="20"/>
-        </w:rPr>
-        <w:t>){</w:t>
-      </w:r>
-    </w:p>
-    <w:p>
-      <w:pPr>
-        <w:spacing w:after="0"/>
-        <w:ind w:left="720"/>
-        <w:rPr>
-          <w:rFonts w:ascii="Miriam Fixed" w:hAnsi="Miriam Fixed" w:cs="Miriam Fixed" w:hint="cs"/>
-          <w:b/>
-          <w:bCs/>
-          <w:sz w:val="20"/>
-          <w:szCs w:val="20"/>
-        </w:rPr>
-      </w:pPr>
-    </w:p>
-    <w:p>
-      <w:pPr>
-        <w:spacing w:after="0"/>
-        <w:ind w:left="720"/>
-        <w:rPr>
-          <w:rFonts w:ascii="Miriam Fixed" w:hAnsi="Miriam Fixed" w:cs="Miriam Fixed" w:hint="cs"/>
-          <w:b/>
-          <w:bCs/>
-          <w:sz w:val="20"/>
-          <w:szCs w:val="20"/>
-        </w:rPr>
-      </w:pPr>
-      <w:r>
-        <w:rPr>
-          <w:rFonts w:ascii="Miriam Fixed" w:hAnsi="Miriam Fixed" w:cs="Miriam Fixed" w:hint="cs"/>
-          <w:b/>
-          <w:bCs/>
-          <w:sz w:val="20"/>
-          <w:szCs w:val="20"/>
-        </w:rPr>
-        <w:t xml:space="preserve">    </w:t>
-      </w:r>
-      <w:proofErr w:type="spellStart"/>
-      <w:r>
-        <w:rPr>
-          <w:rFonts w:ascii="Miriam Fixed" w:hAnsi="Miriam Fixed" w:cs="Miriam Fixed" w:hint="cs"/>
-          <w:b/>
-          <w:bCs/>
-          <w:sz w:val="20"/>
-          <w:szCs w:val="20"/>
-        </w:rPr>
-        <w:t>cout</w:t>
-      </w:r>
-      <w:proofErr w:type="spellEnd"/>
-      <w:r>
-        <w:rPr>
-          <w:rFonts w:ascii="Miriam Fixed" w:hAnsi="Miriam Fixed" w:cs="Miriam Fixed" w:hint="cs"/>
-          <w:b/>
-          <w:bCs/>
-          <w:sz w:val="20"/>
-          <w:szCs w:val="20"/>
-        </w:rPr>
-        <w:t>&lt;&lt;"</w:t>
-      </w:r>
-      <w:proofErr w:type="gramStart"/>
-      <w:r>
-        <w:rPr>
-          <w:rFonts w:ascii="Miriam Fixed" w:hAnsi="Miriam Fixed" w:cs="Miriam Fixed" w:hint="cs"/>
-          <w:b/>
-          <w:bCs/>
-          <w:sz w:val="20"/>
-          <w:szCs w:val="20"/>
-        </w:rPr>
-        <w:t>Fun(</w:t>
-      </w:r>
-      <w:proofErr w:type="gramEnd"/>
-      <w:r>
-        <w:rPr>
-          <w:rFonts w:ascii="Miriam Fixed" w:hAnsi="Miriam Fixed" w:cs="Miriam Fixed" w:hint="cs"/>
-          <w:b/>
-          <w:bCs/>
-          <w:sz w:val="20"/>
-          <w:szCs w:val="20"/>
-        </w:rPr>
-        <w:t>) start \n";</w:t>
-      </w:r>
-    </w:p>
-    <w:p>
-      <w:pPr>
-        <w:spacing w:after="0"/>
-        <w:ind w:left="720"/>
-        <w:rPr>
-          <w:rFonts w:ascii="Miriam Fixed" w:hAnsi="Miriam Fixed" w:cs="Miriam Fixed" w:hint="cs"/>
-          <w:b/>
-          <w:bCs/>
-          <w:sz w:val="20"/>
-          <w:szCs w:val="20"/>
-        </w:rPr>
-      </w:pPr>
-      <w:r>
-        <w:rPr>
-          <w:rFonts w:ascii="Miriam Fixed" w:hAnsi="Miriam Fixed" w:cs="Miriam Fixed" w:hint="cs"/>
-          <w:b/>
-          <w:bCs/>
-          <w:sz w:val="20"/>
-          <w:szCs w:val="20"/>
-        </w:rPr>
-        <w:t xml:space="preserve">    </w:t>
-      </w:r>
-    </w:p>
-    <w:p>
-      <w:pPr>
-        <w:spacing w:after="0"/>
-        <w:ind w:left="720"/>
-        <w:rPr>
-          <w:rFonts w:ascii="Miriam Fixed" w:hAnsi="Miriam Fixed" w:cs="Miriam Fixed" w:hint="cs"/>
-          <w:b/>
-          <w:bCs/>
-          <w:sz w:val="20"/>
-          <w:szCs w:val="20"/>
-        </w:rPr>
-      </w:pPr>
-      <w:r>
-        <w:rPr>
-          <w:rFonts w:ascii="Miriam Fixed" w:hAnsi="Miriam Fixed" w:cs="Miriam Fixed" w:hint="cs"/>
-          <w:b/>
-          <w:bCs/>
-          <w:sz w:val="20"/>
-          <w:szCs w:val="20"/>
-        </w:rPr>
-        <w:t xml:space="preserve">    while (1)</w:t>
-      </w:r>
-    </w:p>
-    <w:p>
-      <w:pPr>
-        <w:spacing w:after="0"/>
-        <w:ind w:left="720"/>
-        <w:rPr>
-          <w:rFonts w:ascii="Miriam Fixed" w:hAnsi="Miriam Fixed" w:cs="Miriam Fixed" w:hint="cs"/>
-          <w:b/>
-          <w:bCs/>
-          <w:sz w:val="20"/>
-          <w:szCs w:val="20"/>
-        </w:rPr>
-      </w:pPr>
-      <w:r>
-        <w:rPr>
-          <w:rFonts w:ascii="Miriam Fixed" w:hAnsi="Miriam Fixed" w:cs="Miriam Fixed" w:hint="cs"/>
-          <w:b/>
-          <w:bCs/>
-          <w:sz w:val="20"/>
-          <w:szCs w:val="20"/>
-        </w:rPr>
-        <w:t xml:space="preserve">    {</w:t>
-      </w:r>
-    </w:p>
-    <w:p>
-      <w:pPr>
-        <w:spacing w:after="0"/>
-        <w:ind w:left="720"/>
-        <w:rPr>
-          <w:rFonts w:ascii="Miriam Fixed" w:hAnsi="Miriam Fixed" w:cs="Miriam Fixed" w:hint="cs"/>
-          <w:b/>
-          <w:bCs/>
-          <w:sz w:val="20"/>
-          <w:szCs w:val="20"/>
-        </w:rPr>
-      </w:pPr>
-      <w:r>
-        <w:rPr>
-          <w:rFonts w:ascii="Miriam Fixed" w:hAnsi="Miriam Fixed" w:cs="Miriam Fixed" w:hint="cs"/>
-          <w:b/>
-          <w:bCs/>
-          <w:sz w:val="20"/>
-          <w:szCs w:val="20"/>
-        </w:rPr>
-        <w:t xml:space="preserve">        if (</w:t>
-      </w:r>
-      <w:proofErr w:type="spellStart"/>
-      <w:proofErr w:type="gramStart"/>
-      <w:r>
-        <w:rPr>
-          <w:rFonts w:ascii="Miriam Fixed" w:hAnsi="Miriam Fixed" w:cs="Miriam Fixed" w:hint="cs"/>
-          <w:b/>
-          <w:bCs/>
-          <w:sz w:val="20"/>
-          <w:szCs w:val="20"/>
-        </w:rPr>
-        <w:t>getchar</w:t>
-      </w:r>
-      <w:proofErr w:type="spellEnd"/>
-      <w:r>
-        <w:rPr>
-          <w:rFonts w:ascii="Miriam Fixed" w:hAnsi="Miriam Fixed" w:cs="Miriam Fixed" w:hint="cs"/>
-          <w:b/>
-          <w:bCs/>
-          <w:sz w:val="20"/>
-          <w:szCs w:val="20"/>
-        </w:rPr>
-        <w:t>(</w:t>
-      </w:r>
-      <w:proofErr w:type="gramEnd"/>
-      <w:r>
-        <w:rPr>
-          <w:rFonts w:ascii="Miriam Fixed" w:hAnsi="Miriam Fixed" w:cs="Miriam Fixed" w:hint="cs"/>
-          <w:b/>
-          <w:bCs/>
-          <w:sz w:val="20"/>
-          <w:szCs w:val="20"/>
-        </w:rPr>
-        <w:t>))</w:t>
-      </w:r>
-    </w:p>
-    <w:p>
-      <w:pPr>
-        <w:spacing w:after="0"/>
-        <w:ind w:left="720"/>
-        <w:rPr>
-          <w:rFonts w:ascii="Miriam Fixed" w:hAnsi="Miriam Fixed" w:cs="Miriam Fixed" w:hint="cs"/>
-          <w:b/>
-          <w:bCs/>
-          <w:sz w:val="20"/>
-          <w:szCs w:val="20"/>
-        </w:rPr>
-      </w:pPr>
-      <w:r>
-        <w:rPr>
-          <w:rFonts w:ascii="Miriam Fixed" w:hAnsi="Miriam Fixed" w:cs="Miriam Fixed" w:hint="cs"/>
-          <w:b/>
-          <w:bCs/>
-          <w:sz w:val="20"/>
-          <w:szCs w:val="20"/>
-        </w:rPr>
-        <w:t xml:space="preserve">        {</w:t>
-      </w:r>
-    </w:p>
-    <w:p>
-      <w:pPr>
-        <w:spacing w:after="0"/>
-        <w:ind w:left="720"/>
-        <w:rPr>
-          <w:rFonts w:ascii="Miriam Fixed" w:hAnsi="Miriam Fixed" w:cs="Miriam Fixed" w:hint="cs"/>
-          <w:b/>
-          <w:bCs/>
-          <w:sz w:val="20"/>
-          <w:szCs w:val="20"/>
-        </w:rPr>
-      </w:pPr>
-      <w:r>
-        <w:rPr>
-          <w:rFonts w:ascii="Miriam Fixed" w:hAnsi="Miriam Fixed" w:cs="Miriam Fixed" w:hint="cs"/>
-          <w:b/>
-          <w:bCs/>
-          <w:sz w:val="20"/>
-          <w:szCs w:val="20"/>
-        </w:rPr>
-        <w:t xml:space="preserve">        }    </w:t>
-      </w:r>
-    </w:p>
-    <w:p>
-      <w:pPr>
-        <w:spacing w:after="0"/>
-        <w:ind w:left="720"/>
-        <w:rPr>
-          <w:rFonts w:ascii="Miriam Fixed" w:hAnsi="Miriam Fixed" w:cs="Miriam Fixed" w:hint="cs"/>
-          <w:b/>
-          <w:bCs/>
-          <w:sz w:val="20"/>
-          <w:szCs w:val="20"/>
-        </w:rPr>
-      </w:pPr>
-      <w:r>
-        <w:rPr>
-          <w:rFonts w:ascii="Miriam Fixed" w:hAnsi="Miriam Fixed" w:cs="Miriam Fixed" w:hint="cs"/>
-          <w:b/>
-          <w:bCs/>
-          <w:sz w:val="20"/>
-          <w:szCs w:val="20"/>
-        </w:rPr>
-        <w:t xml:space="preserve">    }    </w:t>
-      </w:r>
-    </w:p>
-    <w:p>
-      <w:pPr>
-        <w:spacing w:after="0"/>
-        <w:ind w:left="720"/>
-        <w:rPr>
-          <w:rFonts w:ascii="Miriam Fixed" w:hAnsi="Miriam Fixed" w:cs="Miriam Fixed" w:hint="cs"/>
-          <w:b/>
-          <w:bCs/>
-          <w:sz w:val="20"/>
-          <w:szCs w:val="20"/>
-        </w:rPr>
-      </w:pPr>
-      <w:r>
-        <w:rPr>
-          <w:rFonts w:ascii="Miriam Fixed" w:hAnsi="Miriam Fixed" w:cs="Miriam Fixed" w:hint="cs"/>
-          <w:b/>
-          <w:bCs/>
-          <w:sz w:val="20"/>
-          <w:szCs w:val="20"/>
-        </w:rPr>
-        <w:t xml:space="preserve">    </w:t>
-      </w:r>
-    </w:p>
-    <w:p>
-      <w:pPr>
-        <w:spacing w:after="0"/>
-        <w:ind w:left="720"/>
-        <w:rPr>
-          <w:rFonts w:ascii="Miriam Fixed" w:hAnsi="Miriam Fixed" w:cs="Miriam Fixed" w:hint="cs"/>
-          <w:b/>
-          <w:bCs/>
-          <w:sz w:val="20"/>
-          <w:szCs w:val="20"/>
-        </w:rPr>
-      </w:pPr>
-      <w:r>
-        <w:rPr>
-          <w:rFonts w:ascii="Miriam Fixed" w:hAnsi="Miriam Fixed" w:cs="Miriam Fixed" w:hint="cs"/>
-          <w:b/>
-          <w:bCs/>
-          <w:sz w:val="20"/>
-          <w:szCs w:val="20"/>
-        </w:rPr>
-        <w:t xml:space="preserve">   </w:t>
-      </w:r>
-      <w:proofErr w:type="spellStart"/>
-      <w:r>
-        <w:rPr>
-          <w:rFonts w:ascii="Miriam Fixed" w:hAnsi="Miriam Fixed" w:cs="Miriam Fixed" w:hint="cs"/>
-          <w:b/>
-          <w:bCs/>
-          <w:sz w:val="20"/>
-          <w:szCs w:val="20"/>
-        </w:rPr>
-        <w:t>cout</w:t>
-      </w:r>
-      <w:proofErr w:type="spellEnd"/>
-      <w:r>
-        <w:rPr>
-          <w:rFonts w:ascii="Miriam Fixed" w:hAnsi="Miriam Fixed" w:cs="Miriam Fixed" w:hint="cs"/>
-          <w:b/>
-          <w:bCs/>
-          <w:sz w:val="20"/>
-          <w:szCs w:val="20"/>
-        </w:rPr>
-        <w:t>&lt;&lt;"</w:t>
-      </w:r>
-      <w:proofErr w:type="gramStart"/>
-      <w:r>
-        <w:rPr>
-          <w:rFonts w:ascii="Miriam Fixed" w:hAnsi="Miriam Fixed" w:cs="Miriam Fixed" w:hint="cs"/>
-          <w:b/>
-          <w:bCs/>
-          <w:sz w:val="20"/>
-          <w:szCs w:val="20"/>
-        </w:rPr>
-        <w:t>Fun(</w:t>
-      </w:r>
-      <w:proofErr w:type="gramEnd"/>
-      <w:r>
-        <w:rPr>
-          <w:rFonts w:ascii="Miriam Fixed" w:hAnsi="Miriam Fixed" w:cs="Miriam Fixed" w:hint="cs"/>
-          <w:b/>
-          <w:bCs/>
-          <w:sz w:val="20"/>
-          <w:szCs w:val="20"/>
-        </w:rPr>
-        <w:t>) ends \n";</w:t>
-      </w:r>
-    </w:p>
-    <w:p>
-      <w:pPr>
-        <w:spacing w:after="0"/>
-        <w:ind w:left="720"/>
-        <w:rPr>
-          <w:rFonts w:ascii="Miriam Fixed" w:hAnsi="Miriam Fixed" w:cs="Miriam Fixed" w:hint="cs"/>
-          <w:b/>
-          <w:bCs/>
-          <w:sz w:val="20"/>
-          <w:szCs w:val="20"/>
-        </w:rPr>
-      </w:pPr>
-      <w:r>
-        <w:rPr>
-          <w:rFonts w:ascii="Miriam Fixed" w:hAnsi="Miriam Fixed" w:cs="Miriam Fixed" w:hint="cs"/>
-          <w:b/>
-          <w:bCs/>
-          <w:sz w:val="20"/>
-          <w:szCs w:val="20"/>
-        </w:rPr>
-        <w:t>}</w:t>
-      </w:r>
-    </w:p>
-    <w:p>
-      <w:pPr>
-        <w:spacing w:after="0"/>
-        <w:ind w:left="720"/>
-        <w:rPr>
-          <w:rFonts w:ascii="Miriam Fixed" w:hAnsi="Miriam Fixed" w:cs="Miriam Fixed" w:hint="cs"/>
-          <w:b/>
-          <w:bCs/>
-          <w:sz w:val="20"/>
-          <w:szCs w:val="20"/>
-        </w:rPr>
-      </w:pPr>
-    </w:p>
-    <w:p>
-      <w:pPr>
-        <w:spacing w:after="0"/>
-        <w:ind w:left="720"/>
-        <w:rPr>
-          <w:rFonts w:ascii="Miriam Fixed" w:hAnsi="Miriam Fixed" w:cs="Miriam Fixed" w:hint="cs"/>
-          <w:b/>
-          <w:bCs/>
-          <w:sz w:val="20"/>
-          <w:szCs w:val="20"/>
-        </w:rPr>
-      </w:pPr>
-      <w:r>
-        <w:rPr>
-          <w:rFonts w:ascii="Miriam Fixed" w:hAnsi="Miriam Fixed" w:cs="Miriam Fixed" w:hint="cs"/>
-          <w:b/>
-          <w:bCs/>
-          <w:sz w:val="20"/>
-          <w:szCs w:val="20"/>
-        </w:rPr>
-        <w:t>// main function here</w:t>
-      </w:r>
-    </w:p>
-    <w:p>
-      <w:pPr>
-        <w:spacing w:after="0"/>
-        <w:ind w:left="720"/>
-        <w:rPr>
-          <w:rFonts w:ascii="Miriam Fixed" w:hAnsi="Miriam Fixed" w:cs="Miriam Fixed" w:hint="cs"/>
-          <w:b/>
-          <w:bCs/>
-          <w:sz w:val="20"/>
-          <w:szCs w:val="20"/>
-        </w:rPr>
-      </w:pPr>
-      <w:r>
-        <w:rPr>
-          <w:rFonts w:ascii="Miriam Fixed" w:hAnsi="Miriam Fixed" w:cs="Miriam Fixed" w:hint="cs"/>
-          <w:b/>
-          <w:bCs/>
-          <w:sz w:val="20"/>
-          <w:szCs w:val="20"/>
-        </w:rPr>
-        <w:t xml:space="preserve">int </w:t>
-      </w:r>
-      <w:proofErr w:type="gramStart"/>
-      <w:r>
-        <w:rPr>
-          <w:rFonts w:ascii="Miriam Fixed" w:hAnsi="Miriam Fixed" w:cs="Miriam Fixed" w:hint="cs"/>
-          <w:b/>
-          <w:bCs/>
-          <w:sz w:val="20"/>
-          <w:szCs w:val="20"/>
-        </w:rPr>
-        <w:t>main(</w:t>
-      </w:r>
-      <w:proofErr w:type="gramEnd"/>
-      <w:r>
-        <w:rPr>
-          <w:rFonts w:ascii="Miriam Fixed" w:hAnsi="Miriam Fixed" w:cs="Miriam Fixed" w:hint="cs"/>
-          <w:b/>
-          <w:bCs/>
-          <w:sz w:val="20"/>
-          <w:szCs w:val="20"/>
-        </w:rPr>
-        <w:t>)</w:t>
-      </w:r>
-    </w:p>
-    <w:p>
-      <w:pPr>
-        <w:spacing w:after="0"/>
-        <w:ind w:left="720"/>
-        <w:rPr>
-          <w:rFonts w:ascii="Miriam Fixed" w:hAnsi="Miriam Fixed" w:cs="Miriam Fixed" w:hint="cs"/>
-          <w:b/>
-          <w:bCs/>
-          <w:sz w:val="20"/>
-          <w:szCs w:val="20"/>
-        </w:rPr>
-      </w:pPr>
-      <w:r>
-        <w:rPr>
-          <w:rFonts w:ascii="Miriam Fixed" w:hAnsi="Miriam Fixed" w:cs="Miriam Fixed" w:hint="cs"/>
-          <w:b/>
-          <w:bCs/>
-          <w:sz w:val="20"/>
-          <w:szCs w:val="20"/>
-        </w:rPr>
-        <w:t>{</w:t>
-      </w:r>
-    </w:p>
-    <w:p>
-      <w:pPr>
-        <w:spacing w:after="0"/>
-        <w:ind w:left="720"/>
-        <w:rPr>
-          <w:rFonts w:ascii="Miriam Fixed" w:hAnsi="Miriam Fixed" w:cs="Miriam Fixed" w:hint="cs"/>
-          <w:b/>
-          <w:bCs/>
-          <w:sz w:val="20"/>
-          <w:szCs w:val="20"/>
-        </w:rPr>
-      </w:pPr>
-      <w:r>
-        <w:rPr>
-          <w:rFonts w:ascii="Miriam Fixed" w:hAnsi="Miriam Fixed" w:cs="Miriam Fixed" w:hint="cs"/>
-          <w:b/>
-          <w:bCs/>
-          <w:sz w:val="20"/>
-          <w:szCs w:val="20"/>
-        </w:rPr>
-        <w:t xml:space="preserve">    </w:t>
-      </w:r>
-      <w:proofErr w:type="spellStart"/>
-      <w:r>
-        <w:rPr>
-          <w:rFonts w:ascii="Miriam Fixed" w:hAnsi="Miriam Fixed" w:cs="Miriam Fixed" w:hint="cs"/>
-          <w:b/>
-          <w:bCs/>
-          <w:sz w:val="20"/>
-          <w:szCs w:val="20"/>
-        </w:rPr>
-        <w:t>clock_t</w:t>
-      </w:r>
-      <w:proofErr w:type="spellEnd"/>
-      <w:r>
-        <w:rPr>
-          <w:rFonts w:ascii="Miriam Fixed" w:hAnsi="Miriam Fixed" w:cs="Miriam Fixed" w:hint="cs"/>
-          <w:b/>
-          <w:bCs/>
-          <w:sz w:val="20"/>
-          <w:szCs w:val="20"/>
-        </w:rPr>
-        <w:t xml:space="preserve"> t</w:t>
-      </w:r>
-      <w:proofErr w:type="gramStart"/>
-      <w:r>
-        <w:rPr>
-          <w:rFonts w:ascii="Miriam Fixed" w:hAnsi="Miriam Fixed" w:cs="Miriam Fixed" w:hint="cs"/>
-          <w:b/>
-          <w:bCs/>
-          <w:sz w:val="20"/>
-          <w:szCs w:val="20"/>
-        </w:rPr>
-        <w:t>1,t</w:t>
-      </w:r>
-      <w:proofErr w:type="gramEnd"/>
-      <w:r>
-        <w:rPr>
-          <w:rFonts w:ascii="Miriam Fixed" w:hAnsi="Miriam Fixed" w:cs="Miriam Fixed" w:hint="cs"/>
-          <w:b/>
-          <w:bCs/>
-          <w:sz w:val="20"/>
-          <w:szCs w:val="20"/>
-        </w:rPr>
-        <w:t>2;</w:t>
-      </w:r>
-    </w:p>
-    <w:p>
-      <w:pPr>
-        <w:spacing w:after="0"/>
-        <w:ind w:left="720"/>
-        <w:rPr>
-          <w:rFonts w:ascii="Miriam Fixed" w:hAnsi="Miriam Fixed" w:cs="Miriam Fixed" w:hint="cs"/>
-          <w:b/>
-          <w:bCs/>
-          <w:sz w:val="20"/>
-          <w:szCs w:val="20"/>
-        </w:rPr>
-      </w:pPr>
-      <w:r>
-        <w:rPr>
-          <w:rFonts w:ascii="Miriam Fixed" w:hAnsi="Miriam Fixed" w:cs="Miriam Fixed" w:hint="cs"/>
-          <w:b/>
-          <w:bCs/>
-          <w:sz w:val="20"/>
-          <w:szCs w:val="20"/>
-        </w:rPr>
-        <w:t xml:space="preserve">    t1 = </w:t>
-      </w:r>
-      <w:proofErr w:type="gramStart"/>
-      <w:r>
-        <w:rPr>
-          <w:rFonts w:ascii="Miriam Fixed" w:hAnsi="Miriam Fixed" w:cs="Miriam Fixed" w:hint="cs"/>
-          <w:b/>
-          <w:bCs/>
-          <w:sz w:val="20"/>
-          <w:szCs w:val="20"/>
-        </w:rPr>
-        <w:t>clock(</w:t>
-      </w:r>
-      <w:proofErr w:type="gramEnd"/>
-      <w:r>
-        <w:rPr>
-          <w:rFonts w:ascii="Miriam Fixed" w:hAnsi="Miriam Fixed" w:cs="Miriam Fixed" w:hint="cs"/>
-          <w:b/>
-          <w:bCs/>
-          <w:sz w:val="20"/>
-          <w:szCs w:val="20"/>
-        </w:rPr>
-        <w:t>);</w:t>
-      </w:r>
-    </w:p>
-    <w:p>
-      <w:pPr>
-        <w:spacing w:after="0"/>
-        <w:ind w:left="720"/>
-        <w:rPr>
-          <w:rFonts w:ascii="Miriam Fixed" w:hAnsi="Miriam Fixed" w:cs="Miriam Fixed" w:hint="cs"/>
-          <w:b/>
-          <w:bCs/>
-          <w:sz w:val="20"/>
-          <w:szCs w:val="20"/>
-        </w:rPr>
-      </w:pPr>
-      <w:r>
-        <w:rPr>
-          <w:rFonts w:ascii="Miriam Fixed" w:hAnsi="Miriam Fixed" w:cs="Miriam Fixed" w:hint="cs"/>
-          <w:b/>
-          <w:bCs/>
-          <w:sz w:val="20"/>
-          <w:szCs w:val="20"/>
-        </w:rPr>
-        <w:t xml:space="preserve">    </w:t>
-      </w:r>
-      <w:proofErr w:type="gramStart"/>
-      <w:r>
-        <w:rPr>
-          <w:rFonts w:ascii="Miriam Fixed" w:hAnsi="Miriam Fixed" w:cs="Miriam Fixed" w:hint="cs"/>
-          <w:b/>
-          <w:bCs/>
-          <w:sz w:val="20"/>
-          <w:szCs w:val="20"/>
-        </w:rPr>
-        <w:t>fun(</w:t>
-      </w:r>
-      <w:proofErr w:type="gramEnd"/>
-      <w:r>
-        <w:rPr>
-          <w:rFonts w:ascii="Miriam Fixed" w:hAnsi="Miriam Fixed" w:cs="Miriam Fixed" w:hint="cs"/>
-          <w:b/>
-          <w:bCs/>
-          <w:sz w:val="20"/>
-          <w:szCs w:val="20"/>
-        </w:rPr>
-        <w:t>);</w:t>
-      </w:r>
-    </w:p>
-    <w:p>
-      <w:pPr>
-        <w:spacing w:after="0"/>
-        <w:ind w:left="720"/>
-        <w:rPr>
-          <w:rFonts w:ascii="Miriam Fixed" w:hAnsi="Miriam Fixed" w:cs="Miriam Fixed" w:hint="cs"/>
-          <w:b/>
-          <w:bCs/>
-          <w:sz w:val="20"/>
-          <w:szCs w:val="20"/>
-        </w:rPr>
-      </w:pPr>
-      <w:r>
-        <w:rPr>
-          <w:rFonts w:ascii="Miriam Fixed" w:hAnsi="Miriam Fixed" w:cs="Miriam Fixed" w:hint="cs"/>
-          <w:b/>
-          <w:bCs/>
-          <w:sz w:val="20"/>
-          <w:szCs w:val="20"/>
-        </w:rPr>
-        <w:t xml:space="preserve">    t2 = </w:t>
-      </w:r>
-      <w:proofErr w:type="gramStart"/>
-      <w:r>
-        <w:rPr>
-          <w:rFonts w:ascii="Miriam Fixed" w:hAnsi="Miriam Fixed" w:cs="Miriam Fixed" w:hint="cs"/>
-          <w:b/>
-          <w:bCs/>
-          <w:sz w:val="20"/>
-          <w:szCs w:val="20"/>
-        </w:rPr>
-        <w:t>clock(</w:t>
-      </w:r>
-      <w:proofErr w:type="gramEnd"/>
-      <w:r>
-        <w:rPr>
-          <w:rFonts w:ascii="Miriam Fixed" w:hAnsi="Miriam Fixed" w:cs="Miriam Fixed" w:hint="cs"/>
-          <w:b/>
-          <w:bCs/>
-          <w:sz w:val="20"/>
-          <w:szCs w:val="20"/>
-        </w:rPr>
-        <w:t>) - t1;</w:t>
-      </w:r>
-    </w:p>
-    <w:p>
-      <w:pPr>
-        <w:spacing w:after="0"/>
-        <w:ind w:left="720"/>
-        <w:rPr>
-          <w:rFonts w:ascii="Miriam Fixed" w:hAnsi="Miriam Fixed" w:cs="Miriam Fixed" w:hint="cs"/>
-          <w:b/>
-          <w:bCs/>
-          <w:sz w:val="20"/>
-          <w:szCs w:val="20"/>
-        </w:rPr>
-      </w:pPr>
-      <w:r>
-        <w:rPr>
-          <w:rFonts w:ascii="Miriam Fixed" w:hAnsi="Miriam Fixed" w:cs="Miriam Fixed" w:hint="cs"/>
-          <w:b/>
-          <w:bCs/>
-          <w:sz w:val="20"/>
-          <w:szCs w:val="20"/>
-        </w:rPr>
-        <w:t xml:space="preserve">    double </w:t>
-      </w:r>
-      <w:proofErr w:type="spellStart"/>
-      <w:r>
-        <w:rPr>
-          <w:rFonts w:ascii="Miriam Fixed" w:hAnsi="Miriam Fixed" w:cs="Miriam Fixed" w:hint="cs"/>
-          <w:b/>
-          <w:bCs/>
-          <w:sz w:val="20"/>
-          <w:szCs w:val="20"/>
-        </w:rPr>
-        <w:t>time_taken</w:t>
-      </w:r>
-      <w:proofErr w:type="spellEnd"/>
-      <w:r>
-        <w:rPr>
-          <w:rFonts w:ascii="Miriam Fixed" w:hAnsi="Miriam Fixed" w:cs="Miriam Fixed" w:hint="cs"/>
-          <w:b/>
-          <w:bCs/>
-          <w:sz w:val="20"/>
-          <w:szCs w:val="20"/>
-        </w:rPr>
-        <w:t xml:space="preserve"> = ((double) t2) / CLOCKS_PER_</w:t>
-      </w:r>
-      <w:proofErr w:type="gramStart"/>
-      <w:r>
-        <w:rPr>
-          <w:rFonts w:ascii="Miriam Fixed" w:hAnsi="Miriam Fixed" w:cs="Miriam Fixed" w:hint="cs"/>
-          <w:b/>
-          <w:bCs/>
-          <w:sz w:val="20"/>
-          <w:szCs w:val="20"/>
-        </w:rPr>
-        <w:t>SEC;</w:t>
-      </w:r>
-      <w:proofErr w:type="gramEnd"/>
-    </w:p>
-    <w:p>
-      <w:pPr>
-        <w:spacing w:after="0"/>
-        <w:ind w:left="720"/>
-        <w:rPr>
-          <w:rFonts w:ascii="Miriam Fixed" w:hAnsi="Miriam Fixed" w:cs="Miriam Fixed" w:hint="cs"/>
-          <w:b/>
-          <w:bCs/>
-          <w:sz w:val="20"/>
-          <w:szCs w:val="20"/>
-        </w:rPr>
-      </w:pPr>
-      <w:r>
-        <w:rPr>
-          <w:rFonts w:ascii="Miriam Fixed" w:hAnsi="Miriam Fixed" w:cs="Miriam Fixed" w:hint="cs"/>
-          <w:b/>
-          <w:bCs/>
-          <w:sz w:val="20"/>
-          <w:szCs w:val="20"/>
-        </w:rPr>
-        <w:t xml:space="preserve">    </w:t>
-      </w:r>
-      <w:proofErr w:type="spellStart"/>
-      <w:r>
-        <w:rPr>
-          <w:rFonts w:ascii="Miriam Fixed" w:hAnsi="Miriam Fixed" w:cs="Miriam Fixed" w:hint="cs"/>
-          <w:b/>
-          <w:bCs/>
-          <w:sz w:val="20"/>
-          <w:szCs w:val="20"/>
-        </w:rPr>
-        <w:t>cout</w:t>
-      </w:r>
-      <w:proofErr w:type="spellEnd"/>
-      <w:r>
-        <w:rPr>
-          <w:rFonts w:ascii="Miriam Fixed" w:hAnsi="Miriam Fixed" w:cs="Miriam Fixed" w:hint="cs"/>
-          <w:b/>
-          <w:bCs/>
-          <w:sz w:val="20"/>
-          <w:szCs w:val="20"/>
-        </w:rPr>
-        <w:t>&lt;&lt;"</w:t>
-      </w:r>
-      <w:proofErr w:type="gramStart"/>
-      <w:r>
-        <w:rPr>
-          <w:rFonts w:ascii="Miriam Fixed" w:hAnsi="Miriam Fixed" w:cs="Miriam Fixed" w:hint="cs"/>
-          <w:b/>
-          <w:bCs/>
-          <w:sz w:val="20"/>
-          <w:szCs w:val="20"/>
-        </w:rPr>
-        <w:t>fun(</w:t>
-      </w:r>
-      <w:proofErr w:type="gramEnd"/>
-      <w:r>
-        <w:rPr>
-          <w:rFonts w:ascii="Miriam Fixed" w:hAnsi="Miriam Fixed" w:cs="Miriam Fixed" w:hint="cs"/>
-          <w:b/>
-          <w:bCs/>
-          <w:sz w:val="20"/>
-          <w:szCs w:val="20"/>
-        </w:rPr>
-        <w:t>) took of seconds to execute \n"&lt;&lt;</w:t>
-      </w:r>
-      <w:proofErr w:type="spellStart"/>
-      <w:r>
-        <w:rPr>
-          <w:rFonts w:ascii="Miriam Fixed" w:hAnsi="Miriam Fixed" w:cs="Miriam Fixed" w:hint="cs"/>
-          <w:b/>
-          <w:bCs/>
-          <w:sz w:val="20"/>
-          <w:szCs w:val="20"/>
-        </w:rPr>
-        <w:t>time_taken</w:t>
-      </w:r>
-      <w:proofErr w:type="spellEnd"/>
-      <w:r>
-        <w:rPr>
-          <w:rFonts w:ascii="Miriam Fixed" w:hAnsi="Miriam Fixed" w:cs="Miriam Fixed" w:hint="cs"/>
-          <w:b/>
-          <w:bCs/>
-          <w:sz w:val="20"/>
-          <w:szCs w:val="20"/>
-        </w:rPr>
-        <w:t>;</w:t>
-      </w:r>
-    </w:p>
-    <w:p>
-      <w:pPr>
-        <w:spacing w:after="0"/>
-        <w:ind w:left="720"/>
-        <w:rPr>
-          <w:rFonts w:ascii="Miriam Fixed" w:hAnsi="Miriam Fixed" w:cs="Miriam Fixed" w:hint="cs"/>
-          <w:b/>
-          <w:bCs/>
-          <w:sz w:val="20"/>
-          <w:szCs w:val="20"/>
-        </w:rPr>
-      </w:pPr>
-      <w:r>
-        <w:rPr>
-          <w:rFonts w:ascii="Miriam Fixed" w:hAnsi="Miriam Fixed" w:cs="Miriam Fixed" w:hint="cs"/>
-          <w:b/>
-          <w:bCs/>
-          <w:sz w:val="20"/>
-          <w:szCs w:val="20"/>
-        </w:rPr>
-        <w:t xml:space="preserve">    return </w:t>
-      </w:r>
-      <w:proofErr w:type="gramStart"/>
-      <w:r>
-        <w:rPr>
-          <w:rFonts w:ascii="Miriam Fixed" w:hAnsi="Miriam Fixed" w:cs="Miriam Fixed" w:hint="cs"/>
-          <w:b/>
-          <w:bCs/>
-          <w:sz w:val="20"/>
-          <w:szCs w:val="20"/>
-        </w:rPr>
-        <w:t>0;</w:t>
-      </w:r>
-      <w:proofErr w:type="gramEnd"/>
-    </w:p>
-    <w:p>
-      <w:pPr>
-        <w:spacing w:after="0"/>
-        <w:ind w:left="720"/>
-        <w:rPr>
-          <w:rFonts w:ascii="Miriam Fixed" w:hAnsi="Miriam Fixed" w:cs="Miriam Fixed"/>
-          <w:b/>
-          <w:bCs/>
-          <w:sz w:val="20"/>
-          <w:szCs w:val="20"/>
-        </w:rPr>
-      </w:pPr>
-      <w:r>
-        <w:rPr>
-          <w:rFonts w:ascii="Miriam Fixed" w:hAnsi="Miriam Fixed" w:cs="Miriam Fixed" w:hint="cs"/>
-          <w:b/>
-          <w:bCs/>
-          <w:sz w:val="20"/>
-          <w:szCs w:val="20"/>
-        </w:rPr>
-        <w:t>}</w:t>
-      </w:r>
-    </w:p>
-    <w:p>
-      <w:pPr>
         <w:rPr>
           <w:rFonts w:ascii="Times New Roman" w:hAnsi="Times New Roman" w:cs="Times New Roman"/>
           <w:b/>
@@ -1353,7 +344,9 @@
           <w:szCs w:val="24"/>
         </w:rPr>
       </w:pPr>
-      <w:r>
+    </w:p>
+    <w:p>
+      <w:pPr>
         <w:rPr>
           <w:rFonts w:ascii="Times New Roman" w:hAnsi="Times New Roman" w:cs="Times New Roman"/>
           <w:b/>
@@ -1361,6 +354,15 @@
           <w:sz w:val="24"/>
           <w:szCs w:val="24"/>
         </w:rPr>
+      </w:pPr>
+      <w:r>
+        <w:rPr>
+          <w:rFonts w:ascii="Times New Roman" w:hAnsi="Times New Roman" w:cs="Times New Roman"/>
+          <w:b/>
+          <w:bCs/>
+          <w:sz w:val="24"/>
+          <w:szCs w:val="24"/>
+        </w:rPr>
         <w:t>Output:</w:t>
       </w:r>
     </w:p>
@@ -1376,6 +378,7 @@
       <w:r>
         <w:rPr>
           <w:rFonts w:ascii="Miriam Fixed" w:hAnsi="Miriam Fixed" w:cs="Miriam Fixed"/>
+          <w:noProof/>
           <w:sz w:val="20"/>
           <w:szCs w:val="20"/>
         </w:rPr>
@@ -1420,7 +423,7 @@
       <w:pPr>
         <w:jc w:val="center"/>
         <w:rPr>
-          <w:rFonts w:ascii="Miriam Fixed" w:hAnsi="Miriam Fixed" w:cs="Miriam Fixed" w:hint="cs"/>
+          <w:rFonts w:ascii="Miriam Fixed" w:hAnsi="Miriam Fixed" w:cs="Miriam Fixed"/>
           <w:sz w:val="20"/>
           <w:szCs w:val="20"/>
         </w:rPr>
@@ -1479,7 +482,6 @@
         <w:rPr>
           <w:rFonts w:ascii="Times New Roman" w:hAnsi="Times New Roman" w:cs="Times New Roman"/>
         </w:rPr>
-        <w:lastRenderedPageBreak/>
         <w:t xml:space="preserve">There are two extremely important arguments of the main function, namely, </w:t>
       </w:r>
       <w:proofErr w:type="spellStart"/>
@@ -1635,7 +637,7 @@
         <w:spacing w:after="0"/>
         <w:ind w:left="720"/>
         <w:rPr>
-          <w:rFonts w:ascii="Miriam Fixed" w:hAnsi="Miriam Fixed" w:cs="Miriam Fixed" w:hint="cs"/>
+          <w:rFonts w:ascii="Miriam Fixed" w:hAnsi="Miriam Fixed" w:cs="Miriam Fixed"/>
           <w:b/>
           <w:bCs/>
           <w:sz w:val="20"/>
@@ -1658,7 +660,7 @@
         <w:spacing w:after="0"/>
         <w:ind w:left="720"/>
         <w:rPr>
-          <w:rFonts w:ascii="Miriam Fixed" w:hAnsi="Miriam Fixed" w:cs="Miriam Fixed" w:hint="cs"/>
+          <w:rFonts w:ascii="Miriam Fixed" w:hAnsi="Miriam Fixed" w:cs="Miriam Fixed"/>
           <w:b/>
           <w:bCs/>
           <w:sz w:val="20"/>
@@ -1703,7 +705,7 @@
         <w:spacing w:after="0"/>
         <w:ind w:left="720"/>
         <w:rPr>
-          <w:rFonts w:ascii="Miriam Fixed" w:hAnsi="Miriam Fixed" w:cs="Miriam Fixed" w:hint="cs"/>
+          <w:rFonts w:ascii="Miriam Fixed" w:hAnsi="Miriam Fixed" w:cs="Miriam Fixed"/>
           <w:b/>
           <w:bCs/>
           <w:sz w:val="20"/>
@@ -1748,7 +750,7 @@
         <w:spacing w:after="0"/>
         <w:ind w:left="720"/>
         <w:rPr>
-          <w:rFonts w:ascii="Miriam Fixed" w:hAnsi="Miriam Fixed" w:cs="Miriam Fixed" w:hint="cs"/>
+          <w:rFonts w:ascii="Miriam Fixed" w:hAnsi="Miriam Fixed" w:cs="Miriam Fixed"/>
           <w:b/>
           <w:bCs/>
           <w:sz w:val="20"/>
@@ -1793,7 +795,7 @@
         <w:spacing w:after="0"/>
         <w:ind w:left="720"/>
         <w:rPr>
-          <w:rFonts w:ascii="Miriam Fixed" w:hAnsi="Miriam Fixed" w:cs="Miriam Fixed" w:hint="cs"/>
+          <w:rFonts w:ascii="Miriam Fixed" w:hAnsi="Miriam Fixed" w:cs="Miriam Fixed"/>
           <w:b/>
           <w:bCs/>
           <w:sz w:val="20"/>
@@ -1828,20 +830,20 @@
         <w:spacing w:after="0"/>
         <w:ind w:left="720"/>
         <w:rPr>
-          <w:rFonts w:ascii="Miriam Fixed" w:hAnsi="Miriam Fixed" w:cs="Miriam Fixed" w:hint="cs"/>
-          <w:b/>
-          <w:bCs/>
-          <w:sz w:val="20"/>
-          <w:szCs w:val="20"/>
-        </w:rPr>
-      </w:pPr>
-    </w:p>
-    <w:p>
-      <w:pPr>
-        <w:spacing w:after="0"/>
-        <w:ind w:left="720"/>
-        <w:rPr>
-          <w:rFonts w:ascii="Miriam Fixed" w:hAnsi="Miriam Fixed" w:cs="Miriam Fixed" w:hint="cs"/>
+          <w:rFonts w:ascii="Miriam Fixed" w:hAnsi="Miriam Fixed" w:cs="Miriam Fixed"/>
+          <w:b/>
+          <w:bCs/>
+          <w:sz w:val="20"/>
+          <w:szCs w:val="20"/>
+        </w:rPr>
+      </w:pPr>
+    </w:p>
+    <w:p>
+      <w:pPr>
+        <w:spacing w:after="0"/>
+        <w:ind w:left="720"/>
+        <w:rPr>
+          <w:rFonts w:ascii="Miriam Fixed" w:hAnsi="Miriam Fixed" w:cs="Miriam Fixed"/>
           <w:b/>
           <w:bCs/>
           <w:sz w:val="20"/>
@@ -1930,7 +932,7 @@
         <w:spacing w:after="0"/>
         <w:ind w:left="720"/>
         <w:rPr>
-          <w:rFonts w:ascii="Miriam Fixed" w:hAnsi="Miriam Fixed" w:cs="Miriam Fixed" w:hint="cs"/>
+          <w:rFonts w:ascii="Miriam Fixed" w:hAnsi="Miriam Fixed" w:cs="Miriam Fixed"/>
           <w:b/>
           <w:bCs/>
           <w:sz w:val="20"/>
@@ -1953,7 +955,7 @@
         <w:spacing w:after="0"/>
         <w:ind w:left="720"/>
         <w:rPr>
-          <w:rFonts w:ascii="Miriam Fixed" w:hAnsi="Miriam Fixed" w:cs="Miriam Fixed" w:hint="cs"/>
+          <w:rFonts w:ascii="Miriam Fixed" w:hAnsi="Miriam Fixed" w:cs="Miriam Fixed"/>
           <w:b/>
           <w:bCs/>
           <w:sz w:val="20"/>
@@ -1988,7 +990,7 @@
         <w:spacing w:after="0"/>
         <w:ind w:left="720"/>
         <w:rPr>
-          <w:rFonts w:ascii="Miriam Fixed" w:hAnsi="Miriam Fixed" w:cs="Miriam Fixed" w:hint="cs"/>
+          <w:rFonts w:ascii="Miriam Fixed" w:hAnsi="Miriam Fixed" w:cs="Miriam Fixed"/>
           <w:b/>
           <w:bCs/>
           <w:sz w:val="20"/>
@@ -2011,7 +1013,7 @@
         <w:spacing w:after="0"/>
         <w:ind w:left="720"/>
         <w:rPr>
-          <w:rFonts w:ascii="Miriam Fixed" w:hAnsi="Miriam Fixed" w:cs="Miriam Fixed" w:hint="cs"/>
+          <w:rFonts w:ascii="Miriam Fixed" w:hAnsi="Miriam Fixed" w:cs="Miriam Fixed"/>
           <w:b/>
           <w:bCs/>
           <w:sz w:val="20"/>
@@ -2034,7 +1036,7 @@
         <w:spacing w:after="0"/>
         <w:ind w:left="720"/>
         <w:rPr>
-          <w:rFonts w:ascii="Miriam Fixed" w:hAnsi="Miriam Fixed" w:cs="Miriam Fixed" w:hint="cs"/>
+          <w:rFonts w:ascii="Miriam Fixed" w:hAnsi="Miriam Fixed" w:cs="Miriam Fixed"/>
           <w:b/>
           <w:bCs/>
           <w:sz w:val="20"/>
@@ -2091,7 +1093,7 @@
         <w:spacing w:after="0"/>
         <w:ind w:left="720"/>
         <w:rPr>
-          <w:rFonts w:ascii="Miriam Fixed" w:hAnsi="Miriam Fixed" w:cs="Miriam Fixed" w:hint="cs"/>
+          <w:rFonts w:ascii="Miriam Fixed" w:hAnsi="Miriam Fixed" w:cs="Miriam Fixed"/>
           <w:b/>
           <w:bCs/>
           <w:sz w:val="20"/>
@@ -2114,7 +1116,7 @@
         <w:spacing w:after="0"/>
         <w:ind w:left="720"/>
         <w:rPr>
-          <w:rFonts w:ascii="Miriam Fixed" w:hAnsi="Miriam Fixed" w:cs="Miriam Fixed" w:hint="cs"/>
+          <w:rFonts w:ascii="Miriam Fixed" w:hAnsi="Miriam Fixed" w:cs="Miriam Fixed"/>
           <w:b/>
           <w:bCs/>
           <w:sz w:val="20"/>
@@ -2161,7 +1163,7 @@
         <w:spacing w:after="0"/>
         <w:ind w:left="720"/>
         <w:rPr>
-          <w:rFonts w:ascii="Miriam Fixed" w:hAnsi="Miriam Fixed" w:cs="Miriam Fixed" w:hint="cs"/>
+          <w:rFonts w:ascii="Miriam Fixed" w:hAnsi="Miriam Fixed" w:cs="Miriam Fixed"/>
           <w:b/>
           <w:bCs/>
           <w:sz w:val="20"/>
@@ -2184,21 +1186,22 @@
         <w:spacing w:after="0"/>
         <w:ind w:left="720"/>
         <w:rPr>
-          <w:rFonts w:ascii="Miriam Fixed" w:hAnsi="Miriam Fixed" w:cs="Miriam Fixed" w:hint="cs"/>
-          <w:b/>
-          <w:bCs/>
-          <w:sz w:val="20"/>
-          <w:szCs w:val="20"/>
-        </w:rPr>
-      </w:pPr>
-      <w:r>
-        <w:rPr>
-          <w:rFonts w:ascii="Miriam Fixed" w:hAnsi="Miriam Fixed" w:cs="Miriam Fixed" w:hint="cs"/>
-          <w:b/>
-          <w:bCs/>
-          <w:sz w:val="20"/>
-          <w:szCs w:val="20"/>
-        </w:rPr>
+          <w:rFonts w:ascii="Miriam Fixed" w:hAnsi="Miriam Fixed" w:cs="Miriam Fixed"/>
+          <w:b/>
+          <w:bCs/>
+          <w:sz w:val="20"/>
+          <w:szCs w:val="20"/>
+        </w:rPr>
+      </w:pPr>
+      <w:r>
+        <w:rPr>
+          <w:rFonts w:ascii="Miriam Fixed" w:hAnsi="Miriam Fixed" w:cs="Miriam Fixed" w:hint="cs"/>
+          <w:b/>
+          <w:bCs/>
+          <w:sz w:val="20"/>
+          <w:szCs w:val="20"/>
+        </w:rPr>
+        <w:lastRenderedPageBreak/>
         <w:t xml:space="preserve">        else</w:t>
       </w:r>
     </w:p>
@@ -2207,7 +1210,7 @@
         <w:spacing w:after="0"/>
         <w:ind w:left="720"/>
         <w:rPr>
-          <w:rFonts w:ascii="Miriam Fixed" w:hAnsi="Miriam Fixed" w:cs="Miriam Fixed" w:hint="cs"/>
+          <w:rFonts w:ascii="Miriam Fixed" w:hAnsi="Miriam Fixed" w:cs="Miriam Fixed"/>
           <w:b/>
           <w:bCs/>
           <w:sz w:val="20"/>
@@ -2230,7 +1233,7 @@
         <w:spacing w:after="0"/>
         <w:ind w:left="720"/>
         <w:rPr>
-          <w:rFonts w:ascii="Miriam Fixed" w:hAnsi="Miriam Fixed" w:cs="Miriam Fixed" w:hint="cs"/>
+          <w:rFonts w:ascii="Miriam Fixed" w:hAnsi="Miriam Fixed" w:cs="Miriam Fixed"/>
           <w:b/>
           <w:bCs/>
           <w:sz w:val="20"/>
@@ -2299,7 +1302,7 @@
         <w:spacing w:after="0"/>
         <w:ind w:left="720"/>
         <w:rPr>
-          <w:rFonts w:ascii="Miriam Fixed" w:hAnsi="Miriam Fixed" w:cs="Miriam Fixed" w:hint="cs"/>
+          <w:rFonts w:ascii="Miriam Fixed" w:hAnsi="Miriam Fixed" w:cs="Miriam Fixed"/>
           <w:b/>
           <w:bCs/>
           <w:sz w:val="20"/>
@@ -2356,7 +1359,7 @@
         <w:spacing w:after="0"/>
         <w:ind w:left="720"/>
         <w:rPr>
-          <w:rFonts w:ascii="Miriam Fixed" w:hAnsi="Miriam Fixed" w:cs="Miriam Fixed" w:hint="cs"/>
+          <w:rFonts w:ascii="Miriam Fixed" w:hAnsi="Miriam Fixed" w:cs="Miriam Fixed"/>
           <w:b/>
           <w:bCs/>
           <w:sz w:val="20"/>
@@ -2425,7 +1428,7 @@
         <w:spacing w:after="0"/>
         <w:ind w:left="720"/>
         <w:rPr>
-          <w:rFonts w:ascii="Miriam Fixed" w:hAnsi="Miriam Fixed" w:cs="Miriam Fixed" w:hint="cs"/>
+          <w:rFonts w:ascii="Miriam Fixed" w:hAnsi="Miriam Fixed" w:cs="Miriam Fixed"/>
           <w:b/>
           <w:bCs/>
           <w:sz w:val="20"/>
@@ -2482,7 +1485,7 @@
         <w:spacing w:after="0"/>
         <w:ind w:left="720"/>
         <w:rPr>
-          <w:rFonts w:ascii="Miriam Fixed" w:hAnsi="Miriam Fixed" w:cs="Miriam Fixed" w:hint="cs"/>
+          <w:rFonts w:ascii="Miriam Fixed" w:hAnsi="Miriam Fixed" w:cs="Miriam Fixed"/>
           <w:b/>
           <w:bCs/>
           <w:sz w:val="20"/>
@@ -2551,7 +1554,7 @@
         <w:spacing w:after="0"/>
         <w:ind w:left="720"/>
         <w:rPr>
-          <w:rFonts w:ascii="Miriam Fixed" w:hAnsi="Miriam Fixed" w:cs="Miriam Fixed" w:hint="cs"/>
+          <w:rFonts w:ascii="Miriam Fixed" w:hAnsi="Miriam Fixed" w:cs="Miriam Fixed"/>
           <w:b/>
           <w:bCs/>
           <w:sz w:val="20"/>
@@ -2608,7 +1611,7 @@
         <w:spacing w:after="0"/>
         <w:ind w:left="720"/>
         <w:rPr>
-          <w:rFonts w:ascii="Miriam Fixed" w:hAnsi="Miriam Fixed" w:cs="Miriam Fixed" w:hint="cs"/>
+          <w:rFonts w:ascii="Miriam Fixed" w:hAnsi="Miriam Fixed" w:cs="Miriam Fixed"/>
           <w:b/>
           <w:bCs/>
           <w:sz w:val="20"/>
@@ -2677,20 +1680,20 @@
         <w:spacing w:after="0"/>
         <w:ind w:left="720"/>
         <w:rPr>
-          <w:rFonts w:ascii="Miriam Fixed" w:hAnsi="Miriam Fixed" w:cs="Miriam Fixed" w:hint="cs"/>
-          <w:b/>
-          <w:bCs/>
-          <w:sz w:val="20"/>
-          <w:szCs w:val="20"/>
-        </w:rPr>
-      </w:pPr>
-    </w:p>
-    <w:p>
-      <w:pPr>
-        <w:spacing w:after="0"/>
-        <w:ind w:left="720"/>
-        <w:rPr>
-          <w:rFonts w:ascii="Miriam Fixed" w:hAnsi="Miriam Fixed" w:cs="Miriam Fixed" w:hint="cs"/>
+          <w:rFonts w:ascii="Miriam Fixed" w:hAnsi="Miriam Fixed" w:cs="Miriam Fixed"/>
+          <w:b/>
+          <w:bCs/>
+          <w:sz w:val="20"/>
+          <w:szCs w:val="20"/>
+        </w:rPr>
+      </w:pPr>
+    </w:p>
+    <w:p>
+      <w:pPr>
+        <w:spacing w:after="0"/>
+        <w:ind w:left="720"/>
+        <w:rPr>
+          <w:rFonts w:ascii="Miriam Fixed" w:hAnsi="Miriam Fixed" w:cs="Miriam Fixed"/>
           <w:b/>
           <w:bCs/>
           <w:sz w:val="20"/>
@@ -2757,7 +1760,7 @@
         <w:spacing w:after="0"/>
         <w:ind w:left="720"/>
         <w:rPr>
-          <w:rFonts w:ascii="Miriam Fixed" w:hAnsi="Miriam Fixed" w:cs="Miriam Fixed" w:hint="cs"/>
+          <w:rFonts w:ascii="Miriam Fixed" w:hAnsi="Miriam Fixed" w:cs="Miriam Fixed"/>
           <w:b/>
           <w:bCs/>
           <w:sz w:val="20"/>
@@ -2814,7 +1817,7 @@
         <w:spacing w:after="0"/>
         <w:ind w:left="720"/>
         <w:rPr>
-          <w:rFonts w:ascii="Miriam Fixed" w:hAnsi="Miriam Fixed" w:cs="Miriam Fixed" w:hint="cs"/>
+          <w:rFonts w:ascii="Miriam Fixed" w:hAnsi="Miriam Fixed" w:cs="Miriam Fixed"/>
           <w:b/>
           <w:bCs/>
           <w:sz w:val="20"/>
@@ -2871,7 +1874,7 @@
         <w:spacing w:after="0"/>
         <w:ind w:left="720"/>
         <w:rPr>
-          <w:rFonts w:ascii="Miriam Fixed" w:hAnsi="Miriam Fixed" w:cs="Miriam Fixed" w:hint="cs"/>
+          <w:rFonts w:ascii="Miriam Fixed" w:hAnsi="Miriam Fixed" w:cs="Miriam Fixed"/>
           <w:b/>
           <w:bCs/>
           <w:sz w:val="20"/>
@@ -2928,7 +1931,7 @@
         <w:spacing w:after="0"/>
         <w:ind w:left="720"/>
         <w:rPr>
-          <w:rFonts w:ascii="Miriam Fixed" w:hAnsi="Miriam Fixed" w:cs="Miriam Fixed" w:hint="cs"/>
+          <w:rFonts w:ascii="Miriam Fixed" w:hAnsi="Miriam Fixed" w:cs="Miriam Fixed"/>
           <w:b/>
           <w:bCs/>
           <w:sz w:val="20"/>
@@ -2963,20 +1966,20 @@
         <w:spacing w:after="0"/>
         <w:ind w:left="720"/>
         <w:rPr>
-          <w:rFonts w:ascii="Miriam Fixed" w:hAnsi="Miriam Fixed" w:cs="Miriam Fixed" w:hint="cs"/>
-          <w:b/>
-          <w:bCs/>
-          <w:sz w:val="20"/>
-          <w:szCs w:val="20"/>
-        </w:rPr>
-      </w:pPr>
-    </w:p>
-    <w:p>
-      <w:pPr>
-        <w:spacing w:after="0"/>
-        <w:ind w:left="720"/>
-        <w:rPr>
-          <w:rFonts w:ascii="Miriam Fixed" w:hAnsi="Miriam Fixed" w:cs="Miriam Fixed" w:hint="cs"/>
+          <w:rFonts w:ascii="Miriam Fixed" w:hAnsi="Miriam Fixed" w:cs="Miriam Fixed"/>
+          <w:b/>
+          <w:bCs/>
+          <w:sz w:val="20"/>
+          <w:szCs w:val="20"/>
+        </w:rPr>
+      </w:pPr>
+    </w:p>
+    <w:p>
+      <w:pPr>
+        <w:spacing w:after="0"/>
+        <w:ind w:left="720"/>
+        <w:rPr>
+          <w:rFonts w:ascii="Miriam Fixed" w:hAnsi="Miriam Fixed" w:cs="Miriam Fixed"/>
           <w:b/>
           <w:bCs/>
           <w:sz w:val="20"/>
@@ -2999,7 +2002,7 @@
         <w:spacing w:after="0"/>
         <w:ind w:left="720"/>
         <w:rPr>
-          <w:rFonts w:ascii="Miriam Fixed" w:hAnsi="Miriam Fixed" w:cs="Miriam Fixed" w:hint="cs"/>
+          <w:rFonts w:ascii="Miriam Fixed" w:hAnsi="Miriam Fixed" w:cs="Miriam Fixed"/>
           <w:b/>
           <w:bCs/>
           <w:sz w:val="20"/>
@@ -3088,7 +2091,7 @@
         <w:spacing w:after="0"/>
         <w:ind w:left="720"/>
         <w:rPr>
-          <w:rFonts w:ascii="Miriam Fixed" w:hAnsi="Miriam Fixed" w:cs="Miriam Fixed" w:hint="cs"/>
+          <w:rFonts w:ascii="Miriam Fixed" w:hAnsi="Miriam Fixed" w:cs="Miriam Fixed"/>
           <w:b/>
           <w:bCs/>
           <w:sz w:val="20"/>
@@ -3111,7 +2114,7 @@
         <w:spacing w:after="0"/>
         <w:ind w:left="720"/>
         <w:rPr>
-          <w:rFonts w:ascii="Miriam Fixed" w:hAnsi="Miriam Fixed" w:cs="Miriam Fixed" w:hint="cs"/>
+          <w:rFonts w:ascii="Miriam Fixed" w:hAnsi="Miriam Fixed" w:cs="Miriam Fixed"/>
           <w:b/>
           <w:bCs/>
           <w:sz w:val="20"/>
@@ -3244,7 +2247,7 @@
         <w:spacing w:after="0"/>
         <w:ind w:left="720"/>
         <w:rPr>
-          <w:rFonts w:ascii="Miriam Fixed" w:hAnsi="Miriam Fixed" w:cs="Miriam Fixed" w:hint="cs"/>
+          <w:rFonts w:ascii="Miriam Fixed" w:hAnsi="Miriam Fixed" w:cs="Miriam Fixed"/>
           <w:b/>
           <w:bCs/>
           <w:sz w:val="20"/>
@@ -3267,7 +2270,7 @@
         <w:spacing w:after="0"/>
         <w:ind w:left="720"/>
         <w:rPr>
-          <w:rFonts w:ascii="Miriam Fixed" w:hAnsi="Miriam Fixed" w:cs="Miriam Fixed" w:hint="cs"/>
+          <w:rFonts w:ascii="Miriam Fixed" w:hAnsi="Miriam Fixed" w:cs="Miriam Fixed"/>
           <w:b/>
           <w:bCs/>
           <w:sz w:val="20"/>
@@ -3290,7 +2293,7 @@
         <w:spacing w:after="0"/>
         <w:ind w:left="720"/>
         <w:rPr>
-          <w:rFonts w:ascii="Miriam Fixed" w:hAnsi="Miriam Fixed" w:cs="Miriam Fixed" w:hint="cs"/>
+          <w:rFonts w:ascii="Miriam Fixed" w:hAnsi="Miriam Fixed" w:cs="Miriam Fixed"/>
           <w:b/>
           <w:bCs/>
           <w:sz w:val="20"/>
@@ -3313,7 +2316,7 @@
         <w:spacing w:after="0"/>
         <w:ind w:left="720"/>
         <w:rPr>
-          <w:rFonts w:ascii="Miriam Fixed" w:hAnsi="Miriam Fixed" w:cs="Miriam Fixed" w:hint="cs"/>
+          <w:rFonts w:ascii="Miriam Fixed" w:hAnsi="Miriam Fixed" w:cs="Miriam Fixed"/>
           <w:b/>
           <w:bCs/>
           <w:sz w:val="20"/>
@@ -3336,7 +2339,7 @@
         <w:spacing w:after="0"/>
         <w:ind w:left="720"/>
         <w:rPr>
-          <w:rFonts w:ascii="Miriam Fixed" w:hAnsi="Miriam Fixed" w:cs="Miriam Fixed" w:hint="cs"/>
+          <w:rFonts w:ascii="Miriam Fixed" w:hAnsi="Miriam Fixed" w:cs="Miriam Fixed"/>
           <w:b/>
           <w:bCs/>
           <w:sz w:val="20"/>
@@ -3359,7 +2362,7 @@
         <w:spacing w:after="0"/>
         <w:ind w:left="720"/>
         <w:rPr>
-          <w:rFonts w:ascii="Miriam Fixed" w:hAnsi="Miriam Fixed" w:cs="Miriam Fixed" w:hint="cs"/>
+          <w:rFonts w:ascii="Miriam Fixed" w:hAnsi="Miriam Fixed" w:cs="Miriam Fixed"/>
           <w:b/>
           <w:bCs/>
           <w:sz w:val="20"/>
@@ -3428,7 +2431,7 @@
         <w:spacing w:after="0"/>
         <w:ind w:left="720"/>
         <w:rPr>
-          <w:rFonts w:ascii="Miriam Fixed" w:hAnsi="Miriam Fixed" w:cs="Miriam Fixed" w:hint="cs"/>
+          <w:rFonts w:ascii="Miriam Fixed" w:hAnsi="Miriam Fixed" w:cs="Miriam Fixed"/>
           <w:b/>
           <w:bCs/>
           <w:sz w:val="20"/>
@@ -3517,7 +2520,7 @@
         <w:spacing w:after="0"/>
         <w:ind w:left="720"/>
         <w:rPr>
-          <w:rFonts w:ascii="Miriam Fixed" w:hAnsi="Miriam Fixed" w:cs="Miriam Fixed" w:hint="cs"/>
+          <w:rFonts w:ascii="Miriam Fixed" w:hAnsi="Miriam Fixed" w:cs="Miriam Fixed"/>
           <w:b/>
           <w:bCs/>
           <w:sz w:val="20"/>
@@ -3586,7 +2589,7 @@
         <w:spacing w:after="0"/>
         <w:ind w:left="720"/>
         <w:rPr>
-          <w:rFonts w:ascii="Miriam Fixed" w:hAnsi="Miriam Fixed" w:cs="Miriam Fixed" w:hint="cs"/>
+          <w:rFonts w:ascii="Miriam Fixed" w:hAnsi="Miriam Fixed" w:cs="Miriam Fixed"/>
           <w:b/>
           <w:bCs/>
           <w:sz w:val="20"/>
@@ -3655,7 +2658,7 @@
         <w:spacing w:after="0"/>
         <w:ind w:left="720"/>
         <w:rPr>
-          <w:rFonts w:ascii="Miriam Fixed" w:hAnsi="Miriam Fixed" w:cs="Miriam Fixed" w:hint="cs"/>
+          <w:rFonts w:ascii="Miriam Fixed" w:hAnsi="Miriam Fixed" w:cs="Miriam Fixed"/>
           <w:b/>
           <w:bCs/>
           <w:sz w:val="20"/>
@@ -3724,7 +2727,7 @@
         <w:spacing w:after="0"/>
         <w:ind w:left="720"/>
         <w:rPr>
-          <w:rFonts w:ascii="Miriam Fixed" w:hAnsi="Miriam Fixed" w:cs="Miriam Fixed" w:hint="cs"/>
+          <w:rFonts w:ascii="Miriam Fixed" w:hAnsi="Miriam Fixed" w:cs="Miriam Fixed"/>
           <w:b/>
           <w:bCs/>
           <w:sz w:val="20"/>
@@ -3815,7 +2818,7 @@
         <w:spacing w:after="0"/>
         <w:ind w:left="720"/>
         <w:rPr>
-          <w:rFonts w:ascii="Miriam Fixed" w:hAnsi="Miriam Fixed" w:cs="Miriam Fixed" w:hint="cs"/>
+          <w:rFonts w:ascii="Miriam Fixed" w:hAnsi="Miriam Fixed" w:cs="Miriam Fixed"/>
           <w:b/>
           <w:bCs/>
           <w:sz w:val="20"/>
@@ -3884,22 +2887,21 @@
         <w:spacing w:after="0"/>
         <w:ind w:left="720"/>
         <w:rPr>
-          <w:rFonts w:ascii="Miriam Fixed" w:hAnsi="Miriam Fixed" w:cs="Miriam Fixed" w:hint="cs"/>
-          <w:b/>
-          <w:bCs/>
-          <w:sz w:val="20"/>
-          <w:szCs w:val="20"/>
-        </w:rPr>
-      </w:pPr>
-      <w:r>
-        <w:rPr>
-          <w:rFonts w:ascii="Miriam Fixed" w:hAnsi="Miriam Fixed" w:cs="Miriam Fixed" w:hint="cs"/>
-          <w:b/>
-          <w:bCs/>
-          <w:sz w:val="20"/>
-          <w:szCs w:val="20"/>
-        </w:rPr>
-        <w:lastRenderedPageBreak/>
+          <w:rFonts w:ascii="Miriam Fixed" w:hAnsi="Miriam Fixed" w:cs="Miriam Fixed"/>
+          <w:b/>
+          <w:bCs/>
+          <w:sz w:val="20"/>
+          <w:szCs w:val="20"/>
+        </w:rPr>
+      </w:pPr>
+      <w:r>
+        <w:rPr>
+          <w:rFonts w:ascii="Miriam Fixed" w:hAnsi="Miriam Fixed" w:cs="Miriam Fixed" w:hint="cs"/>
+          <w:b/>
+          <w:bCs/>
+          <w:sz w:val="20"/>
+          <w:szCs w:val="20"/>
+        </w:rPr>
         <w:t xml:space="preserve">        </w:t>
       </w:r>
       <w:proofErr w:type="spellStart"/>
@@ -3954,7 +2956,7 @@
         <w:spacing w:after="0"/>
         <w:ind w:left="720"/>
         <w:rPr>
-          <w:rFonts w:ascii="Miriam Fixed" w:hAnsi="Miriam Fixed" w:cs="Miriam Fixed" w:hint="cs"/>
+          <w:rFonts w:ascii="Miriam Fixed" w:hAnsi="Miriam Fixed" w:cs="Miriam Fixed"/>
           <w:b/>
           <w:bCs/>
           <w:sz w:val="20"/>
@@ -3977,7 +2979,7 @@
         <w:spacing w:after="0"/>
         <w:ind w:left="720"/>
         <w:rPr>
-          <w:rFonts w:ascii="Miriam Fixed" w:hAnsi="Miriam Fixed" w:cs="Miriam Fixed" w:hint="cs"/>
+          <w:rFonts w:ascii="Miriam Fixed" w:hAnsi="Miriam Fixed" w:cs="Miriam Fixed"/>
           <w:b/>
           <w:bCs/>
           <w:sz w:val="20"/>
@@ -4076,6 +3078,7 @@
       <w:r>
         <w:rPr>
           <w:rFonts w:ascii="Miriam Fixed" w:hAnsi="Miriam Fixed" w:cs="Miriam Fixed"/>
+          <w:noProof/>
           <w:sz w:val="20"/>
           <w:szCs w:val="20"/>
         </w:rPr>
@@ -4120,7 +3123,7 @@
       <w:pPr>
         <w:jc w:val="center"/>
         <w:rPr>
-          <w:rFonts w:ascii="Miriam Fixed" w:hAnsi="Miriam Fixed" w:cs="Miriam Fixed" w:hint="cs"/>
+          <w:rFonts w:ascii="Miriam Fixed" w:hAnsi="Miriam Fixed" w:cs="Miriam Fixed"/>
           <w:sz w:val="20"/>
           <w:szCs w:val="20"/>
         </w:rPr>
@@ -4222,6 +3225,7 @@
           <w:sz w:val="24"/>
           <w:szCs w:val="24"/>
         </w:rPr>
+        <w:lastRenderedPageBreak/>
         <w:t>Code:</w:t>
       </w:r>
     </w:p>
@@ -5771,31 +4775,2109 @@
           <w:sz w:val="20"/>
           <w:szCs w:val="20"/>
         </w:rPr>
+        <w:t xml:space="preserve">    else</w:t>
+      </w:r>
+    </w:p>
+    <w:p>
+      <w:pPr>
+        <w:spacing w:after="0"/>
+        <w:ind w:left="720"/>
+        <w:rPr>
+          <w:rFonts w:ascii="Miriam Fixed" w:hAnsi="Miriam Fixed" w:cs="Miriam Fixed"/>
+          <w:b/>
+          <w:bCs/>
+          <w:sz w:val="20"/>
+          <w:szCs w:val="20"/>
+        </w:rPr>
+      </w:pPr>
+      <w:r>
+        <w:rPr>
+          <w:rFonts w:ascii="Miriam Fixed" w:hAnsi="Miriam Fixed" w:cs="Miriam Fixed"/>
+          <w:b/>
+          <w:bCs/>
+          <w:sz w:val="20"/>
+          <w:szCs w:val="20"/>
+        </w:rPr>
+        <w:t xml:space="preserve">    {</w:t>
+      </w:r>
+    </w:p>
+    <w:p>
+      <w:pPr>
+        <w:spacing w:after="0"/>
+        <w:ind w:left="720"/>
+        <w:rPr>
+          <w:rFonts w:ascii="Miriam Fixed" w:hAnsi="Miriam Fixed" w:cs="Miriam Fixed"/>
+          <w:b/>
+          <w:bCs/>
+          <w:sz w:val="20"/>
+          <w:szCs w:val="20"/>
+        </w:rPr>
+      </w:pPr>
+      <w:r>
+        <w:rPr>
+          <w:rFonts w:ascii="Miriam Fixed" w:hAnsi="Miriam Fixed" w:cs="Miriam Fixed"/>
+          <w:b/>
+          <w:bCs/>
+          <w:sz w:val="20"/>
+          <w:szCs w:val="20"/>
+        </w:rPr>
+        <w:t xml:space="preserve">        </w:t>
+      </w:r>
+      <w:proofErr w:type="spellStart"/>
+      <w:r>
+        <w:rPr>
+          <w:rFonts w:ascii="Miriam Fixed" w:hAnsi="Miriam Fixed" w:cs="Miriam Fixed"/>
+          <w:b/>
+          <w:bCs/>
+          <w:sz w:val="20"/>
+          <w:szCs w:val="20"/>
+        </w:rPr>
+        <w:t>cout</w:t>
+      </w:r>
+      <w:proofErr w:type="spellEnd"/>
+      <w:r>
+        <w:rPr>
+          <w:rFonts w:ascii="Miriam Fixed" w:hAnsi="Miriam Fixed" w:cs="Miriam Fixed"/>
+          <w:b/>
+          <w:bCs/>
+          <w:sz w:val="20"/>
+          <w:szCs w:val="20"/>
+        </w:rPr>
+        <w:t>&lt;&lt;"Author: [Your name here] \n"&lt;&lt;</w:t>
+      </w:r>
+      <w:proofErr w:type="spellStart"/>
+      <w:proofErr w:type="gramStart"/>
+      <w:r>
+        <w:rPr>
+          <w:rFonts w:ascii="Miriam Fixed" w:hAnsi="Miriam Fixed" w:cs="Miriam Fixed"/>
+          <w:b/>
+          <w:bCs/>
+          <w:sz w:val="20"/>
+          <w:szCs w:val="20"/>
+        </w:rPr>
+        <w:t>endl</w:t>
+      </w:r>
+      <w:proofErr w:type="spellEnd"/>
+      <w:r>
+        <w:rPr>
+          <w:rFonts w:ascii="Miriam Fixed" w:hAnsi="Miriam Fixed" w:cs="Miriam Fixed"/>
+          <w:b/>
+          <w:bCs/>
+          <w:sz w:val="20"/>
+          <w:szCs w:val="20"/>
+        </w:rPr>
+        <w:t>;</w:t>
+      </w:r>
+      <w:proofErr w:type="gramEnd"/>
+      <w:r>
+        <w:rPr>
+          <w:rFonts w:ascii="Miriam Fixed" w:hAnsi="Miriam Fixed" w:cs="Miriam Fixed"/>
+          <w:b/>
+          <w:bCs/>
+          <w:sz w:val="20"/>
+          <w:szCs w:val="20"/>
+        </w:rPr>
+        <w:t xml:space="preserve"> </w:t>
+      </w:r>
+    </w:p>
+    <w:p>
+      <w:pPr>
+        <w:spacing w:after="0"/>
+        <w:ind w:left="720"/>
+        <w:rPr>
+          <w:rFonts w:ascii="Miriam Fixed" w:hAnsi="Miriam Fixed" w:cs="Miriam Fixed"/>
+          <w:b/>
+          <w:bCs/>
+          <w:sz w:val="20"/>
+          <w:szCs w:val="20"/>
+        </w:rPr>
+      </w:pPr>
+      <w:r>
+        <w:rPr>
+          <w:rFonts w:ascii="Miriam Fixed" w:hAnsi="Miriam Fixed" w:cs="Miriam Fixed"/>
+          <w:b/>
+          <w:bCs/>
+          <w:sz w:val="20"/>
+          <w:szCs w:val="20"/>
+        </w:rPr>
+        <w:t xml:space="preserve">        char </w:t>
+      </w:r>
+      <w:proofErr w:type="spellStart"/>
+      <w:r>
+        <w:rPr>
+          <w:rFonts w:ascii="Miriam Fixed" w:hAnsi="Miriam Fixed" w:cs="Miriam Fixed"/>
+          <w:b/>
+          <w:bCs/>
+          <w:sz w:val="20"/>
+          <w:szCs w:val="20"/>
+        </w:rPr>
+        <w:t>date_</w:t>
+      </w:r>
+      <w:proofErr w:type="gramStart"/>
+      <w:r>
+        <w:rPr>
+          <w:rFonts w:ascii="Miriam Fixed" w:hAnsi="Miriam Fixed" w:cs="Miriam Fixed"/>
+          <w:b/>
+          <w:bCs/>
+          <w:sz w:val="20"/>
+          <w:szCs w:val="20"/>
+        </w:rPr>
+        <w:t>time</w:t>
+      </w:r>
+      <w:proofErr w:type="spellEnd"/>
+      <w:r>
+        <w:rPr>
+          <w:rFonts w:ascii="Miriam Fixed" w:hAnsi="Miriam Fixed" w:cs="Miriam Fixed"/>
+          <w:b/>
+          <w:bCs/>
+          <w:sz w:val="20"/>
+          <w:szCs w:val="20"/>
+        </w:rPr>
+        <w:t>[</w:t>
+      </w:r>
+      <w:proofErr w:type="gramEnd"/>
+      <w:r>
+        <w:rPr>
+          <w:rFonts w:ascii="Miriam Fixed" w:hAnsi="Miriam Fixed" w:cs="Miriam Fixed"/>
+          <w:b/>
+          <w:bCs/>
+          <w:sz w:val="20"/>
+          <w:szCs w:val="20"/>
+        </w:rPr>
+        <w:t>50];</w:t>
+      </w:r>
+    </w:p>
+    <w:p>
+      <w:pPr>
+        <w:spacing w:after="0"/>
+        <w:ind w:left="720"/>
+        <w:rPr>
+          <w:rFonts w:ascii="Miriam Fixed" w:hAnsi="Miriam Fixed" w:cs="Miriam Fixed"/>
+          <w:b/>
+          <w:bCs/>
+          <w:sz w:val="20"/>
+          <w:szCs w:val="20"/>
+        </w:rPr>
+      </w:pPr>
+      <w:r>
+        <w:rPr>
+          <w:rFonts w:ascii="Miriam Fixed" w:hAnsi="Miriam Fixed" w:cs="Miriam Fixed"/>
+          <w:b/>
+          <w:bCs/>
+          <w:sz w:val="20"/>
+          <w:szCs w:val="20"/>
+        </w:rPr>
+        <w:t xml:space="preserve">        </w:t>
+      </w:r>
+      <w:proofErr w:type="spellStart"/>
+      <w:r>
+        <w:rPr>
+          <w:rFonts w:ascii="Miriam Fixed" w:hAnsi="Miriam Fixed" w:cs="Miriam Fixed"/>
+          <w:b/>
+          <w:bCs/>
+          <w:sz w:val="20"/>
+          <w:szCs w:val="20"/>
+        </w:rPr>
+        <w:t>time_t</w:t>
+      </w:r>
+      <w:proofErr w:type="spellEnd"/>
+      <w:r>
+        <w:rPr>
+          <w:rFonts w:ascii="Miriam Fixed" w:hAnsi="Miriam Fixed" w:cs="Miriam Fixed"/>
+          <w:b/>
+          <w:bCs/>
+          <w:sz w:val="20"/>
+          <w:szCs w:val="20"/>
+        </w:rPr>
+        <w:t xml:space="preserve"> t = </w:t>
+      </w:r>
+      <w:proofErr w:type="gramStart"/>
+      <w:r>
+        <w:rPr>
+          <w:rFonts w:ascii="Miriam Fixed" w:hAnsi="Miriam Fixed" w:cs="Miriam Fixed"/>
+          <w:b/>
+          <w:bCs/>
+          <w:sz w:val="20"/>
+          <w:szCs w:val="20"/>
+        </w:rPr>
+        <w:t>time(</w:t>
+      </w:r>
+      <w:proofErr w:type="gramEnd"/>
+      <w:r>
+        <w:rPr>
+          <w:rFonts w:ascii="Miriam Fixed" w:hAnsi="Miriam Fixed" w:cs="Miriam Fixed"/>
+          <w:b/>
+          <w:bCs/>
+          <w:sz w:val="20"/>
+          <w:szCs w:val="20"/>
+        </w:rPr>
+        <w:t>NULL);</w:t>
+      </w:r>
+    </w:p>
+    <w:p>
+      <w:pPr>
+        <w:spacing w:after="0"/>
+        <w:ind w:left="720"/>
+        <w:rPr>
+          <w:rFonts w:ascii="Miriam Fixed" w:hAnsi="Miriam Fixed" w:cs="Miriam Fixed"/>
+          <w:b/>
+          <w:bCs/>
+          <w:sz w:val="20"/>
+          <w:szCs w:val="20"/>
+        </w:rPr>
+      </w:pPr>
+      <w:r>
+        <w:rPr>
+          <w:rFonts w:ascii="Miriam Fixed" w:hAnsi="Miriam Fixed" w:cs="Miriam Fixed"/>
+          <w:b/>
+          <w:bCs/>
+          <w:sz w:val="20"/>
+          <w:szCs w:val="20"/>
+        </w:rPr>
+        <w:t xml:space="preserve">        //</w:t>
+      </w:r>
+      <w:proofErr w:type="spellStart"/>
+      <w:r>
+        <w:rPr>
+          <w:rFonts w:ascii="Miriam Fixed" w:hAnsi="Miriam Fixed" w:cs="Miriam Fixed"/>
+          <w:b/>
+          <w:bCs/>
+          <w:sz w:val="20"/>
+          <w:szCs w:val="20"/>
+        </w:rPr>
+        <w:t>ctime_</w:t>
+      </w:r>
+      <w:proofErr w:type="gramStart"/>
+      <w:r>
+        <w:rPr>
+          <w:rFonts w:ascii="Miriam Fixed" w:hAnsi="Miriam Fixed" w:cs="Miriam Fixed"/>
+          <w:b/>
+          <w:bCs/>
+          <w:sz w:val="20"/>
+          <w:szCs w:val="20"/>
+        </w:rPr>
+        <w:t>S</w:t>
+      </w:r>
+      <w:proofErr w:type="spellEnd"/>
+      <w:r>
+        <w:rPr>
+          <w:rFonts w:ascii="Miriam Fixed" w:hAnsi="Miriam Fixed" w:cs="Miriam Fixed"/>
+          <w:b/>
+          <w:bCs/>
+          <w:sz w:val="20"/>
+          <w:szCs w:val="20"/>
+        </w:rPr>
+        <w:t>(</w:t>
+      </w:r>
+      <w:proofErr w:type="spellStart"/>
+      <w:proofErr w:type="gramEnd"/>
+      <w:r>
+        <w:rPr>
+          <w:rFonts w:ascii="Miriam Fixed" w:hAnsi="Miriam Fixed" w:cs="Miriam Fixed"/>
+          <w:b/>
+          <w:bCs/>
+          <w:sz w:val="20"/>
+          <w:szCs w:val="20"/>
+        </w:rPr>
+        <w:t>date_time</w:t>
+      </w:r>
+      <w:proofErr w:type="spellEnd"/>
+      <w:r>
+        <w:rPr>
+          <w:rFonts w:ascii="Miriam Fixed" w:hAnsi="Miriam Fixed" w:cs="Miriam Fixed"/>
+          <w:b/>
+          <w:bCs/>
+          <w:sz w:val="20"/>
+          <w:szCs w:val="20"/>
+        </w:rPr>
+        <w:t>, 50, &amp;t);</w:t>
+      </w:r>
+    </w:p>
+    <w:p>
+      <w:pPr>
+        <w:spacing w:after="0"/>
+        <w:ind w:left="720"/>
+        <w:rPr>
+          <w:rFonts w:ascii="Miriam Fixed" w:hAnsi="Miriam Fixed" w:cs="Miriam Fixed"/>
+          <w:b/>
+          <w:bCs/>
+          <w:sz w:val="20"/>
+          <w:szCs w:val="20"/>
+        </w:rPr>
+      </w:pPr>
+      <w:r>
+        <w:rPr>
+          <w:rFonts w:ascii="Miriam Fixed" w:hAnsi="Miriam Fixed" w:cs="Miriam Fixed"/>
+          <w:b/>
+          <w:bCs/>
+          <w:sz w:val="20"/>
+          <w:szCs w:val="20"/>
+        </w:rPr>
+        <w:t xml:space="preserve">        </w:t>
+      </w:r>
+      <w:proofErr w:type="spellStart"/>
+      <w:proofErr w:type="gramStart"/>
+      <w:r>
+        <w:rPr>
+          <w:rFonts w:ascii="Miriam Fixed" w:hAnsi="Miriam Fixed" w:cs="Miriam Fixed"/>
+          <w:b/>
+          <w:bCs/>
+          <w:sz w:val="20"/>
+          <w:szCs w:val="20"/>
+        </w:rPr>
+        <w:t>strftime</w:t>
+      </w:r>
+      <w:proofErr w:type="spellEnd"/>
+      <w:r>
+        <w:rPr>
+          <w:rFonts w:ascii="Miriam Fixed" w:hAnsi="Miriam Fixed" w:cs="Miriam Fixed"/>
+          <w:b/>
+          <w:bCs/>
+          <w:sz w:val="20"/>
+          <w:szCs w:val="20"/>
+        </w:rPr>
+        <w:t>(</w:t>
+      </w:r>
+      <w:proofErr w:type="spellStart"/>
+      <w:proofErr w:type="gramEnd"/>
+      <w:r>
+        <w:rPr>
+          <w:rFonts w:ascii="Miriam Fixed" w:hAnsi="Miriam Fixed" w:cs="Miriam Fixed"/>
+          <w:b/>
+          <w:bCs/>
+          <w:sz w:val="20"/>
+          <w:szCs w:val="20"/>
+        </w:rPr>
+        <w:t>date_time</w:t>
+      </w:r>
+      <w:proofErr w:type="spellEnd"/>
+      <w:r>
+        <w:rPr>
+          <w:rFonts w:ascii="Miriam Fixed" w:hAnsi="Miriam Fixed" w:cs="Miriam Fixed"/>
+          <w:b/>
+          <w:bCs/>
+          <w:sz w:val="20"/>
+          <w:szCs w:val="20"/>
+        </w:rPr>
+        <w:t xml:space="preserve">, </w:t>
+      </w:r>
+      <w:proofErr w:type="spellStart"/>
+      <w:r>
+        <w:rPr>
+          <w:rFonts w:ascii="Miriam Fixed" w:hAnsi="Miriam Fixed" w:cs="Miriam Fixed"/>
+          <w:b/>
+          <w:bCs/>
+          <w:sz w:val="20"/>
+          <w:szCs w:val="20"/>
+        </w:rPr>
+        <w:t>sizeof</w:t>
+      </w:r>
+      <w:proofErr w:type="spellEnd"/>
+      <w:r>
+        <w:rPr>
+          <w:rFonts w:ascii="Miriam Fixed" w:hAnsi="Miriam Fixed" w:cs="Miriam Fixed"/>
+          <w:b/>
+          <w:bCs/>
+          <w:sz w:val="20"/>
+          <w:szCs w:val="20"/>
+        </w:rPr>
+        <w:t>(</w:t>
+      </w:r>
+      <w:proofErr w:type="spellStart"/>
+      <w:r>
+        <w:rPr>
+          <w:rFonts w:ascii="Miriam Fixed" w:hAnsi="Miriam Fixed" w:cs="Miriam Fixed"/>
+          <w:b/>
+          <w:bCs/>
+          <w:sz w:val="20"/>
+          <w:szCs w:val="20"/>
+        </w:rPr>
+        <w:t>date_time</w:t>
+      </w:r>
+      <w:proofErr w:type="spellEnd"/>
+      <w:r>
+        <w:rPr>
+          <w:rFonts w:ascii="Miriam Fixed" w:hAnsi="Miriam Fixed" w:cs="Miriam Fixed"/>
+          <w:b/>
+          <w:bCs/>
+          <w:sz w:val="20"/>
+          <w:szCs w:val="20"/>
+        </w:rPr>
+        <w:t xml:space="preserve">), "%c", </w:t>
+      </w:r>
+      <w:proofErr w:type="spellStart"/>
+      <w:r>
+        <w:rPr>
+          <w:rFonts w:ascii="Miriam Fixed" w:hAnsi="Miriam Fixed" w:cs="Miriam Fixed"/>
+          <w:b/>
+          <w:bCs/>
+          <w:sz w:val="20"/>
+          <w:szCs w:val="20"/>
+        </w:rPr>
+        <w:t>localtime</w:t>
+      </w:r>
+      <w:proofErr w:type="spellEnd"/>
+      <w:r>
+        <w:rPr>
+          <w:rFonts w:ascii="Miriam Fixed" w:hAnsi="Miriam Fixed" w:cs="Miriam Fixed"/>
+          <w:b/>
+          <w:bCs/>
+          <w:sz w:val="20"/>
+          <w:szCs w:val="20"/>
+        </w:rPr>
+        <w:t>(&amp;t));</w:t>
+      </w:r>
+    </w:p>
+    <w:p>
+      <w:pPr>
+        <w:spacing w:after="0"/>
+        <w:ind w:left="720"/>
+        <w:rPr>
+          <w:rFonts w:ascii="Miriam Fixed" w:hAnsi="Miriam Fixed" w:cs="Miriam Fixed"/>
+          <w:b/>
+          <w:bCs/>
+          <w:sz w:val="20"/>
+          <w:szCs w:val="20"/>
+        </w:rPr>
+      </w:pPr>
+      <w:r>
+        <w:rPr>
+          <w:rFonts w:ascii="Miriam Fixed" w:hAnsi="Miriam Fixed" w:cs="Miriam Fixed"/>
+          <w:b/>
+          <w:bCs/>
+          <w:sz w:val="20"/>
+          <w:szCs w:val="20"/>
+        </w:rPr>
+        <w:t xml:space="preserve">        </w:t>
+      </w:r>
+      <w:proofErr w:type="spellStart"/>
+      <w:r>
+        <w:rPr>
+          <w:rFonts w:ascii="Miriam Fixed" w:hAnsi="Miriam Fixed" w:cs="Miriam Fixed"/>
+          <w:b/>
+          <w:bCs/>
+          <w:sz w:val="20"/>
+          <w:szCs w:val="20"/>
+        </w:rPr>
+        <w:t>cout</w:t>
+      </w:r>
+      <w:proofErr w:type="spellEnd"/>
+      <w:r>
+        <w:rPr>
+          <w:rFonts w:ascii="Miriam Fixed" w:hAnsi="Miriam Fixed" w:cs="Miriam Fixed"/>
+          <w:b/>
+          <w:bCs/>
+          <w:sz w:val="20"/>
+          <w:szCs w:val="20"/>
+        </w:rPr>
+        <w:t>&lt;&lt;" [*] Today: "&lt;&lt;</w:t>
+      </w:r>
+      <w:proofErr w:type="spellStart"/>
+      <w:r>
+        <w:rPr>
+          <w:rFonts w:ascii="Miriam Fixed" w:hAnsi="Miriam Fixed" w:cs="Miriam Fixed"/>
+          <w:b/>
+          <w:bCs/>
+          <w:sz w:val="20"/>
+          <w:szCs w:val="20"/>
+        </w:rPr>
+        <w:t>date_time</w:t>
+      </w:r>
+      <w:proofErr w:type="spellEnd"/>
+      <w:r>
+        <w:rPr>
+          <w:rFonts w:ascii="Miriam Fixed" w:hAnsi="Miriam Fixed" w:cs="Miriam Fixed"/>
+          <w:b/>
+          <w:bCs/>
+          <w:sz w:val="20"/>
+          <w:szCs w:val="20"/>
+        </w:rPr>
+        <w:t>&lt;&lt;</w:t>
+      </w:r>
+      <w:proofErr w:type="spellStart"/>
+      <w:proofErr w:type="gramStart"/>
+      <w:r>
+        <w:rPr>
+          <w:rFonts w:ascii="Miriam Fixed" w:hAnsi="Miriam Fixed" w:cs="Miriam Fixed"/>
+          <w:b/>
+          <w:bCs/>
+          <w:sz w:val="20"/>
+          <w:szCs w:val="20"/>
+        </w:rPr>
+        <w:t>endl</w:t>
+      </w:r>
+      <w:proofErr w:type="spellEnd"/>
+      <w:r>
+        <w:rPr>
+          <w:rFonts w:ascii="Miriam Fixed" w:hAnsi="Miriam Fixed" w:cs="Miriam Fixed"/>
+          <w:b/>
+          <w:bCs/>
+          <w:sz w:val="20"/>
+          <w:szCs w:val="20"/>
+        </w:rPr>
+        <w:t>;</w:t>
+      </w:r>
+      <w:proofErr w:type="gramEnd"/>
+    </w:p>
+    <w:p>
+      <w:pPr>
+        <w:spacing w:after="0"/>
+        <w:ind w:left="720"/>
+        <w:rPr>
+          <w:rFonts w:ascii="Miriam Fixed" w:hAnsi="Miriam Fixed" w:cs="Miriam Fixed"/>
+          <w:b/>
+          <w:bCs/>
+          <w:sz w:val="20"/>
+          <w:szCs w:val="20"/>
+        </w:rPr>
+      </w:pPr>
+    </w:p>
+    <w:p>
+      <w:pPr>
+        <w:spacing w:after="0"/>
+        <w:ind w:left="720"/>
+        <w:rPr>
+          <w:rFonts w:ascii="Miriam Fixed" w:hAnsi="Miriam Fixed" w:cs="Miriam Fixed"/>
+          <w:b/>
+          <w:bCs/>
+          <w:sz w:val="20"/>
+          <w:szCs w:val="20"/>
+        </w:rPr>
+      </w:pPr>
+      <w:r>
+        <w:rPr>
+          <w:rFonts w:ascii="Miriam Fixed" w:hAnsi="Miriam Fixed" w:cs="Miriam Fixed"/>
+          <w:b/>
+          <w:bCs/>
+          <w:sz w:val="20"/>
+          <w:szCs w:val="20"/>
+        </w:rPr>
+        <w:t xml:space="preserve">        int </w:t>
+      </w:r>
+      <w:proofErr w:type="spellStart"/>
+      <w:r>
+        <w:rPr>
+          <w:rFonts w:ascii="Miriam Fixed" w:hAnsi="Miriam Fixed" w:cs="Miriam Fixed"/>
+          <w:b/>
+          <w:bCs/>
+          <w:sz w:val="20"/>
+          <w:szCs w:val="20"/>
+        </w:rPr>
+        <w:t>len</w:t>
+      </w:r>
+      <w:proofErr w:type="spellEnd"/>
+      <w:r>
+        <w:rPr>
+          <w:rFonts w:ascii="Miriam Fixed" w:hAnsi="Miriam Fixed" w:cs="Miriam Fixed"/>
+          <w:b/>
+          <w:bCs/>
+          <w:sz w:val="20"/>
+          <w:szCs w:val="20"/>
+        </w:rPr>
+        <w:t xml:space="preserve"> = </w:t>
+      </w:r>
+      <w:proofErr w:type="spellStart"/>
+      <w:r>
+        <w:rPr>
+          <w:rFonts w:ascii="Miriam Fixed" w:hAnsi="Miriam Fixed" w:cs="Miriam Fixed"/>
+          <w:b/>
+          <w:bCs/>
+          <w:sz w:val="20"/>
+          <w:szCs w:val="20"/>
+        </w:rPr>
+        <w:t>strlen</w:t>
+      </w:r>
+      <w:proofErr w:type="spellEnd"/>
+      <w:r>
+        <w:rPr>
+          <w:rFonts w:ascii="Miriam Fixed" w:hAnsi="Miriam Fixed" w:cs="Miriam Fixed"/>
+          <w:b/>
+          <w:bCs/>
+          <w:sz w:val="20"/>
+          <w:szCs w:val="20"/>
+        </w:rPr>
+        <w:t>(</w:t>
+      </w:r>
+      <w:proofErr w:type="spellStart"/>
+      <w:proofErr w:type="gramStart"/>
+      <w:r>
+        <w:rPr>
+          <w:rFonts w:ascii="Miriam Fixed" w:hAnsi="Miriam Fixed" w:cs="Miriam Fixed"/>
+          <w:b/>
+          <w:bCs/>
+          <w:sz w:val="20"/>
+          <w:szCs w:val="20"/>
+        </w:rPr>
+        <w:t>argv</w:t>
+      </w:r>
+      <w:proofErr w:type="spellEnd"/>
+      <w:r>
+        <w:rPr>
+          <w:rFonts w:ascii="Miriam Fixed" w:hAnsi="Miriam Fixed" w:cs="Miriam Fixed"/>
+          <w:b/>
+          <w:bCs/>
+          <w:sz w:val="20"/>
+          <w:szCs w:val="20"/>
+        </w:rPr>
+        <w:t>[</w:t>
+      </w:r>
+      <w:proofErr w:type="gramEnd"/>
+      <w:r>
+        <w:rPr>
+          <w:rFonts w:ascii="Miriam Fixed" w:hAnsi="Miriam Fixed" w:cs="Miriam Fixed"/>
+          <w:b/>
+          <w:bCs/>
+          <w:sz w:val="20"/>
+          <w:szCs w:val="20"/>
+        </w:rPr>
+        <w:t>2]);</w:t>
+      </w:r>
+    </w:p>
+    <w:p>
+      <w:pPr>
+        <w:spacing w:after="0"/>
+        <w:ind w:left="720"/>
+        <w:rPr>
+          <w:rFonts w:ascii="Miriam Fixed" w:hAnsi="Miriam Fixed" w:cs="Miriam Fixed"/>
+          <w:b/>
+          <w:bCs/>
+          <w:sz w:val="20"/>
+          <w:szCs w:val="20"/>
+        </w:rPr>
+      </w:pPr>
+      <w:r>
+        <w:rPr>
+          <w:rFonts w:ascii="Miriam Fixed" w:hAnsi="Miriam Fixed" w:cs="Miriam Fixed"/>
+          <w:b/>
+          <w:bCs/>
+          <w:sz w:val="20"/>
+          <w:szCs w:val="20"/>
+        </w:rPr>
+        <w:t xml:space="preserve">        int tau = </w:t>
+      </w:r>
+      <w:proofErr w:type="gramStart"/>
+      <w:r>
+        <w:rPr>
+          <w:rFonts w:ascii="Miriam Fixed" w:hAnsi="Miriam Fixed" w:cs="Miriam Fixed"/>
+          <w:b/>
+          <w:bCs/>
+          <w:sz w:val="20"/>
+          <w:szCs w:val="20"/>
+        </w:rPr>
+        <w:t>0;</w:t>
+      </w:r>
+      <w:proofErr w:type="gramEnd"/>
+    </w:p>
+    <w:p>
+      <w:pPr>
+        <w:spacing w:after="0"/>
+        <w:ind w:left="720"/>
+        <w:rPr>
+          <w:rFonts w:ascii="Miriam Fixed" w:hAnsi="Miriam Fixed" w:cs="Miriam Fixed"/>
+          <w:b/>
+          <w:bCs/>
+          <w:sz w:val="20"/>
+          <w:szCs w:val="20"/>
+        </w:rPr>
+      </w:pPr>
+      <w:r>
+        <w:rPr>
+          <w:rFonts w:ascii="Miriam Fixed" w:hAnsi="Miriam Fixed" w:cs="Miriam Fixed"/>
+          <w:b/>
+          <w:bCs/>
+          <w:sz w:val="20"/>
+          <w:szCs w:val="20"/>
+        </w:rPr>
+        <w:t xml:space="preserve">        int p, o = </w:t>
+      </w:r>
+      <w:proofErr w:type="gramStart"/>
+      <w:r>
+        <w:rPr>
+          <w:rFonts w:ascii="Miriam Fixed" w:hAnsi="Miriam Fixed" w:cs="Miriam Fixed"/>
+          <w:b/>
+          <w:bCs/>
+          <w:sz w:val="20"/>
+          <w:szCs w:val="20"/>
+        </w:rPr>
+        <w:t>1;</w:t>
+      </w:r>
+      <w:proofErr w:type="gramEnd"/>
+    </w:p>
+    <w:p>
+      <w:pPr>
+        <w:spacing w:after="0"/>
+        <w:ind w:left="720"/>
+        <w:rPr>
+          <w:rFonts w:ascii="Miriam Fixed" w:hAnsi="Miriam Fixed" w:cs="Miriam Fixed"/>
+          <w:b/>
+          <w:bCs/>
+          <w:sz w:val="20"/>
+          <w:szCs w:val="20"/>
+        </w:rPr>
+      </w:pPr>
+      <w:r>
+        <w:rPr>
+          <w:rFonts w:ascii="Miriam Fixed" w:hAnsi="Miriam Fixed" w:cs="Miriam Fixed"/>
+          <w:b/>
+          <w:bCs/>
+          <w:sz w:val="20"/>
+          <w:szCs w:val="20"/>
+        </w:rPr>
+        <w:t xml:space="preserve">        for </w:t>
+      </w:r>
+      <w:proofErr w:type="gramStart"/>
+      <w:r>
+        <w:rPr>
+          <w:rFonts w:ascii="Miriam Fixed" w:hAnsi="Miriam Fixed" w:cs="Miriam Fixed"/>
+          <w:b/>
+          <w:bCs/>
+          <w:sz w:val="20"/>
+          <w:szCs w:val="20"/>
+        </w:rPr>
+        <w:t>( p</w:t>
+      </w:r>
+      <w:proofErr w:type="gramEnd"/>
+      <w:r>
+        <w:rPr>
+          <w:rFonts w:ascii="Miriam Fixed" w:hAnsi="Miriam Fixed" w:cs="Miriam Fixed"/>
+          <w:b/>
+          <w:bCs/>
+          <w:sz w:val="20"/>
+          <w:szCs w:val="20"/>
+        </w:rPr>
+        <w:t xml:space="preserve"> = </w:t>
+      </w:r>
+      <w:proofErr w:type="spellStart"/>
+      <w:r>
+        <w:rPr>
+          <w:rFonts w:ascii="Miriam Fixed" w:hAnsi="Miriam Fixed" w:cs="Miriam Fixed"/>
+          <w:b/>
+          <w:bCs/>
+          <w:sz w:val="20"/>
+          <w:szCs w:val="20"/>
+        </w:rPr>
+        <w:t>len</w:t>
+      </w:r>
+      <w:proofErr w:type="spellEnd"/>
+      <w:r>
+        <w:rPr>
+          <w:rFonts w:ascii="Miriam Fixed" w:hAnsi="Miriam Fixed" w:cs="Miriam Fixed"/>
+          <w:b/>
+          <w:bCs/>
+          <w:sz w:val="20"/>
+          <w:szCs w:val="20"/>
+        </w:rPr>
+        <w:t xml:space="preserve"> - 1 ; p &gt; -1; p= p-1)</w:t>
+      </w:r>
+    </w:p>
+    <w:p>
+      <w:pPr>
+        <w:spacing w:after="0"/>
+        <w:ind w:left="720"/>
+        <w:rPr>
+          <w:rFonts w:ascii="Miriam Fixed" w:hAnsi="Miriam Fixed" w:cs="Miriam Fixed"/>
+          <w:b/>
+          <w:bCs/>
+          <w:sz w:val="20"/>
+          <w:szCs w:val="20"/>
+        </w:rPr>
+      </w:pPr>
+      <w:r>
+        <w:rPr>
+          <w:rFonts w:ascii="Miriam Fixed" w:hAnsi="Miriam Fixed" w:cs="Miriam Fixed"/>
+          <w:b/>
+          <w:bCs/>
+          <w:sz w:val="20"/>
+          <w:szCs w:val="20"/>
+        </w:rPr>
+        <w:t xml:space="preserve">        {</w:t>
+      </w:r>
+    </w:p>
+    <w:p>
+      <w:pPr>
+        <w:spacing w:after="0"/>
+        <w:ind w:left="720"/>
+        <w:rPr>
+          <w:rFonts w:ascii="Miriam Fixed" w:hAnsi="Miriam Fixed" w:cs="Miriam Fixed"/>
+          <w:b/>
+          <w:bCs/>
+          <w:sz w:val="20"/>
+          <w:szCs w:val="20"/>
+        </w:rPr>
+      </w:pPr>
+      <w:r>
+        <w:rPr>
+          <w:rFonts w:ascii="Miriam Fixed" w:hAnsi="Miriam Fixed" w:cs="Miriam Fixed"/>
+          <w:b/>
+          <w:bCs/>
+          <w:sz w:val="20"/>
+          <w:szCs w:val="20"/>
+        </w:rPr>
+        <w:t xml:space="preserve">            tau = tau * ((int)</w:t>
+      </w:r>
+      <w:proofErr w:type="spellStart"/>
+      <w:r>
+        <w:rPr>
+          <w:rFonts w:ascii="Miriam Fixed" w:hAnsi="Miriam Fixed" w:cs="Miriam Fixed"/>
+          <w:b/>
+          <w:bCs/>
+          <w:sz w:val="20"/>
+          <w:szCs w:val="20"/>
+        </w:rPr>
+        <w:t>argv</w:t>
+      </w:r>
+      <w:proofErr w:type="spellEnd"/>
+      <w:r>
+        <w:rPr>
+          <w:rFonts w:ascii="Miriam Fixed" w:hAnsi="Miriam Fixed" w:cs="Miriam Fixed"/>
+          <w:b/>
+          <w:bCs/>
+          <w:sz w:val="20"/>
+          <w:szCs w:val="20"/>
+        </w:rPr>
+        <w:t xml:space="preserve">[2][p] - 48) * </w:t>
+      </w:r>
+      <w:proofErr w:type="gramStart"/>
+      <w:r>
+        <w:rPr>
+          <w:rFonts w:ascii="Miriam Fixed" w:hAnsi="Miriam Fixed" w:cs="Miriam Fixed"/>
+          <w:b/>
+          <w:bCs/>
+          <w:sz w:val="20"/>
+          <w:szCs w:val="20"/>
+        </w:rPr>
+        <w:t>o;</w:t>
+      </w:r>
+      <w:proofErr w:type="gramEnd"/>
+    </w:p>
+    <w:p>
+      <w:pPr>
+        <w:spacing w:after="0"/>
+        <w:ind w:left="720"/>
+        <w:rPr>
+          <w:rFonts w:ascii="Miriam Fixed" w:hAnsi="Miriam Fixed" w:cs="Miriam Fixed"/>
+          <w:b/>
+          <w:bCs/>
+          <w:sz w:val="20"/>
+          <w:szCs w:val="20"/>
+        </w:rPr>
+      </w:pPr>
+      <w:r>
+        <w:rPr>
+          <w:rFonts w:ascii="Miriam Fixed" w:hAnsi="Miriam Fixed" w:cs="Miriam Fixed"/>
+          <w:b/>
+          <w:bCs/>
+          <w:sz w:val="20"/>
+          <w:szCs w:val="20"/>
+        </w:rPr>
+        <w:t xml:space="preserve">            o = o * </w:t>
+      </w:r>
+      <w:proofErr w:type="gramStart"/>
+      <w:r>
+        <w:rPr>
+          <w:rFonts w:ascii="Miriam Fixed" w:hAnsi="Miriam Fixed" w:cs="Miriam Fixed"/>
+          <w:b/>
+          <w:bCs/>
+          <w:sz w:val="20"/>
+          <w:szCs w:val="20"/>
+        </w:rPr>
+        <w:t>10;</w:t>
+      </w:r>
+      <w:proofErr w:type="gramEnd"/>
+    </w:p>
+    <w:p>
+      <w:pPr>
+        <w:spacing w:after="0"/>
+        <w:ind w:left="720"/>
+        <w:rPr>
+          <w:rFonts w:ascii="Miriam Fixed" w:hAnsi="Miriam Fixed" w:cs="Miriam Fixed"/>
+          <w:b/>
+          <w:bCs/>
+          <w:sz w:val="20"/>
+          <w:szCs w:val="20"/>
+        </w:rPr>
+      </w:pPr>
+      <w:r>
+        <w:rPr>
+          <w:rFonts w:ascii="Miriam Fixed" w:hAnsi="Miriam Fixed" w:cs="Miriam Fixed"/>
+          <w:b/>
+          <w:bCs/>
+          <w:sz w:val="20"/>
+          <w:szCs w:val="20"/>
+        </w:rPr>
+        <w:t xml:space="preserve">        }</w:t>
+      </w:r>
+    </w:p>
+    <w:p>
+      <w:pPr>
+        <w:spacing w:after="0"/>
+        <w:ind w:left="720"/>
+        <w:rPr>
+          <w:rFonts w:ascii="Miriam Fixed" w:hAnsi="Miriam Fixed" w:cs="Miriam Fixed"/>
+          <w:b/>
+          <w:bCs/>
+          <w:sz w:val="20"/>
+          <w:szCs w:val="20"/>
+        </w:rPr>
+      </w:pPr>
+      <w:r>
+        <w:rPr>
+          <w:rFonts w:ascii="Miriam Fixed" w:hAnsi="Miriam Fixed" w:cs="Miriam Fixed"/>
+          <w:b/>
+          <w:bCs/>
+          <w:sz w:val="20"/>
+          <w:szCs w:val="20"/>
+        </w:rPr>
+        <w:t xml:space="preserve">        </w:t>
+      </w:r>
+    </w:p>
+    <w:p>
+      <w:pPr>
+        <w:spacing w:after="0"/>
+        <w:ind w:left="720"/>
+        <w:rPr>
+          <w:rFonts w:ascii="Miriam Fixed" w:hAnsi="Miriam Fixed" w:cs="Miriam Fixed"/>
+          <w:b/>
+          <w:bCs/>
+          <w:sz w:val="20"/>
+          <w:szCs w:val="20"/>
+        </w:rPr>
+      </w:pPr>
+      <w:r>
+        <w:rPr>
+          <w:rFonts w:ascii="Miriam Fixed" w:hAnsi="Miriam Fixed" w:cs="Miriam Fixed"/>
+          <w:b/>
+          <w:bCs/>
+          <w:sz w:val="20"/>
+          <w:szCs w:val="20"/>
+        </w:rPr>
+        <w:t xml:space="preserve">        </w:t>
+      </w:r>
+      <w:proofErr w:type="spellStart"/>
+      <w:r>
+        <w:rPr>
+          <w:rFonts w:ascii="Miriam Fixed" w:hAnsi="Miriam Fixed" w:cs="Miriam Fixed"/>
+          <w:b/>
+          <w:bCs/>
+          <w:sz w:val="20"/>
+          <w:szCs w:val="20"/>
+        </w:rPr>
+        <w:t>input_file_name</w:t>
+      </w:r>
+      <w:proofErr w:type="spellEnd"/>
+      <w:r>
+        <w:rPr>
+          <w:rFonts w:ascii="Miriam Fixed" w:hAnsi="Miriam Fixed" w:cs="Miriam Fixed"/>
+          <w:b/>
+          <w:bCs/>
+          <w:sz w:val="20"/>
+          <w:szCs w:val="20"/>
+        </w:rPr>
+        <w:t xml:space="preserve"> = </w:t>
+      </w:r>
+      <w:proofErr w:type="spellStart"/>
+      <w:proofErr w:type="gramStart"/>
+      <w:r>
+        <w:rPr>
+          <w:rFonts w:ascii="Miriam Fixed" w:hAnsi="Miriam Fixed" w:cs="Miriam Fixed"/>
+          <w:b/>
+          <w:bCs/>
+          <w:sz w:val="20"/>
+          <w:szCs w:val="20"/>
+        </w:rPr>
+        <w:t>argv</w:t>
+      </w:r>
+      <w:proofErr w:type="spellEnd"/>
+      <w:r>
+        <w:rPr>
+          <w:rFonts w:ascii="Miriam Fixed" w:hAnsi="Miriam Fixed" w:cs="Miriam Fixed"/>
+          <w:b/>
+          <w:bCs/>
+          <w:sz w:val="20"/>
+          <w:szCs w:val="20"/>
+        </w:rPr>
+        <w:t>[</w:t>
+      </w:r>
+      <w:proofErr w:type="gramEnd"/>
+      <w:r>
+        <w:rPr>
+          <w:rFonts w:ascii="Miriam Fixed" w:hAnsi="Miriam Fixed" w:cs="Miriam Fixed"/>
+          <w:b/>
+          <w:bCs/>
+          <w:sz w:val="20"/>
+          <w:szCs w:val="20"/>
+        </w:rPr>
+        <w:t>1];</w:t>
+      </w:r>
+    </w:p>
+    <w:p>
+      <w:pPr>
+        <w:spacing w:after="0"/>
+        <w:ind w:left="720"/>
+        <w:rPr>
+          <w:rFonts w:ascii="Miriam Fixed" w:hAnsi="Miriam Fixed" w:cs="Miriam Fixed"/>
+          <w:b/>
+          <w:bCs/>
+          <w:sz w:val="20"/>
+          <w:szCs w:val="20"/>
+        </w:rPr>
+      </w:pPr>
+      <w:r>
+        <w:rPr>
+          <w:rFonts w:ascii="Miriam Fixed" w:hAnsi="Miriam Fixed" w:cs="Miriam Fixed"/>
+          <w:b/>
+          <w:bCs/>
+          <w:sz w:val="20"/>
+          <w:szCs w:val="20"/>
+        </w:rPr>
+        <w:t xml:space="preserve">        </w:t>
+      </w:r>
+      <w:proofErr w:type="spellStart"/>
+      <w:r>
+        <w:rPr>
+          <w:rFonts w:ascii="Miriam Fixed" w:hAnsi="Miriam Fixed" w:cs="Miriam Fixed"/>
+          <w:b/>
+          <w:bCs/>
+          <w:sz w:val="20"/>
+          <w:szCs w:val="20"/>
+        </w:rPr>
+        <w:t>output_file_name</w:t>
+      </w:r>
+      <w:proofErr w:type="spellEnd"/>
+      <w:r>
+        <w:rPr>
+          <w:rFonts w:ascii="Miriam Fixed" w:hAnsi="Miriam Fixed" w:cs="Miriam Fixed"/>
+          <w:b/>
+          <w:bCs/>
+          <w:sz w:val="20"/>
+          <w:szCs w:val="20"/>
+        </w:rPr>
+        <w:t xml:space="preserve"> = </w:t>
+      </w:r>
+      <w:proofErr w:type="spellStart"/>
+      <w:proofErr w:type="gramStart"/>
+      <w:r>
+        <w:rPr>
+          <w:rFonts w:ascii="Miriam Fixed" w:hAnsi="Miriam Fixed" w:cs="Miriam Fixed"/>
+          <w:b/>
+          <w:bCs/>
+          <w:sz w:val="20"/>
+          <w:szCs w:val="20"/>
+        </w:rPr>
+        <w:t>argv</w:t>
+      </w:r>
+      <w:proofErr w:type="spellEnd"/>
+      <w:r>
+        <w:rPr>
+          <w:rFonts w:ascii="Miriam Fixed" w:hAnsi="Miriam Fixed" w:cs="Miriam Fixed"/>
+          <w:b/>
+          <w:bCs/>
+          <w:sz w:val="20"/>
+          <w:szCs w:val="20"/>
+        </w:rPr>
+        <w:t>[</w:t>
+      </w:r>
+      <w:proofErr w:type="gramEnd"/>
+      <w:r>
+        <w:rPr>
+          <w:rFonts w:ascii="Miriam Fixed" w:hAnsi="Miriam Fixed" w:cs="Miriam Fixed"/>
+          <w:b/>
+          <w:bCs/>
+          <w:sz w:val="20"/>
+          <w:szCs w:val="20"/>
+        </w:rPr>
+        <w:t>3];</w:t>
+      </w:r>
+    </w:p>
+    <w:p>
+      <w:pPr>
+        <w:spacing w:after="0"/>
+        <w:ind w:left="720"/>
+        <w:rPr>
+          <w:rFonts w:ascii="Miriam Fixed" w:hAnsi="Miriam Fixed" w:cs="Miriam Fixed"/>
+          <w:b/>
+          <w:bCs/>
+          <w:sz w:val="20"/>
+          <w:szCs w:val="20"/>
+        </w:rPr>
+      </w:pPr>
+    </w:p>
+    <w:p>
+      <w:pPr>
+        <w:spacing w:after="0"/>
+        <w:ind w:left="720"/>
+        <w:rPr>
+          <w:rFonts w:ascii="Miriam Fixed" w:hAnsi="Miriam Fixed" w:cs="Miriam Fixed"/>
+          <w:b/>
+          <w:bCs/>
+          <w:sz w:val="20"/>
+          <w:szCs w:val="20"/>
+        </w:rPr>
+      </w:pPr>
+      <w:r>
+        <w:rPr>
+          <w:rFonts w:ascii="Miriam Fixed" w:hAnsi="Miriam Fixed" w:cs="Miriam Fixed"/>
+          <w:b/>
+          <w:bCs/>
+          <w:sz w:val="20"/>
+          <w:szCs w:val="20"/>
+        </w:rPr>
+        <w:t xml:space="preserve">        </w:t>
+      </w:r>
+      <w:proofErr w:type="spellStart"/>
+      <w:r>
+        <w:rPr>
+          <w:rFonts w:ascii="Miriam Fixed" w:hAnsi="Miriam Fixed" w:cs="Miriam Fixed"/>
+          <w:b/>
+          <w:bCs/>
+          <w:sz w:val="20"/>
+          <w:szCs w:val="20"/>
+        </w:rPr>
+        <w:t>ifstream</w:t>
+      </w:r>
+      <w:proofErr w:type="spellEnd"/>
+      <w:r>
+        <w:rPr>
+          <w:rFonts w:ascii="Miriam Fixed" w:hAnsi="Miriam Fixed" w:cs="Miriam Fixed"/>
+          <w:b/>
+          <w:bCs/>
+          <w:sz w:val="20"/>
+          <w:szCs w:val="20"/>
+        </w:rPr>
+        <w:t xml:space="preserve"> </w:t>
+      </w:r>
+      <w:proofErr w:type="spellStart"/>
+      <w:r>
+        <w:rPr>
+          <w:rFonts w:ascii="Miriam Fixed" w:hAnsi="Miriam Fixed" w:cs="Miriam Fixed"/>
+          <w:b/>
+          <w:bCs/>
+          <w:sz w:val="20"/>
+          <w:szCs w:val="20"/>
+        </w:rPr>
+        <w:t>myfile</w:t>
+      </w:r>
+      <w:proofErr w:type="spellEnd"/>
+      <w:r>
+        <w:rPr>
+          <w:rFonts w:ascii="Miriam Fixed" w:hAnsi="Miriam Fixed" w:cs="Miriam Fixed"/>
+          <w:b/>
+          <w:bCs/>
+          <w:sz w:val="20"/>
+          <w:szCs w:val="20"/>
+        </w:rPr>
+        <w:t>(</w:t>
+      </w:r>
+      <w:proofErr w:type="spellStart"/>
+      <w:r>
+        <w:rPr>
+          <w:rFonts w:ascii="Miriam Fixed" w:hAnsi="Miriam Fixed" w:cs="Miriam Fixed"/>
+          <w:b/>
+          <w:bCs/>
+          <w:sz w:val="20"/>
+          <w:szCs w:val="20"/>
+        </w:rPr>
+        <w:t>input_file_name</w:t>
+      </w:r>
+      <w:proofErr w:type="spellEnd"/>
+      <w:proofErr w:type="gramStart"/>
+      <w:r>
+        <w:rPr>
+          <w:rFonts w:ascii="Miriam Fixed" w:hAnsi="Miriam Fixed" w:cs="Miriam Fixed"/>
+          <w:b/>
+          <w:bCs/>
+          <w:sz w:val="20"/>
+          <w:szCs w:val="20"/>
+        </w:rPr>
+        <w:t>);</w:t>
+      </w:r>
+      <w:proofErr w:type="gramEnd"/>
+    </w:p>
+    <w:p>
+      <w:pPr>
+        <w:spacing w:after="0"/>
+        <w:ind w:left="720"/>
+        <w:rPr>
+          <w:rFonts w:ascii="Miriam Fixed" w:hAnsi="Miriam Fixed" w:cs="Miriam Fixed"/>
+          <w:b/>
+          <w:bCs/>
+          <w:sz w:val="20"/>
+          <w:szCs w:val="20"/>
+        </w:rPr>
+      </w:pPr>
+      <w:r>
+        <w:rPr>
+          <w:rFonts w:ascii="Miriam Fixed" w:hAnsi="Miriam Fixed" w:cs="Miriam Fixed"/>
+          <w:b/>
+          <w:bCs/>
+          <w:sz w:val="20"/>
+          <w:szCs w:val="20"/>
+        </w:rPr>
+        <w:t xml:space="preserve">        </w:t>
+      </w:r>
+      <w:proofErr w:type="spellStart"/>
+      <w:r>
+        <w:rPr>
+          <w:rFonts w:ascii="Miriam Fixed" w:hAnsi="Miriam Fixed" w:cs="Miriam Fixed"/>
+          <w:b/>
+          <w:bCs/>
+          <w:sz w:val="20"/>
+          <w:szCs w:val="20"/>
+        </w:rPr>
+        <w:t>ofstream</w:t>
+      </w:r>
+      <w:proofErr w:type="spellEnd"/>
+      <w:r>
+        <w:rPr>
+          <w:rFonts w:ascii="Miriam Fixed" w:hAnsi="Miriam Fixed" w:cs="Miriam Fixed"/>
+          <w:b/>
+          <w:bCs/>
+          <w:sz w:val="20"/>
+          <w:szCs w:val="20"/>
+        </w:rPr>
+        <w:t xml:space="preserve"> output(</w:t>
+      </w:r>
+      <w:proofErr w:type="spellStart"/>
+      <w:r>
+        <w:rPr>
+          <w:rFonts w:ascii="Miriam Fixed" w:hAnsi="Miriam Fixed" w:cs="Miriam Fixed"/>
+          <w:b/>
+          <w:bCs/>
+          <w:sz w:val="20"/>
+          <w:szCs w:val="20"/>
+        </w:rPr>
+        <w:t>output_file_name</w:t>
+      </w:r>
+      <w:proofErr w:type="spellEnd"/>
+      <w:proofErr w:type="gramStart"/>
+      <w:r>
+        <w:rPr>
+          <w:rFonts w:ascii="Miriam Fixed" w:hAnsi="Miriam Fixed" w:cs="Miriam Fixed"/>
+          <w:b/>
+          <w:bCs/>
+          <w:sz w:val="20"/>
+          <w:szCs w:val="20"/>
+        </w:rPr>
+        <w:t>);</w:t>
+      </w:r>
+      <w:proofErr w:type="gramEnd"/>
+    </w:p>
+    <w:p>
+      <w:pPr>
+        <w:spacing w:after="0"/>
+        <w:ind w:left="720"/>
+        <w:rPr>
+          <w:rFonts w:ascii="Miriam Fixed" w:hAnsi="Miriam Fixed" w:cs="Miriam Fixed"/>
+          <w:b/>
+          <w:bCs/>
+          <w:sz w:val="20"/>
+          <w:szCs w:val="20"/>
+        </w:rPr>
+      </w:pPr>
+    </w:p>
+    <w:p>
+      <w:pPr>
+        <w:spacing w:after="0"/>
+        <w:ind w:left="720"/>
+        <w:rPr>
+          <w:rFonts w:ascii="Miriam Fixed" w:hAnsi="Miriam Fixed" w:cs="Miriam Fixed"/>
+          <w:b/>
+          <w:bCs/>
+          <w:sz w:val="20"/>
+          <w:szCs w:val="20"/>
+        </w:rPr>
+      </w:pPr>
+      <w:r>
+        <w:rPr>
+          <w:rFonts w:ascii="Miriam Fixed" w:hAnsi="Miriam Fixed" w:cs="Miriam Fixed"/>
+          <w:b/>
+          <w:bCs/>
+          <w:sz w:val="20"/>
+          <w:szCs w:val="20"/>
+        </w:rPr>
+        <w:t xml:space="preserve">        if (</w:t>
+      </w:r>
+      <w:proofErr w:type="spellStart"/>
+      <w:r>
+        <w:rPr>
+          <w:rFonts w:ascii="Miriam Fixed" w:hAnsi="Miriam Fixed" w:cs="Miriam Fixed"/>
+          <w:b/>
+          <w:bCs/>
+          <w:sz w:val="20"/>
+          <w:szCs w:val="20"/>
+        </w:rPr>
+        <w:t>myfile.is_</w:t>
+      </w:r>
+      <w:proofErr w:type="gramStart"/>
+      <w:r>
+        <w:rPr>
+          <w:rFonts w:ascii="Miriam Fixed" w:hAnsi="Miriam Fixed" w:cs="Miriam Fixed"/>
+          <w:b/>
+          <w:bCs/>
+          <w:sz w:val="20"/>
+          <w:szCs w:val="20"/>
+        </w:rPr>
+        <w:t>open</w:t>
+      </w:r>
+      <w:proofErr w:type="spellEnd"/>
+      <w:r>
+        <w:rPr>
+          <w:rFonts w:ascii="Miriam Fixed" w:hAnsi="Miriam Fixed" w:cs="Miriam Fixed"/>
+          <w:b/>
+          <w:bCs/>
+          <w:sz w:val="20"/>
+          <w:szCs w:val="20"/>
+        </w:rPr>
+        <w:t>(</w:t>
+      </w:r>
+      <w:proofErr w:type="gramEnd"/>
+      <w:r>
+        <w:rPr>
+          <w:rFonts w:ascii="Miriam Fixed" w:hAnsi="Miriam Fixed" w:cs="Miriam Fixed"/>
+          <w:b/>
+          <w:bCs/>
+          <w:sz w:val="20"/>
+          <w:szCs w:val="20"/>
+        </w:rPr>
+        <w:t>))</w:t>
+      </w:r>
+    </w:p>
+    <w:p>
+      <w:pPr>
+        <w:spacing w:after="0"/>
+        <w:ind w:left="720"/>
+        <w:rPr>
+          <w:rFonts w:ascii="Miriam Fixed" w:hAnsi="Miriam Fixed" w:cs="Miriam Fixed"/>
+          <w:b/>
+          <w:bCs/>
+          <w:sz w:val="20"/>
+          <w:szCs w:val="20"/>
+        </w:rPr>
+      </w:pPr>
+      <w:r>
+        <w:rPr>
+          <w:rFonts w:ascii="Miriam Fixed" w:hAnsi="Miriam Fixed" w:cs="Miriam Fixed"/>
+          <w:b/>
+          <w:bCs/>
+          <w:sz w:val="20"/>
+          <w:szCs w:val="20"/>
+        </w:rPr>
+        <w:t xml:space="preserve">        {</w:t>
+      </w:r>
+    </w:p>
+    <w:p>
+      <w:pPr>
+        <w:spacing w:after="0"/>
+        <w:ind w:left="720"/>
+        <w:rPr>
+          <w:rFonts w:ascii="Miriam Fixed" w:hAnsi="Miriam Fixed" w:cs="Miriam Fixed"/>
+          <w:b/>
+          <w:bCs/>
+          <w:sz w:val="20"/>
+          <w:szCs w:val="20"/>
+        </w:rPr>
+      </w:pPr>
+      <w:r>
+        <w:rPr>
+          <w:rFonts w:ascii="Miriam Fixed" w:hAnsi="Miriam Fixed" w:cs="Miriam Fixed"/>
+          <w:b/>
+          <w:bCs/>
+          <w:sz w:val="20"/>
+          <w:szCs w:val="20"/>
+        </w:rPr>
+        <w:t xml:space="preserve">            string </w:t>
+      </w:r>
+      <w:proofErr w:type="gramStart"/>
+      <w:r>
+        <w:rPr>
+          <w:rFonts w:ascii="Miriam Fixed" w:hAnsi="Miriam Fixed" w:cs="Miriam Fixed"/>
+          <w:b/>
+          <w:bCs/>
+          <w:sz w:val="20"/>
+          <w:szCs w:val="20"/>
+        </w:rPr>
+        <w:t>line;</w:t>
+      </w:r>
+      <w:proofErr w:type="gramEnd"/>
+    </w:p>
+    <w:p>
+      <w:pPr>
+        <w:spacing w:after="0"/>
+        <w:ind w:left="720"/>
+        <w:rPr>
+          <w:rFonts w:ascii="Miriam Fixed" w:hAnsi="Miriam Fixed" w:cs="Miriam Fixed"/>
+          <w:b/>
+          <w:bCs/>
+          <w:sz w:val="20"/>
+          <w:szCs w:val="20"/>
+        </w:rPr>
+      </w:pPr>
+      <w:r>
+        <w:rPr>
+          <w:rFonts w:ascii="Miriam Fixed" w:hAnsi="Miriam Fixed" w:cs="Miriam Fixed"/>
+          <w:b/>
+          <w:bCs/>
+          <w:sz w:val="20"/>
+          <w:szCs w:val="20"/>
+        </w:rPr>
+        <w:t xml:space="preserve">            while (</w:t>
+      </w:r>
+      <w:proofErr w:type="spellStart"/>
+      <w:proofErr w:type="gramStart"/>
+      <w:r>
+        <w:rPr>
+          <w:rFonts w:ascii="Miriam Fixed" w:hAnsi="Miriam Fixed" w:cs="Miriam Fixed"/>
+          <w:b/>
+          <w:bCs/>
+          <w:sz w:val="20"/>
+          <w:szCs w:val="20"/>
+        </w:rPr>
+        <w:t>getline</w:t>
+      </w:r>
+      <w:proofErr w:type="spellEnd"/>
+      <w:r>
+        <w:rPr>
+          <w:rFonts w:ascii="Miriam Fixed" w:hAnsi="Miriam Fixed" w:cs="Miriam Fixed"/>
+          <w:b/>
+          <w:bCs/>
+          <w:sz w:val="20"/>
+          <w:szCs w:val="20"/>
+        </w:rPr>
+        <w:t>(</w:t>
+      </w:r>
+      <w:proofErr w:type="spellStart"/>
+      <w:proofErr w:type="gramEnd"/>
+      <w:r>
+        <w:rPr>
+          <w:rFonts w:ascii="Miriam Fixed" w:hAnsi="Miriam Fixed" w:cs="Miriam Fixed"/>
+          <w:b/>
+          <w:bCs/>
+          <w:sz w:val="20"/>
+          <w:szCs w:val="20"/>
+        </w:rPr>
+        <w:t>myfile</w:t>
+      </w:r>
+      <w:proofErr w:type="spellEnd"/>
+      <w:r>
+        <w:rPr>
+          <w:rFonts w:ascii="Miriam Fixed" w:hAnsi="Miriam Fixed" w:cs="Miriam Fixed"/>
+          <w:b/>
+          <w:bCs/>
+          <w:sz w:val="20"/>
+          <w:szCs w:val="20"/>
+        </w:rPr>
+        <w:t>, line))</w:t>
+      </w:r>
+    </w:p>
+    <w:p>
+      <w:pPr>
+        <w:spacing w:after="0"/>
+        <w:ind w:left="720"/>
+        <w:rPr>
+          <w:rFonts w:ascii="Miriam Fixed" w:hAnsi="Miriam Fixed" w:cs="Miriam Fixed"/>
+          <w:b/>
+          <w:bCs/>
+          <w:sz w:val="20"/>
+          <w:szCs w:val="20"/>
+        </w:rPr>
+      </w:pPr>
+      <w:r>
+        <w:rPr>
+          <w:rFonts w:ascii="Miriam Fixed" w:hAnsi="Miriam Fixed" w:cs="Miriam Fixed"/>
+          <w:b/>
+          <w:bCs/>
+          <w:sz w:val="20"/>
+          <w:szCs w:val="20"/>
+        </w:rPr>
+        <w:t xml:space="preserve">            {</w:t>
+      </w:r>
+    </w:p>
+    <w:p>
+      <w:pPr>
+        <w:spacing w:after="0"/>
+        <w:ind w:left="720"/>
+        <w:rPr>
+          <w:rFonts w:ascii="Miriam Fixed" w:hAnsi="Miriam Fixed" w:cs="Miriam Fixed"/>
+          <w:b/>
+          <w:bCs/>
+          <w:sz w:val="20"/>
+          <w:szCs w:val="20"/>
+        </w:rPr>
+      </w:pPr>
+      <w:r>
+        <w:rPr>
+          <w:rFonts w:ascii="Miriam Fixed" w:hAnsi="Miriam Fixed" w:cs="Miriam Fixed"/>
+          <w:b/>
+          <w:bCs/>
+          <w:sz w:val="20"/>
+          <w:szCs w:val="20"/>
+        </w:rPr>
+        <w:t xml:space="preserve">                for </w:t>
+      </w:r>
+      <w:proofErr w:type="gramStart"/>
+      <w:r>
+        <w:rPr>
+          <w:rFonts w:ascii="Miriam Fixed" w:hAnsi="Miriam Fixed" w:cs="Miriam Fixed"/>
+          <w:b/>
+          <w:bCs/>
+          <w:sz w:val="20"/>
+          <w:szCs w:val="20"/>
+        </w:rPr>
+        <w:t>( o</w:t>
+      </w:r>
+      <w:proofErr w:type="gramEnd"/>
+      <w:r>
+        <w:rPr>
+          <w:rFonts w:ascii="Miriam Fixed" w:hAnsi="Miriam Fixed" w:cs="Miriam Fixed"/>
+          <w:b/>
+          <w:bCs/>
+          <w:sz w:val="20"/>
+          <w:szCs w:val="20"/>
+        </w:rPr>
+        <w:t xml:space="preserve"> = 1; o &lt;= tau; o++)</w:t>
+      </w:r>
+    </w:p>
+    <w:p>
+      <w:pPr>
+        <w:spacing w:after="0"/>
+        <w:ind w:left="720"/>
+        <w:rPr>
+          <w:rFonts w:ascii="Miriam Fixed" w:hAnsi="Miriam Fixed" w:cs="Miriam Fixed"/>
+          <w:b/>
+          <w:bCs/>
+          <w:sz w:val="20"/>
+          <w:szCs w:val="20"/>
+        </w:rPr>
+      </w:pPr>
+      <w:r>
+        <w:rPr>
+          <w:rFonts w:ascii="Miriam Fixed" w:hAnsi="Miriam Fixed" w:cs="Miriam Fixed"/>
+          <w:b/>
+          <w:bCs/>
+          <w:sz w:val="20"/>
+          <w:szCs w:val="20"/>
+        </w:rPr>
+        <w:t xml:space="preserve">                {</w:t>
+      </w:r>
+    </w:p>
+    <w:p>
+      <w:pPr>
+        <w:spacing w:after="0"/>
+        <w:ind w:left="720"/>
+        <w:rPr>
+          <w:rFonts w:ascii="Miriam Fixed" w:hAnsi="Miriam Fixed" w:cs="Miriam Fixed"/>
+          <w:b/>
+          <w:bCs/>
+          <w:sz w:val="20"/>
+          <w:szCs w:val="20"/>
+        </w:rPr>
+      </w:pPr>
+      <w:r>
+        <w:rPr>
+          <w:rFonts w:ascii="Miriam Fixed" w:hAnsi="Miriam Fixed" w:cs="Miriam Fixed"/>
+          <w:b/>
+          <w:bCs/>
+          <w:sz w:val="20"/>
+          <w:szCs w:val="20"/>
+        </w:rPr>
+        <w:t xml:space="preserve">                    output&lt;&lt;"["&lt;&lt;o&lt;&lt;"]: "&lt;&lt;line&lt;&lt;</w:t>
+      </w:r>
+      <w:proofErr w:type="spellStart"/>
+      <w:proofErr w:type="gramStart"/>
+      <w:r>
+        <w:rPr>
+          <w:rFonts w:ascii="Miriam Fixed" w:hAnsi="Miriam Fixed" w:cs="Miriam Fixed"/>
+          <w:b/>
+          <w:bCs/>
+          <w:sz w:val="20"/>
+          <w:szCs w:val="20"/>
+        </w:rPr>
+        <w:t>endl</w:t>
+      </w:r>
+      <w:proofErr w:type="spellEnd"/>
+      <w:r>
+        <w:rPr>
+          <w:rFonts w:ascii="Miriam Fixed" w:hAnsi="Miriam Fixed" w:cs="Miriam Fixed"/>
+          <w:b/>
+          <w:bCs/>
+          <w:sz w:val="20"/>
+          <w:szCs w:val="20"/>
+        </w:rPr>
+        <w:t>;</w:t>
+      </w:r>
+      <w:proofErr w:type="gramEnd"/>
+    </w:p>
+    <w:p>
+      <w:pPr>
+        <w:spacing w:after="0"/>
+        <w:ind w:left="720"/>
+        <w:rPr>
+          <w:rFonts w:ascii="Miriam Fixed" w:hAnsi="Miriam Fixed" w:cs="Miriam Fixed"/>
+          <w:b/>
+          <w:bCs/>
+          <w:sz w:val="20"/>
+          <w:szCs w:val="20"/>
+        </w:rPr>
+      </w:pPr>
+      <w:r>
+        <w:rPr>
+          <w:rFonts w:ascii="Miriam Fixed" w:hAnsi="Miriam Fixed" w:cs="Miriam Fixed"/>
+          <w:b/>
+          <w:bCs/>
+          <w:sz w:val="20"/>
+          <w:szCs w:val="20"/>
+        </w:rPr>
         <w:lastRenderedPageBreak/>
-        <w:t xml:space="preserve">    else</w:t>
-      </w:r>
-    </w:p>
-    <w:p>
-      <w:pPr>
-        <w:spacing w:after="0"/>
-        <w:ind w:left="720"/>
-        <w:rPr>
-          <w:rFonts w:ascii="Miriam Fixed" w:hAnsi="Miriam Fixed" w:cs="Miriam Fixed"/>
-          <w:b/>
-          <w:bCs/>
-          <w:sz w:val="20"/>
-          <w:szCs w:val="20"/>
-        </w:rPr>
-      </w:pPr>
-      <w:r>
-        <w:rPr>
-          <w:rFonts w:ascii="Miriam Fixed" w:hAnsi="Miriam Fixed" w:cs="Miriam Fixed"/>
-          <w:b/>
-          <w:bCs/>
-          <w:sz w:val="20"/>
-          <w:szCs w:val="20"/>
-        </w:rPr>
-        <w:t xml:space="preserve">    {</w:t>
+        <w:t xml:space="preserve">                    output&lt;&lt;</w:t>
+      </w:r>
+      <w:proofErr w:type="spellStart"/>
+      <w:proofErr w:type="gramStart"/>
+      <w:r>
+        <w:rPr>
+          <w:rFonts w:ascii="Miriam Fixed" w:hAnsi="Miriam Fixed" w:cs="Miriam Fixed"/>
+          <w:b/>
+          <w:bCs/>
+          <w:sz w:val="20"/>
+          <w:szCs w:val="20"/>
+        </w:rPr>
+        <w:t>endl</w:t>
+      </w:r>
+      <w:proofErr w:type="spellEnd"/>
+      <w:r>
+        <w:rPr>
+          <w:rFonts w:ascii="Miriam Fixed" w:hAnsi="Miriam Fixed" w:cs="Miriam Fixed"/>
+          <w:b/>
+          <w:bCs/>
+          <w:sz w:val="20"/>
+          <w:szCs w:val="20"/>
+        </w:rPr>
+        <w:t>;</w:t>
+      </w:r>
+      <w:proofErr w:type="gramEnd"/>
+    </w:p>
+    <w:p>
+      <w:pPr>
+        <w:spacing w:after="0"/>
+        <w:ind w:left="720"/>
+        <w:rPr>
+          <w:rFonts w:ascii="Miriam Fixed" w:hAnsi="Miriam Fixed" w:cs="Miriam Fixed"/>
+          <w:b/>
+          <w:bCs/>
+          <w:sz w:val="20"/>
+          <w:szCs w:val="20"/>
+        </w:rPr>
+      </w:pPr>
+      <w:r>
+        <w:rPr>
+          <w:rFonts w:ascii="Miriam Fixed" w:hAnsi="Miriam Fixed" w:cs="Miriam Fixed"/>
+          <w:b/>
+          <w:bCs/>
+          <w:sz w:val="20"/>
+          <w:szCs w:val="20"/>
+        </w:rPr>
+        <w:t xml:space="preserve">                }</w:t>
+      </w:r>
+    </w:p>
+    <w:p>
+      <w:pPr>
+        <w:spacing w:after="0"/>
+        <w:ind w:left="720"/>
+        <w:rPr>
+          <w:rFonts w:ascii="Miriam Fixed" w:hAnsi="Miriam Fixed" w:cs="Miriam Fixed"/>
+          <w:b/>
+          <w:bCs/>
+          <w:sz w:val="20"/>
+          <w:szCs w:val="20"/>
+        </w:rPr>
+      </w:pPr>
+      <w:r>
+        <w:rPr>
+          <w:rFonts w:ascii="Miriam Fixed" w:hAnsi="Miriam Fixed" w:cs="Miriam Fixed"/>
+          <w:b/>
+          <w:bCs/>
+          <w:sz w:val="20"/>
+          <w:szCs w:val="20"/>
+        </w:rPr>
+        <w:t xml:space="preserve">            }</w:t>
+      </w:r>
+    </w:p>
+    <w:p>
+      <w:pPr>
+        <w:spacing w:after="0"/>
+        <w:ind w:left="720"/>
+        <w:rPr>
+          <w:rFonts w:ascii="Miriam Fixed" w:hAnsi="Miriam Fixed" w:cs="Miriam Fixed"/>
+          <w:b/>
+          <w:bCs/>
+          <w:sz w:val="20"/>
+          <w:szCs w:val="20"/>
+        </w:rPr>
+      </w:pPr>
+      <w:r>
+        <w:rPr>
+          <w:rFonts w:ascii="Miriam Fixed" w:hAnsi="Miriam Fixed" w:cs="Miriam Fixed"/>
+          <w:b/>
+          <w:bCs/>
+          <w:sz w:val="20"/>
+          <w:szCs w:val="20"/>
+        </w:rPr>
+        <w:t xml:space="preserve">            </w:t>
+      </w:r>
+      <w:proofErr w:type="spellStart"/>
+      <w:proofErr w:type="gramStart"/>
+      <w:r>
+        <w:rPr>
+          <w:rFonts w:ascii="Miriam Fixed" w:hAnsi="Miriam Fixed" w:cs="Miriam Fixed"/>
+          <w:b/>
+          <w:bCs/>
+          <w:sz w:val="20"/>
+          <w:szCs w:val="20"/>
+        </w:rPr>
+        <w:t>myfile.close</w:t>
+      </w:r>
+      <w:proofErr w:type="spellEnd"/>
+      <w:proofErr w:type="gramEnd"/>
+      <w:r>
+        <w:rPr>
+          <w:rFonts w:ascii="Miriam Fixed" w:hAnsi="Miriam Fixed" w:cs="Miriam Fixed"/>
+          <w:b/>
+          <w:bCs/>
+          <w:sz w:val="20"/>
+          <w:szCs w:val="20"/>
+        </w:rPr>
+        <w:t>();</w:t>
+      </w:r>
+    </w:p>
+    <w:p>
+      <w:pPr>
+        <w:spacing w:after="0"/>
+        <w:ind w:left="720"/>
+        <w:rPr>
+          <w:rFonts w:ascii="Miriam Fixed" w:hAnsi="Miriam Fixed" w:cs="Miriam Fixed"/>
+          <w:b/>
+          <w:bCs/>
+          <w:sz w:val="20"/>
+          <w:szCs w:val="20"/>
+        </w:rPr>
+      </w:pPr>
+      <w:r>
+        <w:rPr>
+          <w:rFonts w:ascii="Miriam Fixed" w:hAnsi="Miriam Fixed" w:cs="Miriam Fixed"/>
+          <w:b/>
+          <w:bCs/>
+          <w:sz w:val="20"/>
+          <w:szCs w:val="20"/>
+        </w:rPr>
+        <w:t xml:space="preserve">        }</w:t>
+      </w:r>
+    </w:p>
+    <w:p>
+      <w:pPr>
+        <w:spacing w:after="0"/>
+        <w:ind w:left="720"/>
+        <w:rPr>
+          <w:rFonts w:ascii="Miriam Fixed" w:hAnsi="Miriam Fixed" w:cs="Miriam Fixed"/>
+          <w:b/>
+          <w:bCs/>
+          <w:sz w:val="20"/>
+          <w:szCs w:val="20"/>
+        </w:rPr>
+      </w:pPr>
+      <w:r>
+        <w:rPr>
+          <w:rFonts w:ascii="Miriam Fixed" w:hAnsi="Miriam Fixed" w:cs="Miriam Fixed"/>
+          <w:b/>
+          <w:bCs/>
+          <w:sz w:val="20"/>
+          <w:szCs w:val="20"/>
+        </w:rPr>
+        <w:t xml:space="preserve">        else</w:t>
+      </w:r>
+    </w:p>
+    <w:p>
+      <w:pPr>
+        <w:spacing w:after="0"/>
+        <w:ind w:left="720"/>
+        <w:rPr>
+          <w:rFonts w:ascii="Miriam Fixed" w:hAnsi="Miriam Fixed" w:cs="Miriam Fixed"/>
+          <w:b/>
+          <w:bCs/>
+          <w:sz w:val="20"/>
+          <w:szCs w:val="20"/>
+        </w:rPr>
+      </w:pPr>
+      <w:r>
+        <w:rPr>
+          <w:rFonts w:ascii="Miriam Fixed" w:hAnsi="Miriam Fixed" w:cs="Miriam Fixed"/>
+          <w:b/>
+          <w:bCs/>
+          <w:sz w:val="20"/>
+          <w:szCs w:val="20"/>
+        </w:rPr>
+        <w:t xml:space="preserve">        {</w:t>
+      </w:r>
+    </w:p>
+    <w:p>
+      <w:pPr>
+        <w:spacing w:after="0"/>
+        <w:ind w:left="720"/>
+        <w:rPr>
+          <w:rFonts w:ascii="Miriam Fixed" w:hAnsi="Miriam Fixed" w:cs="Miriam Fixed"/>
+          <w:b/>
+          <w:bCs/>
+          <w:sz w:val="20"/>
+          <w:szCs w:val="20"/>
+        </w:rPr>
+      </w:pPr>
+      <w:r>
+        <w:rPr>
+          <w:rFonts w:ascii="Miriam Fixed" w:hAnsi="Miriam Fixed" w:cs="Miriam Fixed"/>
+          <w:b/>
+          <w:bCs/>
+          <w:sz w:val="20"/>
+          <w:szCs w:val="20"/>
+        </w:rPr>
+        <w:t xml:space="preserve">            </w:t>
+      </w:r>
+      <w:proofErr w:type="spellStart"/>
+      <w:r>
+        <w:rPr>
+          <w:rFonts w:ascii="Miriam Fixed" w:hAnsi="Miriam Fixed" w:cs="Miriam Fixed"/>
+          <w:b/>
+          <w:bCs/>
+          <w:sz w:val="20"/>
+          <w:szCs w:val="20"/>
+        </w:rPr>
+        <w:t>cout</w:t>
+      </w:r>
+      <w:proofErr w:type="spellEnd"/>
+      <w:r>
+        <w:rPr>
+          <w:rFonts w:ascii="Miriam Fixed" w:hAnsi="Miriam Fixed" w:cs="Miriam Fixed"/>
+          <w:b/>
+          <w:bCs/>
+          <w:sz w:val="20"/>
+          <w:szCs w:val="20"/>
+        </w:rPr>
+        <w:t>&lt;&lt;"[*] Failed to open file: "&lt;&lt;</w:t>
+      </w:r>
+      <w:proofErr w:type="spellStart"/>
+      <w:r>
+        <w:rPr>
+          <w:rFonts w:ascii="Miriam Fixed" w:hAnsi="Miriam Fixed" w:cs="Miriam Fixed"/>
+          <w:b/>
+          <w:bCs/>
+          <w:sz w:val="20"/>
+          <w:szCs w:val="20"/>
+        </w:rPr>
+        <w:t>input_file_name</w:t>
+      </w:r>
+      <w:proofErr w:type="spellEnd"/>
+      <w:r>
+        <w:rPr>
+          <w:rFonts w:ascii="Miriam Fixed" w:hAnsi="Miriam Fixed" w:cs="Miriam Fixed"/>
+          <w:b/>
+          <w:bCs/>
+          <w:sz w:val="20"/>
+          <w:szCs w:val="20"/>
+        </w:rPr>
+        <w:t>&lt;&lt;</w:t>
+      </w:r>
+      <w:proofErr w:type="spellStart"/>
+      <w:proofErr w:type="gramStart"/>
+      <w:r>
+        <w:rPr>
+          <w:rFonts w:ascii="Miriam Fixed" w:hAnsi="Miriam Fixed" w:cs="Miriam Fixed"/>
+          <w:b/>
+          <w:bCs/>
+          <w:sz w:val="20"/>
+          <w:szCs w:val="20"/>
+        </w:rPr>
+        <w:t>endl</w:t>
+      </w:r>
+      <w:proofErr w:type="spellEnd"/>
+      <w:r>
+        <w:rPr>
+          <w:rFonts w:ascii="Miriam Fixed" w:hAnsi="Miriam Fixed" w:cs="Miriam Fixed"/>
+          <w:b/>
+          <w:bCs/>
+          <w:sz w:val="20"/>
+          <w:szCs w:val="20"/>
+        </w:rPr>
+        <w:t>;</w:t>
+      </w:r>
+      <w:proofErr w:type="gramEnd"/>
+    </w:p>
+    <w:p>
+      <w:pPr>
+        <w:spacing w:after="0"/>
+        <w:ind w:left="720"/>
+        <w:rPr>
+          <w:rFonts w:ascii="Miriam Fixed" w:hAnsi="Miriam Fixed" w:cs="Miriam Fixed"/>
+          <w:b/>
+          <w:bCs/>
+          <w:sz w:val="20"/>
+          <w:szCs w:val="20"/>
+        </w:rPr>
+      </w:pPr>
+      <w:r>
+        <w:rPr>
+          <w:rFonts w:ascii="Miriam Fixed" w:hAnsi="Miriam Fixed" w:cs="Miriam Fixed"/>
+          <w:b/>
+          <w:bCs/>
+          <w:sz w:val="20"/>
+          <w:szCs w:val="20"/>
+        </w:rPr>
+        <w:t xml:space="preserve">            </w:t>
+      </w:r>
+      <w:proofErr w:type="spellStart"/>
+      <w:r>
+        <w:rPr>
+          <w:rFonts w:ascii="Miriam Fixed" w:hAnsi="Miriam Fixed" w:cs="Miriam Fixed"/>
+          <w:b/>
+          <w:bCs/>
+          <w:sz w:val="20"/>
+          <w:szCs w:val="20"/>
+        </w:rPr>
+        <w:t>cout</w:t>
+      </w:r>
+      <w:proofErr w:type="spellEnd"/>
+      <w:r>
+        <w:rPr>
+          <w:rFonts w:ascii="Miriam Fixed" w:hAnsi="Miriam Fixed" w:cs="Miriam Fixed"/>
+          <w:b/>
+          <w:bCs/>
+          <w:sz w:val="20"/>
+          <w:szCs w:val="20"/>
+        </w:rPr>
+        <w:t>&lt;&lt;"[*] Existing - check your files and folders and try again"&lt;&lt;</w:t>
+      </w:r>
+      <w:proofErr w:type="spellStart"/>
+      <w:proofErr w:type="gramStart"/>
+      <w:r>
+        <w:rPr>
+          <w:rFonts w:ascii="Miriam Fixed" w:hAnsi="Miriam Fixed" w:cs="Miriam Fixed"/>
+          <w:b/>
+          <w:bCs/>
+          <w:sz w:val="20"/>
+          <w:szCs w:val="20"/>
+        </w:rPr>
+        <w:t>endl</w:t>
+      </w:r>
+      <w:proofErr w:type="spellEnd"/>
+      <w:r>
+        <w:rPr>
+          <w:rFonts w:ascii="Miriam Fixed" w:hAnsi="Miriam Fixed" w:cs="Miriam Fixed"/>
+          <w:b/>
+          <w:bCs/>
+          <w:sz w:val="20"/>
+          <w:szCs w:val="20"/>
+        </w:rPr>
+        <w:t>;</w:t>
+      </w:r>
+      <w:proofErr w:type="gramEnd"/>
+    </w:p>
+    <w:p>
+      <w:pPr>
+        <w:spacing w:after="0"/>
+        <w:ind w:left="720"/>
+        <w:rPr>
+          <w:rFonts w:ascii="Miriam Fixed" w:hAnsi="Miriam Fixed" w:cs="Miriam Fixed"/>
+          <w:b/>
+          <w:bCs/>
+          <w:sz w:val="20"/>
+          <w:szCs w:val="20"/>
+        </w:rPr>
+      </w:pPr>
+      <w:r>
+        <w:rPr>
+          <w:rFonts w:ascii="Miriam Fixed" w:hAnsi="Miriam Fixed" w:cs="Miriam Fixed"/>
+          <w:b/>
+          <w:bCs/>
+          <w:sz w:val="20"/>
+          <w:szCs w:val="20"/>
+        </w:rPr>
+        <w:t xml:space="preserve">            return EXIT_</w:t>
+      </w:r>
+      <w:proofErr w:type="gramStart"/>
+      <w:r>
+        <w:rPr>
+          <w:rFonts w:ascii="Miriam Fixed" w:hAnsi="Miriam Fixed" w:cs="Miriam Fixed"/>
+          <w:b/>
+          <w:bCs/>
+          <w:sz w:val="20"/>
+          <w:szCs w:val="20"/>
+        </w:rPr>
+        <w:t>FAILURE;</w:t>
+      </w:r>
+      <w:proofErr w:type="gramEnd"/>
+    </w:p>
+    <w:p>
+      <w:pPr>
+        <w:spacing w:after="0"/>
+        <w:ind w:left="720"/>
+        <w:rPr>
+          <w:rFonts w:ascii="Miriam Fixed" w:hAnsi="Miriam Fixed" w:cs="Miriam Fixed"/>
+          <w:b/>
+          <w:bCs/>
+          <w:sz w:val="20"/>
+          <w:szCs w:val="20"/>
+        </w:rPr>
+      </w:pPr>
+      <w:r>
+        <w:rPr>
+          <w:rFonts w:ascii="Miriam Fixed" w:hAnsi="Miriam Fixed" w:cs="Miriam Fixed"/>
+          <w:b/>
+          <w:bCs/>
+          <w:sz w:val="20"/>
+          <w:szCs w:val="20"/>
+        </w:rPr>
+        <w:t xml:space="preserve">        }</w:t>
+      </w:r>
+    </w:p>
+    <w:p>
+      <w:pPr>
+        <w:spacing w:after="0"/>
+        <w:ind w:left="720"/>
+        <w:rPr>
+          <w:rFonts w:ascii="Miriam Fixed" w:hAnsi="Miriam Fixed" w:cs="Miriam Fixed"/>
+          <w:b/>
+          <w:bCs/>
+          <w:sz w:val="20"/>
+          <w:szCs w:val="20"/>
+        </w:rPr>
+      </w:pPr>
+      <w:r>
+        <w:rPr>
+          <w:rFonts w:ascii="Miriam Fixed" w:hAnsi="Miriam Fixed" w:cs="Miriam Fixed"/>
+          <w:b/>
+          <w:bCs/>
+          <w:sz w:val="20"/>
+          <w:szCs w:val="20"/>
+        </w:rPr>
+        <w:t xml:space="preserve">        finish = </w:t>
+      </w:r>
+      <w:proofErr w:type="gramStart"/>
+      <w:r>
+        <w:rPr>
+          <w:rFonts w:ascii="Miriam Fixed" w:hAnsi="Miriam Fixed" w:cs="Miriam Fixed"/>
+          <w:b/>
+          <w:bCs/>
+          <w:sz w:val="20"/>
+          <w:szCs w:val="20"/>
+        </w:rPr>
+        <w:t>clock(</w:t>
+      </w:r>
+      <w:proofErr w:type="gramEnd"/>
+      <w:r>
+        <w:rPr>
+          <w:rFonts w:ascii="Miriam Fixed" w:hAnsi="Miriam Fixed" w:cs="Miriam Fixed"/>
+          <w:b/>
+          <w:bCs/>
+          <w:sz w:val="20"/>
+          <w:szCs w:val="20"/>
+        </w:rPr>
+        <w:t>);</w:t>
       </w:r>
     </w:p>
     <w:p>
@@ -5829,6 +6911,63 @@
           <w:sz w:val="20"/>
           <w:szCs w:val="20"/>
         </w:rPr>
+        <w:t>execution_time</w:t>
+      </w:r>
+      <w:proofErr w:type="spellEnd"/>
+      <w:r>
+        <w:rPr>
+          <w:rFonts w:ascii="Miriam Fixed" w:hAnsi="Miriam Fixed" w:cs="Miriam Fixed"/>
+          <w:b/>
+          <w:bCs/>
+          <w:sz w:val="20"/>
+          <w:szCs w:val="20"/>
+        </w:rPr>
+        <w:t xml:space="preserve"> = (double (finish - start)) /CLOCKS_PER_</w:t>
+      </w:r>
+      <w:proofErr w:type="gramStart"/>
+      <w:r>
+        <w:rPr>
+          <w:rFonts w:ascii="Miriam Fixed" w:hAnsi="Miriam Fixed" w:cs="Miriam Fixed"/>
+          <w:b/>
+          <w:bCs/>
+          <w:sz w:val="20"/>
+          <w:szCs w:val="20"/>
+        </w:rPr>
+        <w:t>SEC;</w:t>
+      </w:r>
+      <w:proofErr w:type="gramEnd"/>
+    </w:p>
+    <w:p>
+      <w:pPr>
+        <w:spacing w:after="0"/>
+        <w:ind w:left="720"/>
+        <w:rPr>
+          <w:rFonts w:ascii="Miriam Fixed" w:hAnsi="Miriam Fixed" w:cs="Miriam Fixed"/>
+          <w:b/>
+          <w:bCs/>
+          <w:sz w:val="20"/>
+          <w:szCs w:val="20"/>
+        </w:rPr>
+      </w:pPr>
+      <w:r>
+        <w:rPr>
+          <w:rFonts w:ascii="Miriam Fixed" w:hAnsi="Miriam Fixed" w:cs="Miriam Fixed"/>
+          <w:b/>
+          <w:bCs/>
+          <w:sz w:val="20"/>
+          <w:szCs w:val="20"/>
+        </w:rPr>
+        <w:t xml:space="preserve">        </w:t>
+      </w:r>
+      <w:proofErr w:type="spellStart"/>
+      <w:r>
+        <w:rPr>
+          <w:rFonts w:ascii="Miriam Fixed" w:hAnsi="Miriam Fixed" w:cs="Miriam Fixed"/>
+          <w:b/>
+          <w:bCs/>
+          <w:sz w:val="20"/>
+          <w:szCs w:val="20"/>
+        </w:rPr>
         <w:t>cout</w:t>
       </w:r>
       <w:proofErr w:type="spellEnd"/>
@@ -5840,9 +6979,30 @@
           <w:sz w:val="20"/>
           <w:szCs w:val="20"/>
         </w:rPr>
-        <w:t>&lt;&lt;"Author: [Your name here] \n"&lt;&lt;</w:t>
-      </w:r>
-      <w:proofErr w:type="spellStart"/>
+        <w:t>&lt;&lt;"[*] time taken: ["&lt;&lt;</w:t>
+      </w:r>
+      <w:proofErr w:type="spellStart"/>
+      <w:r>
+        <w:rPr>
+          <w:rFonts w:ascii="Miriam Fixed" w:hAnsi="Miriam Fixed" w:cs="Miriam Fixed"/>
+          <w:b/>
+          <w:bCs/>
+          <w:sz w:val="20"/>
+          <w:szCs w:val="20"/>
+        </w:rPr>
+        <w:t>execution_time</w:t>
+      </w:r>
+      <w:proofErr w:type="spellEnd"/>
+      <w:r>
+        <w:rPr>
+          <w:rFonts w:ascii="Miriam Fixed" w:hAnsi="Miriam Fixed" w:cs="Miriam Fixed"/>
+          <w:b/>
+          <w:bCs/>
+          <w:sz w:val="20"/>
+          <w:szCs w:val="20"/>
+        </w:rPr>
+        <w:t>&lt;&lt;"] seconds to complete task</w:t>
+      </w:r>
       <w:proofErr w:type="gramStart"/>
       <w:r>
         <w:rPr>
@@ -5852,18 +7012,7 @@
           <w:sz w:val="20"/>
           <w:szCs w:val="20"/>
         </w:rPr>
-        <w:t>endl</w:t>
-      </w:r>
-      <w:proofErr w:type="spellEnd"/>
-      <w:r>
-        <w:rPr>
-          <w:rFonts w:ascii="Miriam Fixed" w:hAnsi="Miriam Fixed" w:cs="Miriam Fixed"/>
-          <w:b/>
-          <w:bCs/>
-          <w:sz w:val="20"/>
-          <w:szCs w:val="20"/>
-        </w:rPr>
-        <w:t>;</w:t>
+        <w:t>";</w:t>
       </w:r>
       <w:proofErr w:type="gramEnd"/>
       <w:r>
@@ -5874,42 +7023,55 @@
           <w:sz w:val="20"/>
           <w:szCs w:val="20"/>
         </w:rPr>
-        <w:t xml:space="preserve"> </w:t>
-      </w:r>
-    </w:p>
-    <w:p>
-      <w:pPr>
-        <w:spacing w:after="0"/>
-        <w:ind w:left="720"/>
-        <w:rPr>
-          <w:rFonts w:ascii="Miriam Fixed" w:hAnsi="Miriam Fixed" w:cs="Miriam Fixed"/>
-          <w:b/>
-          <w:bCs/>
-          <w:sz w:val="20"/>
-          <w:szCs w:val="20"/>
-        </w:rPr>
-      </w:pPr>
-      <w:r>
-        <w:rPr>
-          <w:rFonts w:ascii="Miriam Fixed" w:hAnsi="Miriam Fixed" w:cs="Miriam Fixed"/>
-          <w:b/>
-          <w:bCs/>
-          <w:sz w:val="20"/>
-          <w:szCs w:val="20"/>
-        </w:rPr>
-        <w:t xml:space="preserve">        char </w:t>
-      </w:r>
-      <w:proofErr w:type="spellStart"/>
-      <w:r>
-        <w:rPr>
-          <w:rFonts w:ascii="Miriam Fixed" w:hAnsi="Miriam Fixed" w:cs="Miriam Fixed"/>
-          <w:b/>
-          <w:bCs/>
-          <w:sz w:val="20"/>
-          <w:szCs w:val="20"/>
-        </w:rPr>
-        <w:t>date_</w:t>
-      </w:r>
+        <w:t xml:space="preserve">    </w:t>
+      </w:r>
+    </w:p>
+    <w:p>
+      <w:pPr>
+        <w:spacing w:after="0"/>
+        <w:ind w:left="720"/>
+        <w:rPr>
+          <w:rFonts w:ascii="Miriam Fixed" w:hAnsi="Miriam Fixed" w:cs="Miriam Fixed"/>
+          <w:b/>
+          <w:bCs/>
+          <w:sz w:val="20"/>
+          <w:szCs w:val="20"/>
+        </w:rPr>
+      </w:pPr>
+      <w:r>
+        <w:rPr>
+          <w:rFonts w:ascii="Miriam Fixed" w:hAnsi="Miriam Fixed" w:cs="Miriam Fixed"/>
+          <w:b/>
+          <w:bCs/>
+          <w:sz w:val="20"/>
+          <w:szCs w:val="20"/>
+        </w:rPr>
+        <w:t xml:space="preserve">    }</w:t>
+      </w:r>
+    </w:p>
+    <w:p>
+      <w:pPr>
+        <w:spacing w:after="0"/>
+        <w:ind w:left="720"/>
+        <w:rPr>
+          <w:rFonts w:ascii="Miriam Fixed" w:hAnsi="Miriam Fixed" w:cs="Miriam Fixed"/>
+          <w:b/>
+          <w:bCs/>
+          <w:sz w:val="20"/>
+          <w:szCs w:val="20"/>
+        </w:rPr>
+      </w:pPr>
+      <w:r>
+        <w:rPr>
+          <w:rFonts w:ascii="Miriam Fixed" w:hAnsi="Miriam Fixed" w:cs="Miriam Fixed"/>
+          <w:b/>
+          <w:bCs/>
+          <w:sz w:val="20"/>
+          <w:szCs w:val="20"/>
+        </w:rPr>
+        <w:t xml:space="preserve">    </w:t>
+      </w:r>
+      <w:proofErr w:type="spellStart"/>
       <w:proofErr w:type="gramStart"/>
       <w:r>
         <w:rPr>
@@ -5919,18 +7081,18 @@
           <w:sz w:val="20"/>
           <w:szCs w:val="20"/>
         </w:rPr>
-        <w:t>time</w:t>
-      </w:r>
-      <w:proofErr w:type="spellEnd"/>
-      <w:r>
-        <w:rPr>
-          <w:rFonts w:ascii="Miriam Fixed" w:hAnsi="Miriam Fixed" w:cs="Miriam Fixed"/>
-          <w:b/>
-          <w:bCs/>
-          <w:sz w:val="20"/>
-          <w:szCs w:val="20"/>
-        </w:rPr>
-        <w:t>[</w:t>
+        <w:t>cin.get</w:t>
+      </w:r>
+      <w:proofErr w:type="spellEnd"/>
+      <w:r>
+        <w:rPr>
+          <w:rFonts w:ascii="Miriam Fixed" w:hAnsi="Miriam Fixed" w:cs="Miriam Fixed"/>
+          <w:b/>
+          <w:bCs/>
+          <w:sz w:val="20"/>
+          <w:szCs w:val="20"/>
+        </w:rPr>
+        <w:t>(</w:t>
       </w:r>
       <w:proofErr w:type="gramEnd"/>
       <w:r>
@@ -5941,52 +7103,30 @@
           <w:sz w:val="20"/>
           <w:szCs w:val="20"/>
         </w:rPr>
-        <w:t>50];</w:t>
-      </w:r>
-    </w:p>
-    <w:p>
-      <w:pPr>
-        <w:spacing w:after="0"/>
-        <w:ind w:left="720"/>
-        <w:rPr>
-          <w:rFonts w:ascii="Miriam Fixed" w:hAnsi="Miriam Fixed" w:cs="Miriam Fixed"/>
-          <w:b/>
-          <w:bCs/>
-          <w:sz w:val="20"/>
-          <w:szCs w:val="20"/>
-        </w:rPr>
-      </w:pPr>
-      <w:r>
-        <w:rPr>
-          <w:rFonts w:ascii="Miriam Fixed" w:hAnsi="Miriam Fixed" w:cs="Miriam Fixed"/>
-          <w:b/>
-          <w:bCs/>
-          <w:sz w:val="20"/>
-          <w:szCs w:val="20"/>
-        </w:rPr>
-        <w:t xml:space="preserve">        </w:t>
-      </w:r>
-      <w:proofErr w:type="spellStart"/>
-      <w:r>
-        <w:rPr>
-          <w:rFonts w:ascii="Miriam Fixed" w:hAnsi="Miriam Fixed" w:cs="Miriam Fixed"/>
-          <w:b/>
-          <w:bCs/>
-          <w:sz w:val="20"/>
-          <w:szCs w:val="20"/>
-        </w:rPr>
-        <w:t>time_t</w:t>
-      </w:r>
-      <w:proofErr w:type="spellEnd"/>
-      <w:r>
-        <w:rPr>
-          <w:rFonts w:ascii="Miriam Fixed" w:hAnsi="Miriam Fixed" w:cs="Miriam Fixed"/>
-          <w:b/>
-          <w:bCs/>
-          <w:sz w:val="20"/>
-          <w:szCs w:val="20"/>
-        </w:rPr>
-        <w:t xml:space="preserve"> t = </w:t>
+        <w:t>);</w:t>
+      </w:r>
+    </w:p>
+    <w:p>
+      <w:pPr>
+        <w:spacing w:after="0"/>
+        <w:ind w:left="720"/>
+        <w:rPr>
+          <w:rFonts w:ascii="Miriam Fixed" w:hAnsi="Miriam Fixed" w:cs="Miriam Fixed"/>
+          <w:b/>
+          <w:bCs/>
+          <w:sz w:val="20"/>
+          <w:szCs w:val="20"/>
+        </w:rPr>
+      </w:pPr>
+      <w:r>
+        <w:rPr>
+          <w:rFonts w:ascii="Miriam Fixed" w:hAnsi="Miriam Fixed" w:cs="Miriam Fixed"/>
+          <w:b/>
+          <w:bCs/>
+          <w:sz w:val="20"/>
+          <w:szCs w:val="20"/>
+        </w:rPr>
+        <w:t xml:space="preserve">    return </w:t>
       </w:r>
       <w:proofErr w:type="gramStart"/>
       <w:r>
@@ -5997,2152 +7137,16 @@
           <w:sz w:val="20"/>
           <w:szCs w:val="20"/>
         </w:rPr>
-        <w:t>time(</w:t>
+        <w:t>0;</w:t>
       </w:r>
       <w:proofErr w:type="gramEnd"/>
-      <w:r>
-        <w:rPr>
-          <w:rFonts w:ascii="Miriam Fixed" w:hAnsi="Miriam Fixed" w:cs="Miriam Fixed"/>
-          <w:b/>
-          <w:bCs/>
-          <w:sz w:val="20"/>
-          <w:szCs w:val="20"/>
-        </w:rPr>
-        <w:t>NULL);</w:t>
-      </w:r>
-    </w:p>
-    <w:p>
-      <w:pPr>
-        <w:spacing w:after="0"/>
-        <w:ind w:left="720"/>
-        <w:rPr>
-          <w:rFonts w:ascii="Miriam Fixed" w:hAnsi="Miriam Fixed" w:cs="Miriam Fixed"/>
-          <w:b/>
-          <w:bCs/>
-          <w:sz w:val="20"/>
-          <w:szCs w:val="20"/>
-        </w:rPr>
-      </w:pPr>
-      <w:r>
-        <w:rPr>
-          <w:rFonts w:ascii="Miriam Fixed" w:hAnsi="Miriam Fixed" w:cs="Miriam Fixed"/>
-          <w:b/>
-          <w:bCs/>
-          <w:sz w:val="20"/>
-          <w:szCs w:val="20"/>
-        </w:rPr>
-        <w:t xml:space="preserve">        //</w:t>
-      </w:r>
-      <w:proofErr w:type="spellStart"/>
-      <w:r>
-        <w:rPr>
-          <w:rFonts w:ascii="Miriam Fixed" w:hAnsi="Miriam Fixed" w:cs="Miriam Fixed"/>
-          <w:b/>
-          <w:bCs/>
-          <w:sz w:val="20"/>
-          <w:szCs w:val="20"/>
-        </w:rPr>
-        <w:t>ctime_</w:t>
-      </w:r>
-      <w:proofErr w:type="gramStart"/>
-      <w:r>
-        <w:rPr>
-          <w:rFonts w:ascii="Miriam Fixed" w:hAnsi="Miriam Fixed" w:cs="Miriam Fixed"/>
-          <w:b/>
-          <w:bCs/>
-          <w:sz w:val="20"/>
-          <w:szCs w:val="20"/>
-        </w:rPr>
-        <w:t>S</w:t>
-      </w:r>
-      <w:proofErr w:type="spellEnd"/>
-      <w:r>
-        <w:rPr>
-          <w:rFonts w:ascii="Miriam Fixed" w:hAnsi="Miriam Fixed" w:cs="Miriam Fixed"/>
-          <w:b/>
-          <w:bCs/>
-          <w:sz w:val="20"/>
-          <w:szCs w:val="20"/>
-        </w:rPr>
-        <w:t>(</w:t>
-      </w:r>
-      <w:proofErr w:type="spellStart"/>
-      <w:proofErr w:type="gramEnd"/>
-      <w:r>
-        <w:rPr>
-          <w:rFonts w:ascii="Miriam Fixed" w:hAnsi="Miriam Fixed" w:cs="Miriam Fixed"/>
-          <w:b/>
-          <w:bCs/>
-          <w:sz w:val="20"/>
-          <w:szCs w:val="20"/>
-        </w:rPr>
-        <w:t>date_time</w:t>
-      </w:r>
-      <w:proofErr w:type="spellEnd"/>
-      <w:r>
-        <w:rPr>
-          <w:rFonts w:ascii="Miriam Fixed" w:hAnsi="Miriam Fixed" w:cs="Miriam Fixed"/>
-          <w:b/>
-          <w:bCs/>
-          <w:sz w:val="20"/>
-          <w:szCs w:val="20"/>
-        </w:rPr>
-        <w:t>, 50, &amp;t);</w:t>
-      </w:r>
-    </w:p>
-    <w:p>
-      <w:pPr>
-        <w:spacing w:after="0"/>
-        <w:ind w:left="720"/>
-        <w:rPr>
-          <w:rFonts w:ascii="Miriam Fixed" w:hAnsi="Miriam Fixed" w:cs="Miriam Fixed"/>
-          <w:b/>
-          <w:bCs/>
-          <w:sz w:val="20"/>
-          <w:szCs w:val="20"/>
-        </w:rPr>
-      </w:pPr>
-      <w:r>
-        <w:rPr>
-          <w:rFonts w:ascii="Miriam Fixed" w:hAnsi="Miriam Fixed" w:cs="Miriam Fixed"/>
-          <w:b/>
-          <w:bCs/>
-          <w:sz w:val="20"/>
-          <w:szCs w:val="20"/>
-        </w:rPr>
-        <w:t xml:space="preserve">        </w:t>
-      </w:r>
-      <w:proofErr w:type="spellStart"/>
-      <w:proofErr w:type="gramStart"/>
-      <w:r>
-        <w:rPr>
-          <w:rFonts w:ascii="Miriam Fixed" w:hAnsi="Miriam Fixed" w:cs="Miriam Fixed"/>
-          <w:b/>
-          <w:bCs/>
-          <w:sz w:val="20"/>
-          <w:szCs w:val="20"/>
-        </w:rPr>
-        <w:t>strftime</w:t>
-      </w:r>
-      <w:proofErr w:type="spellEnd"/>
-      <w:r>
-        <w:rPr>
-          <w:rFonts w:ascii="Miriam Fixed" w:hAnsi="Miriam Fixed" w:cs="Miriam Fixed"/>
-          <w:b/>
-          <w:bCs/>
-          <w:sz w:val="20"/>
-          <w:szCs w:val="20"/>
-        </w:rPr>
-        <w:t>(</w:t>
-      </w:r>
-      <w:proofErr w:type="spellStart"/>
-      <w:proofErr w:type="gramEnd"/>
-      <w:r>
-        <w:rPr>
-          <w:rFonts w:ascii="Miriam Fixed" w:hAnsi="Miriam Fixed" w:cs="Miriam Fixed"/>
-          <w:b/>
-          <w:bCs/>
-          <w:sz w:val="20"/>
-          <w:szCs w:val="20"/>
-        </w:rPr>
-        <w:t>date_time</w:t>
-      </w:r>
-      <w:proofErr w:type="spellEnd"/>
-      <w:r>
-        <w:rPr>
-          <w:rFonts w:ascii="Miriam Fixed" w:hAnsi="Miriam Fixed" w:cs="Miriam Fixed"/>
-          <w:b/>
-          <w:bCs/>
-          <w:sz w:val="20"/>
-          <w:szCs w:val="20"/>
-        </w:rPr>
-        <w:t xml:space="preserve">, </w:t>
-      </w:r>
-      <w:proofErr w:type="spellStart"/>
-      <w:r>
-        <w:rPr>
-          <w:rFonts w:ascii="Miriam Fixed" w:hAnsi="Miriam Fixed" w:cs="Miriam Fixed"/>
-          <w:b/>
-          <w:bCs/>
-          <w:sz w:val="20"/>
-          <w:szCs w:val="20"/>
-        </w:rPr>
-        <w:t>sizeof</w:t>
-      </w:r>
-      <w:proofErr w:type="spellEnd"/>
-      <w:r>
-        <w:rPr>
-          <w:rFonts w:ascii="Miriam Fixed" w:hAnsi="Miriam Fixed" w:cs="Miriam Fixed"/>
-          <w:b/>
-          <w:bCs/>
-          <w:sz w:val="20"/>
-          <w:szCs w:val="20"/>
-        </w:rPr>
-        <w:t>(</w:t>
-      </w:r>
-      <w:proofErr w:type="spellStart"/>
-      <w:r>
-        <w:rPr>
-          <w:rFonts w:ascii="Miriam Fixed" w:hAnsi="Miriam Fixed" w:cs="Miriam Fixed"/>
-          <w:b/>
-          <w:bCs/>
-          <w:sz w:val="20"/>
-          <w:szCs w:val="20"/>
-        </w:rPr>
-        <w:t>date_time</w:t>
-      </w:r>
-      <w:proofErr w:type="spellEnd"/>
-      <w:r>
-        <w:rPr>
-          <w:rFonts w:ascii="Miriam Fixed" w:hAnsi="Miriam Fixed" w:cs="Miriam Fixed"/>
-          <w:b/>
-          <w:bCs/>
-          <w:sz w:val="20"/>
-          <w:szCs w:val="20"/>
-        </w:rPr>
-        <w:t xml:space="preserve">), "%c", </w:t>
-      </w:r>
-      <w:proofErr w:type="spellStart"/>
-      <w:r>
-        <w:rPr>
-          <w:rFonts w:ascii="Miriam Fixed" w:hAnsi="Miriam Fixed" w:cs="Miriam Fixed"/>
-          <w:b/>
-          <w:bCs/>
-          <w:sz w:val="20"/>
-          <w:szCs w:val="20"/>
-        </w:rPr>
-        <w:t>localtime</w:t>
-      </w:r>
-      <w:proofErr w:type="spellEnd"/>
-      <w:r>
-        <w:rPr>
-          <w:rFonts w:ascii="Miriam Fixed" w:hAnsi="Miriam Fixed" w:cs="Miriam Fixed"/>
-          <w:b/>
-          <w:bCs/>
-          <w:sz w:val="20"/>
-          <w:szCs w:val="20"/>
-        </w:rPr>
-        <w:t>(&amp;t));</w:t>
-      </w:r>
-    </w:p>
-    <w:p>
-      <w:pPr>
-        <w:spacing w:after="0"/>
-        <w:ind w:left="720"/>
-        <w:rPr>
-          <w:rFonts w:ascii="Miriam Fixed" w:hAnsi="Miriam Fixed" w:cs="Miriam Fixed"/>
-          <w:b/>
-          <w:bCs/>
-          <w:sz w:val="20"/>
-          <w:szCs w:val="20"/>
-        </w:rPr>
-      </w:pPr>
-      <w:r>
-        <w:rPr>
-          <w:rFonts w:ascii="Miriam Fixed" w:hAnsi="Miriam Fixed" w:cs="Miriam Fixed"/>
-          <w:b/>
-          <w:bCs/>
-          <w:sz w:val="20"/>
-          <w:szCs w:val="20"/>
-        </w:rPr>
-        <w:t xml:space="preserve">        </w:t>
-      </w:r>
-      <w:proofErr w:type="spellStart"/>
-      <w:r>
-        <w:rPr>
-          <w:rFonts w:ascii="Miriam Fixed" w:hAnsi="Miriam Fixed" w:cs="Miriam Fixed"/>
-          <w:b/>
-          <w:bCs/>
-          <w:sz w:val="20"/>
-          <w:szCs w:val="20"/>
-        </w:rPr>
-        <w:t>cout</w:t>
-      </w:r>
-      <w:proofErr w:type="spellEnd"/>
-      <w:r>
-        <w:rPr>
-          <w:rFonts w:ascii="Miriam Fixed" w:hAnsi="Miriam Fixed" w:cs="Miriam Fixed"/>
-          <w:b/>
-          <w:bCs/>
-          <w:sz w:val="20"/>
-          <w:szCs w:val="20"/>
-        </w:rPr>
-        <w:t>&lt;&lt;" [*] Today: "&lt;&lt;</w:t>
-      </w:r>
-      <w:proofErr w:type="spellStart"/>
-      <w:r>
-        <w:rPr>
-          <w:rFonts w:ascii="Miriam Fixed" w:hAnsi="Miriam Fixed" w:cs="Miriam Fixed"/>
-          <w:b/>
-          <w:bCs/>
-          <w:sz w:val="20"/>
-          <w:szCs w:val="20"/>
-        </w:rPr>
-        <w:t>date_time</w:t>
-      </w:r>
-      <w:proofErr w:type="spellEnd"/>
-      <w:r>
-        <w:rPr>
-          <w:rFonts w:ascii="Miriam Fixed" w:hAnsi="Miriam Fixed" w:cs="Miriam Fixed"/>
-          <w:b/>
-          <w:bCs/>
-          <w:sz w:val="20"/>
-          <w:szCs w:val="20"/>
-        </w:rPr>
-        <w:t>&lt;&lt;</w:t>
-      </w:r>
-      <w:proofErr w:type="spellStart"/>
-      <w:proofErr w:type="gramStart"/>
-      <w:r>
-        <w:rPr>
-          <w:rFonts w:ascii="Miriam Fixed" w:hAnsi="Miriam Fixed" w:cs="Miriam Fixed"/>
-          <w:b/>
-          <w:bCs/>
-          <w:sz w:val="20"/>
-          <w:szCs w:val="20"/>
-        </w:rPr>
-        <w:t>endl</w:t>
-      </w:r>
-      <w:proofErr w:type="spellEnd"/>
-      <w:r>
-        <w:rPr>
-          <w:rFonts w:ascii="Miriam Fixed" w:hAnsi="Miriam Fixed" w:cs="Miriam Fixed"/>
-          <w:b/>
-          <w:bCs/>
-          <w:sz w:val="20"/>
-          <w:szCs w:val="20"/>
-        </w:rPr>
-        <w:t>;</w:t>
-      </w:r>
-      <w:proofErr w:type="gramEnd"/>
-    </w:p>
-    <w:p>
-      <w:pPr>
-        <w:spacing w:after="0"/>
-        <w:ind w:left="720"/>
-        <w:rPr>
-          <w:rFonts w:ascii="Miriam Fixed" w:hAnsi="Miriam Fixed" w:cs="Miriam Fixed"/>
-          <w:b/>
-          <w:bCs/>
-          <w:sz w:val="20"/>
-          <w:szCs w:val="20"/>
-        </w:rPr>
-      </w:pPr>
-    </w:p>
-    <w:p>
-      <w:pPr>
-        <w:spacing w:after="0"/>
-        <w:ind w:left="720"/>
-        <w:rPr>
-          <w:rFonts w:ascii="Miriam Fixed" w:hAnsi="Miriam Fixed" w:cs="Miriam Fixed"/>
-          <w:b/>
-          <w:bCs/>
-          <w:sz w:val="20"/>
-          <w:szCs w:val="20"/>
-        </w:rPr>
-      </w:pPr>
-      <w:r>
-        <w:rPr>
-          <w:rFonts w:ascii="Miriam Fixed" w:hAnsi="Miriam Fixed" w:cs="Miriam Fixed"/>
-          <w:b/>
-          <w:bCs/>
-          <w:sz w:val="20"/>
-          <w:szCs w:val="20"/>
-        </w:rPr>
-        <w:t xml:space="preserve">        int </w:t>
-      </w:r>
-      <w:proofErr w:type="spellStart"/>
-      <w:r>
-        <w:rPr>
-          <w:rFonts w:ascii="Miriam Fixed" w:hAnsi="Miriam Fixed" w:cs="Miriam Fixed"/>
-          <w:b/>
-          <w:bCs/>
-          <w:sz w:val="20"/>
-          <w:szCs w:val="20"/>
-        </w:rPr>
-        <w:t>len</w:t>
-      </w:r>
-      <w:proofErr w:type="spellEnd"/>
-      <w:r>
-        <w:rPr>
-          <w:rFonts w:ascii="Miriam Fixed" w:hAnsi="Miriam Fixed" w:cs="Miriam Fixed"/>
-          <w:b/>
-          <w:bCs/>
-          <w:sz w:val="20"/>
-          <w:szCs w:val="20"/>
-        </w:rPr>
-        <w:t xml:space="preserve"> = </w:t>
-      </w:r>
-      <w:proofErr w:type="spellStart"/>
-      <w:r>
-        <w:rPr>
-          <w:rFonts w:ascii="Miriam Fixed" w:hAnsi="Miriam Fixed" w:cs="Miriam Fixed"/>
-          <w:b/>
-          <w:bCs/>
-          <w:sz w:val="20"/>
-          <w:szCs w:val="20"/>
-        </w:rPr>
-        <w:t>strlen</w:t>
-      </w:r>
-      <w:proofErr w:type="spellEnd"/>
-      <w:r>
-        <w:rPr>
-          <w:rFonts w:ascii="Miriam Fixed" w:hAnsi="Miriam Fixed" w:cs="Miriam Fixed"/>
-          <w:b/>
-          <w:bCs/>
-          <w:sz w:val="20"/>
-          <w:szCs w:val="20"/>
-        </w:rPr>
-        <w:t>(</w:t>
-      </w:r>
-      <w:proofErr w:type="spellStart"/>
-      <w:proofErr w:type="gramStart"/>
-      <w:r>
-        <w:rPr>
-          <w:rFonts w:ascii="Miriam Fixed" w:hAnsi="Miriam Fixed" w:cs="Miriam Fixed"/>
-          <w:b/>
-          <w:bCs/>
-          <w:sz w:val="20"/>
-          <w:szCs w:val="20"/>
-        </w:rPr>
-        <w:t>argv</w:t>
-      </w:r>
-      <w:proofErr w:type="spellEnd"/>
-      <w:r>
-        <w:rPr>
-          <w:rFonts w:ascii="Miriam Fixed" w:hAnsi="Miriam Fixed" w:cs="Miriam Fixed"/>
-          <w:b/>
-          <w:bCs/>
-          <w:sz w:val="20"/>
-          <w:szCs w:val="20"/>
-        </w:rPr>
-        <w:t>[</w:t>
-      </w:r>
-      <w:proofErr w:type="gramEnd"/>
-      <w:r>
-        <w:rPr>
-          <w:rFonts w:ascii="Miriam Fixed" w:hAnsi="Miriam Fixed" w:cs="Miriam Fixed"/>
-          <w:b/>
-          <w:bCs/>
-          <w:sz w:val="20"/>
-          <w:szCs w:val="20"/>
-        </w:rPr>
-        <w:t>2]);</w:t>
-      </w:r>
-    </w:p>
-    <w:p>
-      <w:pPr>
-        <w:spacing w:after="0"/>
-        <w:ind w:left="720"/>
-        <w:rPr>
-          <w:rFonts w:ascii="Miriam Fixed" w:hAnsi="Miriam Fixed" w:cs="Miriam Fixed"/>
-          <w:b/>
-          <w:bCs/>
-          <w:sz w:val="20"/>
-          <w:szCs w:val="20"/>
-        </w:rPr>
-      </w:pPr>
-      <w:r>
-        <w:rPr>
-          <w:rFonts w:ascii="Miriam Fixed" w:hAnsi="Miriam Fixed" w:cs="Miriam Fixed"/>
-          <w:b/>
-          <w:bCs/>
-          <w:sz w:val="20"/>
-          <w:szCs w:val="20"/>
-        </w:rPr>
-        <w:t xml:space="preserve">        int tau = </w:t>
-      </w:r>
-      <w:proofErr w:type="gramStart"/>
-      <w:r>
-        <w:rPr>
-          <w:rFonts w:ascii="Miriam Fixed" w:hAnsi="Miriam Fixed" w:cs="Miriam Fixed"/>
-          <w:b/>
-          <w:bCs/>
-          <w:sz w:val="20"/>
-          <w:szCs w:val="20"/>
-        </w:rPr>
-        <w:t>0;</w:t>
-      </w:r>
-      <w:proofErr w:type="gramEnd"/>
-    </w:p>
-    <w:p>
-      <w:pPr>
-        <w:spacing w:after="0"/>
-        <w:ind w:left="720"/>
-        <w:rPr>
-          <w:rFonts w:ascii="Miriam Fixed" w:hAnsi="Miriam Fixed" w:cs="Miriam Fixed"/>
-          <w:b/>
-          <w:bCs/>
-          <w:sz w:val="20"/>
-          <w:szCs w:val="20"/>
-        </w:rPr>
-      </w:pPr>
-      <w:r>
-        <w:rPr>
-          <w:rFonts w:ascii="Miriam Fixed" w:hAnsi="Miriam Fixed" w:cs="Miriam Fixed"/>
-          <w:b/>
-          <w:bCs/>
-          <w:sz w:val="20"/>
-          <w:szCs w:val="20"/>
-        </w:rPr>
-        <w:t xml:space="preserve">        int p, o = </w:t>
-      </w:r>
-      <w:proofErr w:type="gramStart"/>
-      <w:r>
-        <w:rPr>
-          <w:rFonts w:ascii="Miriam Fixed" w:hAnsi="Miriam Fixed" w:cs="Miriam Fixed"/>
-          <w:b/>
-          <w:bCs/>
-          <w:sz w:val="20"/>
-          <w:szCs w:val="20"/>
-        </w:rPr>
-        <w:t>1;</w:t>
-      </w:r>
-      <w:proofErr w:type="gramEnd"/>
-    </w:p>
-    <w:p>
-      <w:pPr>
-        <w:spacing w:after="0"/>
-        <w:ind w:left="720"/>
-        <w:rPr>
-          <w:rFonts w:ascii="Miriam Fixed" w:hAnsi="Miriam Fixed" w:cs="Miriam Fixed"/>
-          <w:b/>
-          <w:bCs/>
-          <w:sz w:val="20"/>
-          <w:szCs w:val="20"/>
-        </w:rPr>
-      </w:pPr>
-      <w:r>
-        <w:rPr>
-          <w:rFonts w:ascii="Miriam Fixed" w:hAnsi="Miriam Fixed" w:cs="Miriam Fixed"/>
-          <w:b/>
-          <w:bCs/>
-          <w:sz w:val="20"/>
-          <w:szCs w:val="20"/>
-        </w:rPr>
-        <w:t xml:space="preserve">        for </w:t>
-      </w:r>
-      <w:proofErr w:type="gramStart"/>
-      <w:r>
-        <w:rPr>
-          <w:rFonts w:ascii="Miriam Fixed" w:hAnsi="Miriam Fixed" w:cs="Miriam Fixed"/>
-          <w:b/>
-          <w:bCs/>
-          <w:sz w:val="20"/>
-          <w:szCs w:val="20"/>
-        </w:rPr>
-        <w:t>( p</w:t>
-      </w:r>
-      <w:proofErr w:type="gramEnd"/>
-      <w:r>
-        <w:rPr>
-          <w:rFonts w:ascii="Miriam Fixed" w:hAnsi="Miriam Fixed" w:cs="Miriam Fixed"/>
-          <w:b/>
-          <w:bCs/>
-          <w:sz w:val="20"/>
-          <w:szCs w:val="20"/>
-        </w:rPr>
-        <w:t xml:space="preserve"> = </w:t>
-      </w:r>
-      <w:proofErr w:type="spellStart"/>
-      <w:r>
-        <w:rPr>
-          <w:rFonts w:ascii="Miriam Fixed" w:hAnsi="Miriam Fixed" w:cs="Miriam Fixed"/>
-          <w:b/>
-          <w:bCs/>
-          <w:sz w:val="20"/>
-          <w:szCs w:val="20"/>
-        </w:rPr>
-        <w:t>len</w:t>
-      </w:r>
-      <w:proofErr w:type="spellEnd"/>
-      <w:r>
-        <w:rPr>
-          <w:rFonts w:ascii="Miriam Fixed" w:hAnsi="Miriam Fixed" w:cs="Miriam Fixed"/>
-          <w:b/>
-          <w:bCs/>
-          <w:sz w:val="20"/>
-          <w:szCs w:val="20"/>
-        </w:rPr>
-        <w:t xml:space="preserve"> - 1 ; p &gt; -1; p= p-1)</w:t>
-      </w:r>
-    </w:p>
-    <w:p>
-      <w:pPr>
-        <w:spacing w:after="0"/>
-        <w:ind w:left="720"/>
-        <w:rPr>
-          <w:rFonts w:ascii="Miriam Fixed" w:hAnsi="Miriam Fixed" w:cs="Miriam Fixed"/>
-          <w:b/>
-          <w:bCs/>
-          <w:sz w:val="20"/>
-          <w:szCs w:val="20"/>
-        </w:rPr>
-      </w:pPr>
-      <w:r>
-        <w:rPr>
-          <w:rFonts w:ascii="Miriam Fixed" w:hAnsi="Miriam Fixed" w:cs="Miriam Fixed"/>
-          <w:b/>
-          <w:bCs/>
-          <w:sz w:val="20"/>
-          <w:szCs w:val="20"/>
-        </w:rPr>
-        <w:t xml:space="preserve">        {</w:t>
-      </w:r>
-    </w:p>
-    <w:p>
-      <w:pPr>
-        <w:spacing w:after="0"/>
-        <w:ind w:left="720"/>
-        <w:rPr>
-          <w:rFonts w:ascii="Miriam Fixed" w:hAnsi="Miriam Fixed" w:cs="Miriam Fixed"/>
-          <w:b/>
-          <w:bCs/>
-          <w:sz w:val="20"/>
-          <w:szCs w:val="20"/>
-        </w:rPr>
-      </w:pPr>
-      <w:r>
-        <w:rPr>
-          <w:rFonts w:ascii="Miriam Fixed" w:hAnsi="Miriam Fixed" w:cs="Miriam Fixed"/>
-          <w:b/>
-          <w:bCs/>
-          <w:sz w:val="20"/>
-          <w:szCs w:val="20"/>
-        </w:rPr>
-        <w:t xml:space="preserve">            tau = tau * ((int)</w:t>
-      </w:r>
-      <w:proofErr w:type="spellStart"/>
-      <w:r>
-        <w:rPr>
-          <w:rFonts w:ascii="Miriam Fixed" w:hAnsi="Miriam Fixed" w:cs="Miriam Fixed"/>
-          <w:b/>
-          <w:bCs/>
-          <w:sz w:val="20"/>
-          <w:szCs w:val="20"/>
-        </w:rPr>
-        <w:t>argv</w:t>
-      </w:r>
-      <w:proofErr w:type="spellEnd"/>
-      <w:r>
-        <w:rPr>
-          <w:rFonts w:ascii="Miriam Fixed" w:hAnsi="Miriam Fixed" w:cs="Miriam Fixed"/>
-          <w:b/>
-          <w:bCs/>
-          <w:sz w:val="20"/>
-          <w:szCs w:val="20"/>
-        </w:rPr>
-        <w:t xml:space="preserve">[2][p] - 48) * </w:t>
-      </w:r>
-      <w:proofErr w:type="gramStart"/>
-      <w:r>
-        <w:rPr>
-          <w:rFonts w:ascii="Miriam Fixed" w:hAnsi="Miriam Fixed" w:cs="Miriam Fixed"/>
-          <w:b/>
-          <w:bCs/>
-          <w:sz w:val="20"/>
-          <w:szCs w:val="20"/>
-        </w:rPr>
-        <w:t>o;</w:t>
-      </w:r>
-      <w:proofErr w:type="gramEnd"/>
-    </w:p>
-    <w:p>
-      <w:pPr>
-        <w:spacing w:after="0"/>
-        <w:ind w:left="720"/>
-        <w:rPr>
-          <w:rFonts w:ascii="Miriam Fixed" w:hAnsi="Miriam Fixed" w:cs="Miriam Fixed"/>
-          <w:b/>
-          <w:bCs/>
-          <w:sz w:val="20"/>
-          <w:szCs w:val="20"/>
-        </w:rPr>
-      </w:pPr>
-      <w:r>
-        <w:rPr>
-          <w:rFonts w:ascii="Miriam Fixed" w:hAnsi="Miriam Fixed" w:cs="Miriam Fixed"/>
-          <w:b/>
-          <w:bCs/>
-          <w:sz w:val="20"/>
-          <w:szCs w:val="20"/>
-        </w:rPr>
-        <w:t xml:space="preserve">            o = o * </w:t>
-      </w:r>
-      <w:proofErr w:type="gramStart"/>
-      <w:r>
-        <w:rPr>
-          <w:rFonts w:ascii="Miriam Fixed" w:hAnsi="Miriam Fixed" w:cs="Miriam Fixed"/>
-          <w:b/>
-          <w:bCs/>
-          <w:sz w:val="20"/>
-          <w:szCs w:val="20"/>
-        </w:rPr>
-        <w:t>10;</w:t>
-      </w:r>
-      <w:proofErr w:type="gramEnd"/>
-    </w:p>
-    <w:p>
-      <w:pPr>
-        <w:spacing w:after="0"/>
-        <w:ind w:left="720"/>
-        <w:rPr>
-          <w:rFonts w:ascii="Miriam Fixed" w:hAnsi="Miriam Fixed" w:cs="Miriam Fixed"/>
-          <w:b/>
-          <w:bCs/>
-          <w:sz w:val="20"/>
-          <w:szCs w:val="20"/>
-        </w:rPr>
-      </w:pPr>
-      <w:r>
-        <w:rPr>
-          <w:rFonts w:ascii="Miriam Fixed" w:hAnsi="Miriam Fixed" w:cs="Miriam Fixed"/>
-          <w:b/>
-          <w:bCs/>
-          <w:sz w:val="20"/>
-          <w:szCs w:val="20"/>
-        </w:rPr>
-        <w:t xml:space="preserve">        }</w:t>
-      </w:r>
-    </w:p>
-    <w:p>
-      <w:pPr>
-        <w:spacing w:after="0"/>
-        <w:ind w:left="720"/>
-        <w:rPr>
-          <w:rFonts w:ascii="Miriam Fixed" w:hAnsi="Miriam Fixed" w:cs="Miriam Fixed"/>
-          <w:b/>
-          <w:bCs/>
-          <w:sz w:val="20"/>
-          <w:szCs w:val="20"/>
-        </w:rPr>
-      </w:pPr>
-      <w:r>
-        <w:rPr>
-          <w:rFonts w:ascii="Miriam Fixed" w:hAnsi="Miriam Fixed" w:cs="Miriam Fixed"/>
-          <w:b/>
-          <w:bCs/>
-          <w:sz w:val="20"/>
-          <w:szCs w:val="20"/>
-        </w:rPr>
-        <w:t xml:space="preserve">        </w:t>
-      </w:r>
-    </w:p>
-    <w:p>
-      <w:pPr>
-        <w:spacing w:after="0"/>
-        <w:ind w:left="720"/>
-        <w:rPr>
-          <w:rFonts w:ascii="Miriam Fixed" w:hAnsi="Miriam Fixed" w:cs="Miriam Fixed"/>
-          <w:b/>
-          <w:bCs/>
-          <w:sz w:val="20"/>
-          <w:szCs w:val="20"/>
-        </w:rPr>
-      </w:pPr>
-      <w:r>
-        <w:rPr>
-          <w:rFonts w:ascii="Miriam Fixed" w:hAnsi="Miriam Fixed" w:cs="Miriam Fixed"/>
-          <w:b/>
-          <w:bCs/>
-          <w:sz w:val="20"/>
-          <w:szCs w:val="20"/>
-        </w:rPr>
-        <w:t xml:space="preserve">        </w:t>
-      </w:r>
-      <w:proofErr w:type="spellStart"/>
-      <w:r>
-        <w:rPr>
-          <w:rFonts w:ascii="Miriam Fixed" w:hAnsi="Miriam Fixed" w:cs="Miriam Fixed"/>
-          <w:b/>
-          <w:bCs/>
-          <w:sz w:val="20"/>
-          <w:szCs w:val="20"/>
-        </w:rPr>
-        <w:t>input_file_name</w:t>
-      </w:r>
-      <w:proofErr w:type="spellEnd"/>
-      <w:r>
-        <w:rPr>
-          <w:rFonts w:ascii="Miriam Fixed" w:hAnsi="Miriam Fixed" w:cs="Miriam Fixed"/>
-          <w:b/>
-          <w:bCs/>
-          <w:sz w:val="20"/>
-          <w:szCs w:val="20"/>
-        </w:rPr>
-        <w:t xml:space="preserve"> = </w:t>
-      </w:r>
-      <w:proofErr w:type="spellStart"/>
-      <w:proofErr w:type="gramStart"/>
-      <w:r>
-        <w:rPr>
-          <w:rFonts w:ascii="Miriam Fixed" w:hAnsi="Miriam Fixed" w:cs="Miriam Fixed"/>
-          <w:b/>
-          <w:bCs/>
-          <w:sz w:val="20"/>
-          <w:szCs w:val="20"/>
-        </w:rPr>
-        <w:t>argv</w:t>
-      </w:r>
-      <w:proofErr w:type="spellEnd"/>
-      <w:r>
-        <w:rPr>
-          <w:rFonts w:ascii="Miriam Fixed" w:hAnsi="Miriam Fixed" w:cs="Miriam Fixed"/>
-          <w:b/>
-          <w:bCs/>
-          <w:sz w:val="20"/>
-          <w:szCs w:val="20"/>
-        </w:rPr>
-        <w:t>[</w:t>
-      </w:r>
-      <w:proofErr w:type="gramEnd"/>
-      <w:r>
-        <w:rPr>
-          <w:rFonts w:ascii="Miriam Fixed" w:hAnsi="Miriam Fixed" w:cs="Miriam Fixed"/>
-          <w:b/>
-          <w:bCs/>
-          <w:sz w:val="20"/>
-          <w:szCs w:val="20"/>
-        </w:rPr>
-        <w:t>1];</w:t>
-      </w:r>
-    </w:p>
-    <w:p>
-      <w:pPr>
-        <w:spacing w:after="0"/>
-        <w:ind w:left="720"/>
-        <w:rPr>
-          <w:rFonts w:ascii="Miriam Fixed" w:hAnsi="Miriam Fixed" w:cs="Miriam Fixed"/>
-          <w:b/>
-          <w:bCs/>
-          <w:sz w:val="20"/>
-          <w:szCs w:val="20"/>
-        </w:rPr>
-      </w:pPr>
-      <w:r>
-        <w:rPr>
-          <w:rFonts w:ascii="Miriam Fixed" w:hAnsi="Miriam Fixed" w:cs="Miriam Fixed"/>
-          <w:b/>
-          <w:bCs/>
-          <w:sz w:val="20"/>
-          <w:szCs w:val="20"/>
-        </w:rPr>
-        <w:t xml:space="preserve">        </w:t>
-      </w:r>
-      <w:proofErr w:type="spellStart"/>
-      <w:r>
-        <w:rPr>
-          <w:rFonts w:ascii="Miriam Fixed" w:hAnsi="Miriam Fixed" w:cs="Miriam Fixed"/>
-          <w:b/>
-          <w:bCs/>
-          <w:sz w:val="20"/>
-          <w:szCs w:val="20"/>
-        </w:rPr>
-        <w:t>output_file_name</w:t>
-      </w:r>
-      <w:proofErr w:type="spellEnd"/>
-      <w:r>
-        <w:rPr>
-          <w:rFonts w:ascii="Miriam Fixed" w:hAnsi="Miriam Fixed" w:cs="Miriam Fixed"/>
-          <w:b/>
-          <w:bCs/>
-          <w:sz w:val="20"/>
-          <w:szCs w:val="20"/>
-        </w:rPr>
-        <w:t xml:space="preserve"> = </w:t>
-      </w:r>
-      <w:proofErr w:type="spellStart"/>
-      <w:proofErr w:type="gramStart"/>
-      <w:r>
-        <w:rPr>
-          <w:rFonts w:ascii="Miriam Fixed" w:hAnsi="Miriam Fixed" w:cs="Miriam Fixed"/>
-          <w:b/>
-          <w:bCs/>
-          <w:sz w:val="20"/>
-          <w:szCs w:val="20"/>
-        </w:rPr>
-        <w:t>argv</w:t>
-      </w:r>
-      <w:proofErr w:type="spellEnd"/>
-      <w:r>
-        <w:rPr>
-          <w:rFonts w:ascii="Miriam Fixed" w:hAnsi="Miriam Fixed" w:cs="Miriam Fixed"/>
-          <w:b/>
-          <w:bCs/>
-          <w:sz w:val="20"/>
-          <w:szCs w:val="20"/>
-        </w:rPr>
-        <w:t>[</w:t>
-      </w:r>
-      <w:proofErr w:type="gramEnd"/>
-      <w:r>
-        <w:rPr>
-          <w:rFonts w:ascii="Miriam Fixed" w:hAnsi="Miriam Fixed" w:cs="Miriam Fixed"/>
-          <w:b/>
-          <w:bCs/>
-          <w:sz w:val="20"/>
-          <w:szCs w:val="20"/>
-        </w:rPr>
-        <w:t>3];</w:t>
-      </w:r>
-    </w:p>
-    <w:p>
-      <w:pPr>
-        <w:spacing w:after="0"/>
-        <w:ind w:left="720"/>
-        <w:rPr>
-          <w:rFonts w:ascii="Miriam Fixed" w:hAnsi="Miriam Fixed" w:cs="Miriam Fixed"/>
-          <w:b/>
-          <w:bCs/>
-          <w:sz w:val="20"/>
-          <w:szCs w:val="20"/>
-        </w:rPr>
-      </w:pPr>
-    </w:p>
-    <w:p>
-      <w:pPr>
-        <w:spacing w:after="0"/>
-        <w:ind w:left="720"/>
-        <w:rPr>
-          <w:rFonts w:ascii="Miriam Fixed" w:hAnsi="Miriam Fixed" w:cs="Miriam Fixed"/>
-          <w:b/>
-          <w:bCs/>
-          <w:sz w:val="20"/>
-          <w:szCs w:val="20"/>
-        </w:rPr>
-      </w:pPr>
-      <w:r>
-        <w:rPr>
-          <w:rFonts w:ascii="Miriam Fixed" w:hAnsi="Miriam Fixed" w:cs="Miriam Fixed"/>
-          <w:b/>
-          <w:bCs/>
-          <w:sz w:val="20"/>
-          <w:szCs w:val="20"/>
-        </w:rPr>
-        <w:t xml:space="preserve">        </w:t>
-      </w:r>
-      <w:proofErr w:type="spellStart"/>
-      <w:r>
-        <w:rPr>
-          <w:rFonts w:ascii="Miriam Fixed" w:hAnsi="Miriam Fixed" w:cs="Miriam Fixed"/>
-          <w:b/>
-          <w:bCs/>
-          <w:sz w:val="20"/>
-          <w:szCs w:val="20"/>
-        </w:rPr>
-        <w:t>ifstream</w:t>
-      </w:r>
-      <w:proofErr w:type="spellEnd"/>
-      <w:r>
-        <w:rPr>
-          <w:rFonts w:ascii="Miriam Fixed" w:hAnsi="Miriam Fixed" w:cs="Miriam Fixed"/>
-          <w:b/>
-          <w:bCs/>
-          <w:sz w:val="20"/>
-          <w:szCs w:val="20"/>
-        </w:rPr>
-        <w:t xml:space="preserve"> </w:t>
-      </w:r>
-      <w:proofErr w:type="spellStart"/>
-      <w:r>
-        <w:rPr>
-          <w:rFonts w:ascii="Miriam Fixed" w:hAnsi="Miriam Fixed" w:cs="Miriam Fixed"/>
-          <w:b/>
-          <w:bCs/>
-          <w:sz w:val="20"/>
-          <w:szCs w:val="20"/>
-        </w:rPr>
-        <w:t>myfile</w:t>
-      </w:r>
-      <w:proofErr w:type="spellEnd"/>
-      <w:r>
-        <w:rPr>
-          <w:rFonts w:ascii="Miriam Fixed" w:hAnsi="Miriam Fixed" w:cs="Miriam Fixed"/>
-          <w:b/>
-          <w:bCs/>
-          <w:sz w:val="20"/>
-          <w:szCs w:val="20"/>
-        </w:rPr>
-        <w:t>(</w:t>
-      </w:r>
-      <w:proofErr w:type="spellStart"/>
-      <w:r>
-        <w:rPr>
-          <w:rFonts w:ascii="Miriam Fixed" w:hAnsi="Miriam Fixed" w:cs="Miriam Fixed"/>
-          <w:b/>
-          <w:bCs/>
-          <w:sz w:val="20"/>
-          <w:szCs w:val="20"/>
-        </w:rPr>
-        <w:t>input_file_name</w:t>
-      </w:r>
-      <w:proofErr w:type="spellEnd"/>
-      <w:proofErr w:type="gramStart"/>
-      <w:r>
-        <w:rPr>
-          <w:rFonts w:ascii="Miriam Fixed" w:hAnsi="Miriam Fixed" w:cs="Miriam Fixed"/>
-          <w:b/>
-          <w:bCs/>
-          <w:sz w:val="20"/>
-          <w:szCs w:val="20"/>
-        </w:rPr>
-        <w:t>);</w:t>
-      </w:r>
-      <w:proofErr w:type="gramEnd"/>
-    </w:p>
-    <w:p>
-      <w:pPr>
-        <w:spacing w:after="0"/>
-        <w:ind w:left="720"/>
-        <w:rPr>
-          <w:rFonts w:ascii="Miriam Fixed" w:hAnsi="Miriam Fixed" w:cs="Miriam Fixed"/>
-          <w:b/>
-          <w:bCs/>
-          <w:sz w:val="20"/>
-          <w:szCs w:val="20"/>
-        </w:rPr>
-      </w:pPr>
-      <w:r>
-        <w:rPr>
-          <w:rFonts w:ascii="Miriam Fixed" w:hAnsi="Miriam Fixed" w:cs="Miriam Fixed"/>
-          <w:b/>
-          <w:bCs/>
-          <w:sz w:val="20"/>
-          <w:szCs w:val="20"/>
-        </w:rPr>
-        <w:t xml:space="preserve">        </w:t>
-      </w:r>
-      <w:proofErr w:type="spellStart"/>
-      <w:r>
-        <w:rPr>
-          <w:rFonts w:ascii="Miriam Fixed" w:hAnsi="Miriam Fixed" w:cs="Miriam Fixed"/>
-          <w:b/>
-          <w:bCs/>
-          <w:sz w:val="20"/>
-          <w:szCs w:val="20"/>
-        </w:rPr>
-        <w:t>ofstream</w:t>
-      </w:r>
-      <w:proofErr w:type="spellEnd"/>
-      <w:r>
-        <w:rPr>
-          <w:rFonts w:ascii="Miriam Fixed" w:hAnsi="Miriam Fixed" w:cs="Miriam Fixed"/>
-          <w:b/>
-          <w:bCs/>
-          <w:sz w:val="20"/>
-          <w:szCs w:val="20"/>
-        </w:rPr>
-        <w:t xml:space="preserve"> output(</w:t>
-      </w:r>
-      <w:proofErr w:type="spellStart"/>
-      <w:r>
-        <w:rPr>
-          <w:rFonts w:ascii="Miriam Fixed" w:hAnsi="Miriam Fixed" w:cs="Miriam Fixed"/>
-          <w:b/>
-          <w:bCs/>
-          <w:sz w:val="20"/>
-          <w:szCs w:val="20"/>
-        </w:rPr>
-        <w:t>output_file_name</w:t>
-      </w:r>
-      <w:proofErr w:type="spellEnd"/>
-      <w:proofErr w:type="gramStart"/>
-      <w:r>
-        <w:rPr>
-          <w:rFonts w:ascii="Miriam Fixed" w:hAnsi="Miriam Fixed" w:cs="Miriam Fixed"/>
-          <w:b/>
-          <w:bCs/>
-          <w:sz w:val="20"/>
-          <w:szCs w:val="20"/>
-        </w:rPr>
-        <w:t>);</w:t>
-      </w:r>
-      <w:proofErr w:type="gramEnd"/>
-    </w:p>
-    <w:p>
-      <w:pPr>
-        <w:spacing w:after="0"/>
-        <w:ind w:left="720"/>
-        <w:rPr>
-          <w:rFonts w:ascii="Miriam Fixed" w:hAnsi="Miriam Fixed" w:cs="Miriam Fixed"/>
-          <w:b/>
-          <w:bCs/>
-          <w:sz w:val="20"/>
-          <w:szCs w:val="20"/>
-        </w:rPr>
-      </w:pPr>
-    </w:p>
-    <w:p>
-      <w:pPr>
-        <w:spacing w:after="0"/>
-        <w:ind w:left="720"/>
-        <w:rPr>
-          <w:rFonts w:ascii="Miriam Fixed" w:hAnsi="Miriam Fixed" w:cs="Miriam Fixed"/>
-          <w:b/>
-          <w:bCs/>
-          <w:sz w:val="20"/>
-          <w:szCs w:val="20"/>
-        </w:rPr>
-      </w:pPr>
-      <w:r>
-        <w:rPr>
-          <w:rFonts w:ascii="Miriam Fixed" w:hAnsi="Miriam Fixed" w:cs="Miriam Fixed"/>
-          <w:b/>
-          <w:bCs/>
-          <w:sz w:val="20"/>
-          <w:szCs w:val="20"/>
-        </w:rPr>
-        <w:t xml:space="preserve">        if (</w:t>
-      </w:r>
-      <w:proofErr w:type="spellStart"/>
-      <w:r>
-        <w:rPr>
-          <w:rFonts w:ascii="Miriam Fixed" w:hAnsi="Miriam Fixed" w:cs="Miriam Fixed"/>
-          <w:b/>
-          <w:bCs/>
-          <w:sz w:val="20"/>
-          <w:szCs w:val="20"/>
-        </w:rPr>
-        <w:t>myfile.is_</w:t>
-      </w:r>
-      <w:proofErr w:type="gramStart"/>
-      <w:r>
-        <w:rPr>
-          <w:rFonts w:ascii="Miriam Fixed" w:hAnsi="Miriam Fixed" w:cs="Miriam Fixed"/>
-          <w:b/>
-          <w:bCs/>
-          <w:sz w:val="20"/>
-          <w:szCs w:val="20"/>
-        </w:rPr>
-        <w:t>open</w:t>
-      </w:r>
-      <w:proofErr w:type="spellEnd"/>
-      <w:r>
-        <w:rPr>
-          <w:rFonts w:ascii="Miriam Fixed" w:hAnsi="Miriam Fixed" w:cs="Miriam Fixed"/>
-          <w:b/>
-          <w:bCs/>
-          <w:sz w:val="20"/>
-          <w:szCs w:val="20"/>
-        </w:rPr>
-        <w:t>(</w:t>
-      </w:r>
-      <w:proofErr w:type="gramEnd"/>
-      <w:r>
-        <w:rPr>
-          <w:rFonts w:ascii="Miriam Fixed" w:hAnsi="Miriam Fixed" w:cs="Miriam Fixed"/>
-          <w:b/>
-          <w:bCs/>
-          <w:sz w:val="20"/>
-          <w:szCs w:val="20"/>
-        </w:rPr>
-        <w:t>))</w:t>
-      </w:r>
-    </w:p>
-    <w:p>
-      <w:pPr>
-        <w:spacing w:after="0"/>
-        <w:ind w:left="720"/>
-        <w:rPr>
-          <w:rFonts w:ascii="Miriam Fixed" w:hAnsi="Miriam Fixed" w:cs="Miriam Fixed"/>
-          <w:b/>
-          <w:bCs/>
-          <w:sz w:val="20"/>
-          <w:szCs w:val="20"/>
-        </w:rPr>
-      </w:pPr>
-      <w:r>
-        <w:rPr>
-          <w:rFonts w:ascii="Miriam Fixed" w:hAnsi="Miriam Fixed" w:cs="Miriam Fixed"/>
-          <w:b/>
-          <w:bCs/>
-          <w:sz w:val="20"/>
-          <w:szCs w:val="20"/>
-        </w:rPr>
-        <w:t xml:space="preserve">        {</w:t>
-      </w:r>
-    </w:p>
-    <w:p>
-      <w:pPr>
-        <w:spacing w:after="0"/>
-        <w:ind w:left="720"/>
-        <w:rPr>
-          <w:rFonts w:ascii="Miriam Fixed" w:hAnsi="Miriam Fixed" w:cs="Miriam Fixed"/>
-          <w:b/>
-          <w:bCs/>
-          <w:sz w:val="20"/>
-          <w:szCs w:val="20"/>
-        </w:rPr>
-      </w:pPr>
-      <w:r>
-        <w:rPr>
-          <w:rFonts w:ascii="Miriam Fixed" w:hAnsi="Miriam Fixed" w:cs="Miriam Fixed"/>
-          <w:b/>
-          <w:bCs/>
-          <w:sz w:val="20"/>
-          <w:szCs w:val="20"/>
-        </w:rPr>
-        <w:t xml:space="preserve">            string </w:t>
-      </w:r>
-      <w:proofErr w:type="gramStart"/>
-      <w:r>
-        <w:rPr>
-          <w:rFonts w:ascii="Miriam Fixed" w:hAnsi="Miriam Fixed" w:cs="Miriam Fixed"/>
-          <w:b/>
-          <w:bCs/>
-          <w:sz w:val="20"/>
-          <w:szCs w:val="20"/>
-        </w:rPr>
-        <w:t>line;</w:t>
-      </w:r>
-      <w:proofErr w:type="gramEnd"/>
-    </w:p>
-    <w:p>
-      <w:pPr>
-        <w:spacing w:after="0"/>
-        <w:ind w:left="720"/>
-        <w:rPr>
-          <w:rFonts w:ascii="Miriam Fixed" w:hAnsi="Miriam Fixed" w:cs="Miriam Fixed"/>
-          <w:b/>
-          <w:bCs/>
-          <w:sz w:val="20"/>
-          <w:szCs w:val="20"/>
-        </w:rPr>
-      </w:pPr>
-      <w:r>
-        <w:rPr>
-          <w:rFonts w:ascii="Miriam Fixed" w:hAnsi="Miriam Fixed" w:cs="Miriam Fixed"/>
-          <w:b/>
-          <w:bCs/>
-          <w:sz w:val="20"/>
-          <w:szCs w:val="20"/>
-        </w:rPr>
-        <w:t xml:space="preserve">            while (</w:t>
-      </w:r>
-      <w:proofErr w:type="spellStart"/>
-      <w:proofErr w:type="gramStart"/>
-      <w:r>
-        <w:rPr>
-          <w:rFonts w:ascii="Miriam Fixed" w:hAnsi="Miriam Fixed" w:cs="Miriam Fixed"/>
-          <w:b/>
-          <w:bCs/>
-          <w:sz w:val="20"/>
-          <w:szCs w:val="20"/>
-        </w:rPr>
-        <w:t>getline</w:t>
-      </w:r>
-      <w:proofErr w:type="spellEnd"/>
-      <w:r>
-        <w:rPr>
-          <w:rFonts w:ascii="Miriam Fixed" w:hAnsi="Miriam Fixed" w:cs="Miriam Fixed"/>
-          <w:b/>
-          <w:bCs/>
-          <w:sz w:val="20"/>
-          <w:szCs w:val="20"/>
-        </w:rPr>
-        <w:t>(</w:t>
-      </w:r>
-      <w:proofErr w:type="spellStart"/>
-      <w:proofErr w:type="gramEnd"/>
-      <w:r>
-        <w:rPr>
-          <w:rFonts w:ascii="Miriam Fixed" w:hAnsi="Miriam Fixed" w:cs="Miriam Fixed"/>
-          <w:b/>
-          <w:bCs/>
-          <w:sz w:val="20"/>
-          <w:szCs w:val="20"/>
-        </w:rPr>
-        <w:t>myfile</w:t>
-      </w:r>
-      <w:proofErr w:type="spellEnd"/>
-      <w:r>
-        <w:rPr>
-          <w:rFonts w:ascii="Miriam Fixed" w:hAnsi="Miriam Fixed" w:cs="Miriam Fixed"/>
-          <w:b/>
-          <w:bCs/>
-          <w:sz w:val="20"/>
-          <w:szCs w:val="20"/>
-        </w:rPr>
-        <w:t>, line))</w:t>
-      </w:r>
-    </w:p>
-    <w:p>
-      <w:pPr>
-        <w:spacing w:after="0"/>
-        <w:ind w:left="720"/>
-        <w:rPr>
-          <w:rFonts w:ascii="Miriam Fixed" w:hAnsi="Miriam Fixed" w:cs="Miriam Fixed"/>
-          <w:b/>
-          <w:bCs/>
-          <w:sz w:val="20"/>
-          <w:szCs w:val="20"/>
-        </w:rPr>
-      </w:pPr>
-      <w:r>
-        <w:rPr>
-          <w:rFonts w:ascii="Miriam Fixed" w:hAnsi="Miriam Fixed" w:cs="Miriam Fixed"/>
-          <w:b/>
-          <w:bCs/>
-          <w:sz w:val="20"/>
-          <w:szCs w:val="20"/>
-        </w:rPr>
-        <w:t xml:space="preserve">            {</w:t>
-      </w:r>
-    </w:p>
-    <w:p>
-      <w:pPr>
-        <w:spacing w:after="0"/>
-        <w:ind w:left="720"/>
-        <w:rPr>
-          <w:rFonts w:ascii="Miriam Fixed" w:hAnsi="Miriam Fixed" w:cs="Miriam Fixed"/>
-          <w:b/>
-          <w:bCs/>
-          <w:sz w:val="20"/>
-          <w:szCs w:val="20"/>
-        </w:rPr>
-      </w:pPr>
-      <w:r>
-        <w:rPr>
-          <w:rFonts w:ascii="Miriam Fixed" w:hAnsi="Miriam Fixed" w:cs="Miriam Fixed"/>
-          <w:b/>
-          <w:bCs/>
-          <w:sz w:val="20"/>
-          <w:szCs w:val="20"/>
-        </w:rPr>
-        <w:t xml:space="preserve">                for </w:t>
-      </w:r>
-      <w:proofErr w:type="gramStart"/>
-      <w:r>
-        <w:rPr>
-          <w:rFonts w:ascii="Miriam Fixed" w:hAnsi="Miriam Fixed" w:cs="Miriam Fixed"/>
-          <w:b/>
-          <w:bCs/>
-          <w:sz w:val="20"/>
-          <w:szCs w:val="20"/>
-        </w:rPr>
-        <w:t>( o</w:t>
-      </w:r>
-      <w:proofErr w:type="gramEnd"/>
-      <w:r>
-        <w:rPr>
-          <w:rFonts w:ascii="Miriam Fixed" w:hAnsi="Miriam Fixed" w:cs="Miriam Fixed"/>
-          <w:b/>
-          <w:bCs/>
-          <w:sz w:val="20"/>
-          <w:szCs w:val="20"/>
-        </w:rPr>
-        <w:t xml:space="preserve"> = 1; o &lt;= tau; o++)</w:t>
-      </w:r>
-    </w:p>
-    <w:p>
-      <w:pPr>
-        <w:spacing w:after="0"/>
-        <w:ind w:left="720"/>
-        <w:rPr>
-          <w:rFonts w:ascii="Miriam Fixed" w:hAnsi="Miriam Fixed" w:cs="Miriam Fixed"/>
-          <w:b/>
-          <w:bCs/>
-          <w:sz w:val="20"/>
-          <w:szCs w:val="20"/>
-        </w:rPr>
-      </w:pPr>
-      <w:r>
-        <w:rPr>
-          <w:rFonts w:ascii="Miriam Fixed" w:hAnsi="Miriam Fixed" w:cs="Miriam Fixed"/>
-          <w:b/>
-          <w:bCs/>
-          <w:sz w:val="20"/>
-          <w:szCs w:val="20"/>
-        </w:rPr>
-        <w:t xml:space="preserve">                {</w:t>
-      </w:r>
-    </w:p>
-    <w:p>
-      <w:pPr>
-        <w:spacing w:after="0"/>
-        <w:ind w:left="720"/>
-        <w:rPr>
-          <w:rFonts w:ascii="Miriam Fixed" w:hAnsi="Miriam Fixed" w:cs="Miriam Fixed"/>
-          <w:b/>
-          <w:bCs/>
-          <w:sz w:val="20"/>
-          <w:szCs w:val="20"/>
-        </w:rPr>
-      </w:pPr>
-      <w:r>
-        <w:rPr>
-          <w:rFonts w:ascii="Miriam Fixed" w:hAnsi="Miriam Fixed" w:cs="Miriam Fixed"/>
-          <w:b/>
-          <w:bCs/>
-          <w:sz w:val="20"/>
-          <w:szCs w:val="20"/>
-        </w:rPr>
-        <w:t xml:space="preserve">                    output&lt;&lt;"["&lt;&lt;o&lt;&lt;"]: "&lt;&lt;line&lt;&lt;</w:t>
-      </w:r>
-      <w:proofErr w:type="spellStart"/>
-      <w:proofErr w:type="gramStart"/>
-      <w:r>
-        <w:rPr>
-          <w:rFonts w:ascii="Miriam Fixed" w:hAnsi="Miriam Fixed" w:cs="Miriam Fixed"/>
-          <w:b/>
-          <w:bCs/>
-          <w:sz w:val="20"/>
-          <w:szCs w:val="20"/>
-        </w:rPr>
-        <w:t>endl</w:t>
-      </w:r>
-      <w:proofErr w:type="spellEnd"/>
-      <w:r>
-        <w:rPr>
-          <w:rFonts w:ascii="Miriam Fixed" w:hAnsi="Miriam Fixed" w:cs="Miriam Fixed"/>
-          <w:b/>
-          <w:bCs/>
-          <w:sz w:val="20"/>
-          <w:szCs w:val="20"/>
-        </w:rPr>
-        <w:t>;</w:t>
-      </w:r>
-      <w:proofErr w:type="gramEnd"/>
-    </w:p>
-    <w:p>
-      <w:pPr>
-        <w:spacing w:after="0"/>
-        <w:ind w:left="720"/>
-        <w:rPr>
-          <w:rFonts w:ascii="Miriam Fixed" w:hAnsi="Miriam Fixed" w:cs="Miriam Fixed"/>
-          <w:b/>
-          <w:bCs/>
-          <w:sz w:val="20"/>
-          <w:szCs w:val="20"/>
-        </w:rPr>
-      </w:pPr>
-      <w:r>
-        <w:rPr>
-          <w:rFonts w:ascii="Miriam Fixed" w:hAnsi="Miriam Fixed" w:cs="Miriam Fixed"/>
-          <w:b/>
-          <w:bCs/>
-          <w:sz w:val="20"/>
-          <w:szCs w:val="20"/>
-        </w:rPr>
-        <w:t xml:space="preserve">                    output&lt;&lt;</w:t>
-      </w:r>
-      <w:proofErr w:type="spellStart"/>
-      <w:proofErr w:type="gramStart"/>
-      <w:r>
-        <w:rPr>
-          <w:rFonts w:ascii="Miriam Fixed" w:hAnsi="Miriam Fixed" w:cs="Miriam Fixed"/>
-          <w:b/>
-          <w:bCs/>
-          <w:sz w:val="20"/>
-          <w:szCs w:val="20"/>
-        </w:rPr>
-        <w:t>endl</w:t>
-      </w:r>
-      <w:proofErr w:type="spellEnd"/>
-      <w:r>
-        <w:rPr>
-          <w:rFonts w:ascii="Miriam Fixed" w:hAnsi="Miriam Fixed" w:cs="Miriam Fixed"/>
-          <w:b/>
-          <w:bCs/>
-          <w:sz w:val="20"/>
-          <w:szCs w:val="20"/>
-        </w:rPr>
-        <w:t>;</w:t>
-      </w:r>
-      <w:proofErr w:type="gramEnd"/>
-    </w:p>
-    <w:p>
-      <w:pPr>
-        <w:spacing w:after="0"/>
-        <w:ind w:left="720"/>
-        <w:rPr>
-          <w:rFonts w:ascii="Miriam Fixed" w:hAnsi="Miriam Fixed" w:cs="Miriam Fixed"/>
-          <w:b/>
-          <w:bCs/>
-          <w:sz w:val="20"/>
-          <w:szCs w:val="20"/>
-        </w:rPr>
-      </w:pPr>
-      <w:r>
-        <w:rPr>
-          <w:rFonts w:ascii="Miriam Fixed" w:hAnsi="Miriam Fixed" w:cs="Miriam Fixed"/>
-          <w:b/>
-          <w:bCs/>
-          <w:sz w:val="20"/>
-          <w:szCs w:val="20"/>
-        </w:rPr>
-        <w:t xml:space="preserve">                }</w:t>
-      </w:r>
-    </w:p>
-    <w:p>
-      <w:pPr>
-        <w:spacing w:after="0"/>
-        <w:ind w:left="720"/>
-        <w:rPr>
-          <w:rFonts w:ascii="Miriam Fixed" w:hAnsi="Miriam Fixed" w:cs="Miriam Fixed"/>
-          <w:b/>
-          <w:bCs/>
-          <w:sz w:val="20"/>
-          <w:szCs w:val="20"/>
-        </w:rPr>
-      </w:pPr>
-      <w:r>
-        <w:rPr>
-          <w:rFonts w:ascii="Miriam Fixed" w:hAnsi="Miriam Fixed" w:cs="Miriam Fixed"/>
-          <w:b/>
-          <w:bCs/>
-          <w:sz w:val="20"/>
-          <w:szCs w:val="20"/>
-        </w:rPr>
-        <w:t xml:space="preserve">            }</w:t>
-      </w:r>
-    </w:p>
-    <w:p>
-      <w:pPr>
-        <w:spacing w:after="0"/>
-        <w:ind w:left="720"/>
-        <w:rPr>
-          <w:rFonts w:ascii="Miriam Fixed" w:hAnsi="Miriam Fixed" w:cs="Miriam Fixed"/>
-          <w:b/>
-          <w:bCs/>
-          <w:sz w:val="20"/>
-          <w:szCs w:val="20"/>
-        </w:rPr>
-      </w:pPr>
-      <w:r>
-        <w:rPr>
-          <w:rFonts w:ascii="Miriam Fixed" w:hAnsi="Miriam Fixed" w:cs="Miriam Fixed"/>
-          <w:b/>
-          <w:bCs/>
-          <w:sz w:val="20"/>
-          <w:szCs w:val="20"/>
-        </w:rPr>
-        <w:t xml:space="preserve">            </w:t>
-      </w:r>
-      <w:proofErr w:type="spellStart"/>
-      <w:proofErr w:type="gramStart"/>
-      <w:r>
-        <w:rPr>
-          <w:rFonts w:ascii="Miriam Fixed" w:hAnsi="Miriam Fixed" w:cs="Miriam Fixed"/>
-          <w:b/>
-          <w:bCs/>
-          <w:sz w:val="20"/>
-          <w:szCs w:val="20"/>
-        </w:rPr>
-        <w:t>myfile.close</w:t>
-      </w:r>
-      <w:proofErr w:type="spellEnd"/>
-      <w:proofErr w:type="gramEnd"/>
-      <w:r>
-        <w:rPr>
-          <w:rFonts w:ascii="Miriam Fixed" w:hAnsi="Miriam Fixed" w:cs="Miriam Fixed"/>
-          <w:b/>
-          <w:bCs/>
-          <w:sz w:val="20"/>
-          <w:szCs w:val="20"/>
-        </w:rPr>
-        <w:t>();</w:t>
-      </w:r>
-    </w:p>
-    <w:p>
-      <w:pPr>
-        <w:spacing w:after="0"/>
-        <w:ind w:left="720"/>
-        <w:rPr>
-          <w:rFonts w:ascii="Miriam Fixed" w:hAnsi="Miriam Fixed" w:cs="Miriam Fixed"/>
-          <w:b/>
-          <w:bCs/>
-          <w:sz w:val="20"/>
-          <w:szCs w:val="20"/>
-        </w:rPr>
-      </w:pPr>
-      <w:r>
-        <w:rPr>
-          <w:rFonts w:ascii="Miriam Fixed" w:hAnsi="Miriam Fixed" w:cs="Miriam Fixed"/>
-          <w:b/>
-          <w:bCs/>
-          <w:sz w:val="20"/>
-          <w:szCs w:val="20"/>
-        </w:rPr>
-        <w:t xml:space="preserve">        }</w:t>
-      </w:r>
-    </w:p>
-    <w:p>
-      <w:pPr>
-        <w:spacing w:after="0"/>
-        <w:ind w:left="720"/>
-        <w:rPr>
-          <w:rFonts w:ascii="Miriam Fixed" w:hAnsi="Miriam Fixed" w:cs="Miriam Fixed"/>
-          <w:b/>
-          <w:bCs/>
-          <w:sz w:val="20"/>
-          <w:szCs w:val="20"/>
-        </w:rPr>
-      </w:pPr>
-      <w:r>
-        <w:rPr>
-          <w:rFonts w:ascii="Miriam Fixed" w:hAnsi="Miriam Fixed" w:cs="Miriam Fixed"/>
-          <w:b/>
-          <w:bCs/>
-          <w:sz w:val="20"/>
-          <w:szCs w:val="20"/>
-        </w:rPr>
-        <w:t xml:space="preserve">        else</w:t>
-      </w:r>
-    </w:p>
-    <w:p>
-      <w:pPr>
-        <w:spacing w:after="0"/>
-        <w:ind w:left="720"/>
-        <w:rPr>
-          <w:rFonts w:ascii="Miriam Fixed" w:hAnsi="Miriam Fixed" w:cs="Miriam Fixed"/>
-          <w:b/>
-          <w:bCs/>
-          <w:sz w:val="20"/>
-          <w:szCs w:val="20"/>
-        </w:rPr>
-      </w:pPr>
-      <w:r>
-        <w:rPr>
-          <w:rFonts w:ascii="Miriam Fixed" w:hAnsi="Miriam Fixed" w:cs="Miriam Fixed"/>
-          <w:b/>
-          <w:bCs/>
-          <w:sz w:val="20"/>
-          <w:szCs w:val="20"/>
-        </w:rPr>
-        <w:t xml:space="preserve">        {</w:t>
-      </w:r>
-    </w:p>
-    <w:p>
-      <w:pPr>
-        <w:spacing w:after="0"/>
-        <w:ind w:left="720"/>
-        <w:rPr>
-          <w:rFonts w:ascii="Miriam Fixed" w:hAnsi="Miriam Fixed" w:cs="Miriam Fixed"/>
-          <w:b/>
-          <w:bCs/>
-          <w:sz w:val="20"/>
-          <w:szCs w:val="20"/>
-        </w:rPr>
-      </w:pPr>
-      <w:r>
-        <w:rPr>
-          <w:rFonts w:ascii="Miriam Fixed" w:hAnsi="Miriam Fixed" w:cs="Miriam Fixed"/>
-          <w:b/>
-          <w:bCs/>
-          <w:sz w:val="20"/>
-          <w:szCs w:val="20"/>
-        </w:rPr>
-        <w:t xml:space="preserve">            </w:t>
-      </w:r>
-      <w:proofErr w:type="spellStart"/>
-      <w:r>
-        <w:rPr>
-          <w:rFonts w:ascii="Miriam Fixed" w:hAnsi="Miriam Fixed" w:cs="Miriam Fixed"/>
-          <w:b/>
-          <w:bCs/>
-          <w:sz w:val="20"/>
-          <w:szCs w:val="20"/>
-        </w:rPr>
-        <w:t>cout</w:t>
-      </w:r>
-      <w:proofErr w:type="spellEnd"/>
-      <w:r>
-        <w:rPr>
-          <w:rFonts w:ascii="Miriam Fixed" w:hAnsi="Miriam Fixed" w:cs="Miriam Fixed"/>
-          <w:b/>
-          <w:bCs/>
-          <w:sz w:val="20"/>
-          <w:szCs w:val="20"/>
-        </w:rPr>
-        <w:t>&lt;&lt;"[*] Failed to open file: "&lt;&lt;</w:t>
-      </w:r>
-      <w:proofErr w:type="spellStart"/>
-      <w:r>
-        <w:rPr>
-          <w:rFonts w:ascii="Miriam Fixed" w:hAnsi="Miriam Fixed" w:cs="Miriam Fixed"/>
-          <w:b/>
-          <w:bCs/>
-          <w:sz w:val="20"/>
-          <w:szCs w:val="20"/>
-        </w:rPr>
-        <w:t>input_file_name</w:t>
-      </w:r>
-      <w:proofErr w:type="spellEnd"/>
-      <w:r>
-        <w:rPr>
-          <w:rFonts w:ascii="Miriam Fixed" w:hAnsi="Miriam Fixed" w:cs="Miriam Fixed"/>
-          <w:b/>
-          <w:bCs/>
-          <w:sz w:val="20"/>
-          <w:szCs w:val="20"/>
-        </w:rPr>
-        <w:t>&lt;&lt;</w:t>
-      </w:r>
-      <w:proofErr w:type="spellStart"/>
-      <w:proofErr w:type="gramStart"/>
-      <w:r>
-        <w:rPr>
-          <w:rFonts w:ascii="Miriam Fixed" w:hAnsi="Miriam Fixed" w:cs="Miriam Fixed"/>
-          <w:b/>
-          <w:bCs/>
-          <w:sz w:val="20"/>
-          <w:szCs w:val="20"/>
-        </w:rPr>
-        <w:t>endl</w:t>
-      </w:r>
-      <w:proofErr w:type="spellEnd"/>
-      <w:r>
-        <w:rPr>
-          <w:rFonts w:ascii="Miriam Fixed" w:hAnsi="Miriam Fixed" w:cs="Miriam Fixed"/>
-          <w:b/>
-          <w:bCs/>
-          <w:sz w:val="20"/>
-          <w:szCs w:val="20"/>
-        </w:rPr>
-        <w:t>;</w:t>
-      </w:r>
-      <w:proofErr w:type="gramEnd"/>
-    </w:p>
-    <w:p>
-      <w:pPr>
-        <w:spacing w:after="0"/>
-        <w:ind w:left="720"/>
-        <w:rPr>
-          <w:rFonts w:ascii="Miriam Fixed" w:hAnsi="Miriam Fixed" w:cs="Miriam Fixed"/>
-          <w:b/>
-          <w:bCs/>
-          <w:sz w:val="20"/>
-          <w:szCs w:val="20"/>
-        </w:rPr>
-      </w:pPr>
-      <w:r>
-        <w:rPr>
-          <w:rFonts w:ascii="Miriam Fixed" w:hAnsi="Miriam Fixed" w:cs="Miriam Fixed"/>
-          <w:b/>
-          <w:bCs/>
-          <w:sz w:val="20"/>
-          <w:szCs w:val="20"/>
-        </w:rPr>
-        <w:t xml:space="preserve">            </w:t>
-      </w:r>
-      <w:proofErr w:type="spellStart"/>
-      <w:r>
-        <w:rPr>
-          <w:rFonts w:ascii="Miriam Fixed" w:hAnsi="Miriam Fixed" w:cs="Miriam Fixed"/>
-          <w:b/>
-          <w:bCs/>
-          <w:sz w:val="20"/>
-          <w:szCs w:val="20"/>
-        </w:rPr>
-        <w:t>cout</w:t>
-      </w:r>
-      <w:proofErr w:type="spellEnd"/>
-      <w:r>
-        <w:rPr>
-          <w:rFonts w:ascii="Miriam Fixed" w:hAnsi="Miriam Fixed" w:cs="Miriam Fixed"/>
-          <w:b/>
-          <w:bCs/>
-          <w:sz w:val="20"/>
-          <w:szCs w:val="20"/>
-        </w:rPr>
-        <w:t>&lt;&lt;"[*] Existing - check your files and folders and try again"&lt;&lt;</w:t>
-      </w:r>
-      <w:proofErr w:type="spellStart"/>
-      <w:proofErr w:type="gramStart"/>
-      <w:r>
-        <w:rPr>
-          <w:rFonts w:ascii="Miriam Fixed" w:hAnsi="Miriam Fixed" w:cs="Miriam Fixed"/>
-          <w:b/>
-          <w:bCs/>
-          <w:sz w:val="20"/>
-          <w:szCs w:val="20"/>
-        </w:rPr>
-        <w:t>endl</w:t>
-      </w:r>
-      <w:proofErr w:type="spellEnd"/>
-      <w:r>
-        <w:rPr>
-          <w:rFonts w:ascii="Miriam Fixed" w:hAnsi="Miriam Fixed" w:cs="Miriam Fixed"/>
-          <w:b/>
-          <w:bCs/>
-          <w:sz w:val="20"/>
-          <w:szCs w:val="20"/>
-        </w:rPr>
-        <w:t>;</w:t>
-      </w:r>
-      <w:proofErr w:type="gramEnd"/>
-    </w:p>
-    <w:p>
-      <w:pPr>
-        <w:spacing w:after="0"/>
-        <w:ind w:left="720"/>
-        <w:rPr>
-          <w:rFonts w:ascii="Miriam Fixed" w:hAnsi="Miriam Fixed" w:cs="Miriam Fixed"/>
-          <w:b/>
-          <w:bCs/>
-          <w:sz w:val="20"/>
-          <w:szCs w:val="20"/>
-        </w:rPr>
-      </w:pPr>
-      <w:r>
-        <w:rPr>
-          <w:rFonts w:ascii="Miriam Fixed" w:hAnsi="Miriam Fixed" w:cs="Miriam Fixed"/>
-          <w:b/>
-          <w:bCs/>
-          <w:sz w:val="20"/>
-          <w:szCs w:val="20"/>
-        </w:rPr>
-        <w:t xml:space="preserve">            return EXIT_</w:t>
-      </w:r>
-      <w:proofErr w:type="gramStart"/>
-      <w:r>
-        <w:rPr>
-          <w:rFonts w:ascii="Miriam Fixed" w:hAnsi="Miriam Fixed" w:cs="Miriam Fixed"/>
-          <w:b/>
-          <w:bCs/>
-          <w:sz w:val="20"/>
-          <w:szCs w:val="20"/>
-        </w:rPr>
-        <w:t>FAILURE;</w:t>
-      </w:r>
-      <w:proofErr w:type="gramEnd"/>
-    </w:p>
-    <w:p>
-      <w:pPr>
-        <w:spacing w:after="0"/>
-        <w:ind w:left="720"/>
-        <w:rPr>
-          <w:rFonts w:ascii="Miriam Fixed" w:hAnsi="Miriam Fixed" w:cs="Miriam Fixed"/>
-          <w:b/>
-          <w:bCs/>
-          <w:sz w:val="20"/>
-          <w:szCs w:val="20"/>
-        </w:rPr>
-      </w:pPr>
-      <w:r>
-        <w:rPr>
-          <w:rFonts w:ascii="Miriam Fixed" w:hAnsi="Miriam Fixed" w:cs="Miriam Fixed"/>
-          <w:b/>
-          <w:bCs/>
-          <w:sz w:val="20"/>
-          <w:szCs w:val="20"/>
-        </w:rPr>
-        <w:t xml:space="preserve">        }</w:t>
-      </w:r>
-    </w:p>
-    <w:p>
-      <w:pPr>
-        <w:spacing w:after="0"/>
-        <w:ind w:left="720"/>
-        <w:rPr>
-          <w:rFonts w:ascii="Miriam Fixed" w:hAnsi="Miriam Fixed" w:cs="Miriam Fixed"/>
-          <w:b/>
-          <w:bCs/>
-          <w:sz w:val="20"/>
-          <w:szCs w:val="20"/>
-        </w:rPr>
-      </w:pPr>
-      <w:r>
-        <w:rPr>
-          <w:rFonts w:ascii="Miriam Fixed" w:hAnsi="Miriam Fixed" w:cs="Miriam Fixed"/>
-          <w:b/>
-          <w:bCs/>
-          <w:sz w:val="20"/>
-          <w:szCs w:val="20"/>
-        </w:rPr>
-        <w:t xml:space="preserve">        finish = </w:t>
-      </w:r>
-      <w:proofErr w:type="gramStart"/>
-      <w:r>
-        <w:rPr>
-          <w:rFonts w:ascii="Miriam Fixed" w:hAnsi="Miriam Fixed" w:cs="Miriam Fixed"/>
-          <w:b/>
-          <w:bCs/>
-          <w:sz w:val="20"/>
-          <w:szCs w:val="20"/>
-        </w:rPr>
-        <w:t>clock(</w:t>
-      </w:r>
-      <w:proofErr w:type="gramEnd"/>
-      <w:r>
-        <w:rPr>
-          <w:rFonts w:ascii="Miriam Fixed" w:hAnsi="Miriam Fixed" w:cs="Miriam Fixed"/>
-          <w:b/>
-          <w:bCs/>
-          <w:sz w:val="20"/>
-          <w:szCs w:val="20"/>
-        </w:rPr>
-        <w:t>);</w:t>
-      </w:r>
-    </w:p>
-    <w:p>
-      <w:pPr>
-        <w:spacing w:after="0"/>
-        <w:ind w:left="720"/>
-        <w:rPr>
-          <w:rFonts w:ascii="Miriam Fixed" w:hAnsi="Miriam Fixed" w:cs="Miriam Fixed"/>
-          <w:b/>
-          <w:bCs/>
-          <w:sz w:val="20"/>
-          <w:szCs w:val="20"/>
-        </w:rPr>
-      </w:pPr>
-      <w:r>
-        <w:rPr>
-          <w:rFonts w:ascii="Miriam Fixed" w:hAnsi="Miriam Fixed" w:cs="Miriam Fixed"/>
-          <w:b/>
-          <w:bCs/>
-          <w:sz w:val="20"/>
-          <w:szCs w:val="20"/>
-        </w:rPr>
-        <w:t xml:space="preserve">        </w:t>
-      </w:r>
-      <w:proofErr w:type="spellStart"/>
-      <w:r>
-        <w:rPr>
-          <w:rFonts w:ascii="Miriam Fixed" w:hAnsi="Miriam Fixed" w:cs="Miriam Fixed"/>
-          <w:b/>
-          <w:bCs/>
-          <w:sz w:val="20"/>
-          <w:szCs w:val="20"/>
-        </w:rPr>
-        <w:t>execution_time</w:t>
-      </w:r>
-      <w:proofErr w:type="spellEnd"/>
-      <w:r>
-        <w:rPr>
-          <w:rFonts w:ascii="Miriam Fixed" w:hAnsi="Miriam Fixed" w:cs="Miriam Fixed"/>
-          <w:b/>
-          <w:bCs/>
-          <w:sz w:val="20"/>
-          <w:szCs w:val="20"/>
-        </w:rPr>
-        <w:t xml:space="preserve"> = (double (finish - start)) /CLOCKS_PER_</w:t>
-      </w:r>
-      <w:proofErr w:type="gramStart"/>
-      <w:r>
-        <w:rPr>
-          <w:rFonts w:ascii="Miriam Fixed" w:hAnsi="Miriam Fixed" w:cs="Miriam Fixed"/>
-          <w:b/>
-          <w:bCs/>
-          <w:sz w:val="20"/>
-          <w:szCs w:val="20"/>
-        </w:rPr>
-        <w:t>SEC;</w:t>
-      </w:r>
-      <w:proofErr w:type="gramEnd"/>
-    </w:p>
-    <w:p>
-      <w:pPr>
-        <w:spacing w:after="0"/>
-        <w:ind w:left="720"/>
-        <w:rPr>
-          <w:rFonts w:ascii="Miriam Fixed" w:hAnsi="Miriam Fixed" w:cs="Miriam Fixed"/>
-          <w:b/>
-          <w:bCs/>
-          <w:sz w:val="20"/>
-          <w:szCs w:val="20"/>
-        </w:rPr>
-      </w:pPr>
-      <w:r>
-        <w:rPr>
-          <w:rFonts w:ascii="Miriam Fixed" w:hAnsi="Miriam Fixed" w:cs="Miriam Fixed"/>
-          <w:b/>
-          <w:bCs/>
-          <w:sz w:val="20"/>
-          <w:szCs w:val="20"/>
-        </w:rPr>
-        <w:t xml:space="preserve">        </w:t>
-      </w:r>
-      <w:proofErr w:type="spellStart"/>
-      <w:r>
-        <w:rPr>
-          <w:rFonts w:ascii="Miriam Fixed" w:hAnsi="Miriam Fixed" w:cs="Miriam Fixed"/>
-          <w:b/>
-          <w:bCs/>
-          <w:sz w:val="20"/>
-          <w:szCs w:val="20"/>
-        </w:rPr>
-        <w:t>cout</w:t>
-      </w:r>
-      <w:proofErr w:type="spellEnd"/>
-      <w:r>
-        <w:rPr>
-          <w:rFonts w:ascii="Miriam Fixed" w:hAnsi="Miriam Fixed" w:cs="Miriam Fixed"/>
-          <w:b/>
-          <w:bCs/>
-          <w:sz w:val="20"/>
-          <w:szCs w:val="20"/>
-        </w:rPr>
-        <w:t>&lt;&lt;"[*] time taken: ["&lt;&lt;</w:t>
-      </w:r>
-      <w:proofErr w:type="spellStart"/>
-      <w:r>
-        <w:rPr>
-          <w:rFonts w:ascii="Miriam Fixed" w:hAnsi="Miriam Fixed" w:cs="Miriam Fixed"/>
-          <w:b/>
-          <w:bCs/>
-          <w:sz w:val="20"/>
-          <w:szCs w:val="20"/>
-        </w:rPr>
-        <w:t>execution_time</w:t>
-      </w:r>
-      <w:proofErr w:type="spellEnd"/>
-      <w:r>
-        <w:rPr>
-          <w:rFonts w:ascii="Miriam Fixed" w:hAnsi="Miriam Fixed" w:cs="Miriam Fixed"/>
-          <w:b/>
-          <w:bCs/>
-          <w:sz w:val="20"/>
-          <w:szCs w:val="20"/>
-        </w:rPr>
-        <w:t>&lt;&lt;"] seconds to complete task</w:t>
-      </w:r>
-      <w:proofErr w:type="gramStart"/>
-      <w:r>
-        <w:rPr>
-          <w:rFonts w:ascii="Miriam Fixed" w:hAnsi="Miriam Fixed" w:cs="Miriam Fixed"/>
-          <w:b/>
-          <w:bCs/>
-          <w:sz w:val="20"/>
-          <w:szCs w:val="20"/>
-        </w:rPr>
-        <w:t>";</w:t>
-      </w:r>
-      <w:proofErr w:type="gramEnd"/>
-      <w:r>
-        <w:rPr>
-          <w:rFonts w:ascii="Miriam Fixed" w:hAnsi="Miriam Fixed" w:cs="Miriam Fixed"/>
-          <w:b/>
-          <w:bCs/>
-          <w:sz w:val="20"/>
-          <w:szCs w:val="20"/>
-        </w:rPr>
-        <w:t xml:space="preserve">    </w:t>
-      </w:r>
-    </w:p>
-    <w:p>
-      <w:pPr>
-        <w:spacing w:after="0"/>
-        <w:ind w:left="720"/>
-        <w:rPr>
-          <w:rFonts w:ascii="Miriam Fixed" w:hAnsi="Miriam Fixed" w:cs="Miriam Fixed"/>
-          <w:b/>
-          <w:bCs/>
-          <w:sz w:val="20"/>
-          <w:szCs w:val="20"/>
-        </w:rPr>
-      </w:pPr>
-      <w:r>
-        <w:rPr>
-          <w:rFonts w:ascii="Miriam Fixed" w:hAnsi="Miriam Fixed" w:cs="Miriam Fixed"/>
-          <w:b/>
-          <w:bCs/>
-          <w:sz w:val="20"/>
-          <w:szCs w:val="20"/>
-        </w:rPr>
-        <w:t xml:space="preserve">    }</w:t>
-      </w:r>
-    </w:p>
-    <w:p>
-      <w:pPr>
-        <w:spacing w:after="0"/>
-        <w:ind w:left="720"/>
-        <w:rPr>
-          <w:rFonts w:ascii="Miriam Fixed" w:hAnsi="Miriam Fixed" w:cs="Miriam Fixed"/>
-          <w:b/>
-          <w:bCs/>
-          <w:sz w:val="20"/>
-          <w:szCs w:val="20"/>
-        </w:rPr>
-      </w:pPr>
-      <w:r>
-        <w:rPr>
-          <w:rFonts w:ascii="Miriam Fixed" w:hAnsi="Miriam Fixed" w:cs="Miriam Fixed"/>
-          <w:b/>
-          <w:bCs/>
-          <w:sz w:val="20"/>
-          <w:szCs w:val="20"/>
-        </w:rPr>
-        <w:t xml:space="preserve">    </w:t>
-      </w:r>
-      <w:proofErr w:type="spellStart"/>
-      <w:proofErr w:type="gramStart"/>
-      <w:r>
-        <w:rPr>
-          <w:rFonts w:ascii="Miriam Fixed" w:hAnsi="Miriam Fixed" w:cs="Miriam Fixed"/>
-          <w:b/>
-          <w:bCs/>
-          <w:sz w:val="20"/>
-          <w:szCs w:val="20"/>
-        </w:rPr>
-        <w:t>cin.get</w:t>
-      </w:r>
-      <w:proofErr w:type="spellEnd"/>
-      <w:r>
-        <w:rPr>
-          <w:rFonts w:ascii="Miriam Fixed" w:hAnsi="Miriam Fixed" w:cs="Miriam Fixed"/>
-          <w:b/>
-          <w:bCs/>
-          <w:sz w:val="20"/>
-          <w:szCs w:val="20"/>
-        </w:rPr>
-        <w:t>(</w:t>
-      </w:r>
-      <w:proofErr w:type="gramEnd"/>
-      <w:r>
-        <w:rPr>
-          <w:rFonts w:ascii="Miriam Fixed" w:hAnsi="Miriam Fixed" w:cs="Miriam Fixed"/>
-          <w:b/>
-          <w:bCs/>
-          <w:sz w:val="20"/>
-          <w:szCs w:val="20"/>
-        </w:rPr>
-        <w:t>);</w:t>
-      </w:r>
-    </w:p>
-    <w:p>
-      <w:pPr>
-        <w:spacing w:after="0"/>
-        <w:ind w:left="720"/>
-        <w:rPr>
-          <w:rFonts w:ascii="Miriam Fixed" w:hAnsi="Miriam Fixed" w:cs="Miriam Fixed"/>
-          <w:b/>
-          <w:bCs/>
-          <w:sz w:val="20"/>
-          <w:szCs w:val="20"/>
-        </w:rPr>
-      </w:pPr>
-      <w:r>
-        <w:rPr>
-          <w:rFonts w:ascii="Miriam Fixed" w:hAnsi="Miriam Fixed" w:cs="Miriam Fixed"/>
-          <w:b/>
-          <w:bCs/>
-          <w:sz w:val="20"/>
-          <w:szCs w:val="20"/>
-        </w:rPr>
-        <w:t xml:space="preserve">    return </w:t>
-      </w:r>
-      <w:proofErr w:type="gramStart"/>
-      <w:r>
-        <w:rPr>
-          <w:rFonts w:ascii="Miriam Fixed" w:hAnsi="Miriam Fixed" w:cs="Miriam Fixed"/>
-          <w:b/>
-          <w:bCs/>
-          <w:sz w:val="20"/>
-          <w:szCs w:val="20"/>
-        </w:rPr>
-        <w:t>0;</w:t>
-      </w:r>
-      <w:proofErr w:type="gramEnd"/>
-    </w:p>
-    <w:p>
-      <w:pPr>
-        <w:spacing w:after="0"/>
-        <w:ind w:left="720"/>
-        <w:rPr>
-          <w:rFonts w:ascii="Miriam Fixed" w:hAnsi="Miriam Fixed" w:cs="Miriam Fixed" w:hint="cs"/>
+    </w:p>
+    <w:p>
+      <w:pPr>
+        <w:spacing w:after="0"/>
+        <w:ind w:left="720"/>
+        <w:rPr>
+          <w:rFonts w:ascii="Miriam Fixed" w:hAnsi="Miriam Fixed" w:cs="Miriam Fixed"/>
           <w:b/>
           <w:bCs/>
           <w:sz w:val="20"/>
@@ -8191,6 +7195,7 @@
       <w:r>
         <w:rPr>
           <w:rFonts w:ascii="Miriam Fixed" w:hAnsi="Miriam Fixed" w:cs="Miriam Fixed"/>
+          <w:noProof/>
         </w:rPr>
         <w:drawing>
           <wp:inline distT="0" distB="0" distL="0" distR="0" wp14:anchorId="5A9E39AE" wp14:editId="27E3E680">
@@ -8267,10 +7272,10 @@
       <w:r>
         <w:rPr>
           <w:rFonts w:ascii="Miriam Fixed" w:hAnsi="Miriam Fixed" w:cs="Miriam Fixed"/>
-          <w:sz w:val="20"/>
-          <w:szCs w:val="20"/>
-        </w:rPr>
-        <w:lastRenderedPageBreak/>
+          <w:noProof/>
+          <w:sz w:val="20"/>
+          <w:szCs w:val="20"/>
+        </w:rPr>
         <w:drawing>
           <wp:inline distT="0" distB="0" distL="0" distR="0" wp14:anchorId="0EF9C467" wp14:editId="1EF06522">
             <wp:extent cx="2522439" cy="1310754"/>
@@ -8346,9 +7351,11 @@
       <w:r>
         <w:rPr>
           <w:rFonts w:ascii="Miriam Fixed" w:hAnsi="Miriam Fixed" w:cs="Miriam Fixed"/>
-          <w:sz w:val="20"/>
-          <w:szCs w:val="20"/>
-        </w:rPr>
+          <w:noProof/>
+          <w:sz w:val="20"/>
+          <w:szCs w:val="20"/>
+        </w:rPr>
+        <w:lastRenderedPageBreak/>
         <w:drawing>
           <wp:inline distT="0" distB="0" distL="0" distR="0" wp14:anchorId="0DFE3BCF" wp14:editId="6D4935E9">
             <wp:extent cx="4549534" cy="4389500"/>
@@ -10664,6 +9671,13 @@
     <w:pitch w:val="variable"/>
     <w:sig w:usb0="20000287" w:usb1="00000003" w:usb2="00000000" w:usb3="00000000" w:csb0="0000019F" w:csb1="00000000"/>
   </w:font>
+  <w:font w:name="Cambria Math">
+    <w:panose1 w:val="02040503050406030204"/>
+    <w:charset w:val="00"/>
+    <w:family w:val="roman"/>
+    <w:pitch w:val="variable"/>
+    <w:sig w:usb0="E00006FF" w:usb1="420024FF" w:usb2="02000000" w:usb3="00000000" w:csb0="0000019F" w:csb1="00000000"/>
+  </w:font>
   <w:font w:name="Miriam Fixed">
     <w:charset w:val="B1"/>
     <w:family w:val="modern"/>
@@ -10689,6 +9703,7 @@
   </w:compat>
   <w:rsids>
     <w:rsidRoot w:val="00AF0987"/>
+    <w:rsid w:val="00227540"/>
     <w:rsid w:val="005458E8"/>
     <w:rsid w:val="005A3312"/>
     <w:rsid w:val="00AF0987"/>
